--- a/MOptim/lab3/MO3Task1Report.docx
+++ b/MOptim/lab3/MO3Task1Report.docx
@@ -171,29 +171,7 @@
           <w:szCs w:val="28"/>
           <w:lang w:val="ru-RU"/>
         </w:rPr>
-        <w:t xml:space="preserve">Номер варианта — </w:t>
-      </w:r>
-      <w:r>
-        <w:rPr>
-          <w:rFonts w:ascii="Times New Roman" w:hAnsi="Times New Roman"/>
-          <w:b/>
-          <w:bCs/>
-          <w:sz w:val="28"/>
-          <w:szCs w:val="28"/>
-          <w:lang w:val="ru-RU"/>
-        </w:rPr>
-        <w:t>24</w:t>
-      </w:r>
-      <w:r>
-        <w:rPr>
-          <w:rFonts w:ascii="Times New Roman" w:hAnsi="Times New Roman"/>
-          <w:b/>
-          <w:bCs/>
-          <w:sz w:val="28"/>
-          <w:szCs w:val="28"/>
-          <w:lang w:val="ru-RU"/>
-        </w:rPr>
-        <w:t>.</w:t>
+        <w:t>Номер варианта — 24.</w:t>
       </w:r>
     </w:p>
     <w:p>
@@ -247,308 +225,88 @@
           <w:szCs w:val="28"/>
           <w:lang w:val="en-US"/>
         </w:rPr>
-        <w:t>b1 = 1</w:t>
-      </w:r>
-      <w:r>
-        <w:rPr>
-          <w:rFonts w:ascii="Times New Roman" w:hAnsi="Times New Roman"/>
-          <w:b w:val="false"/>
-          <w:bCs w:val="false"/>
-          <w:sz w:val="28"/>
-          <w:szCs w:val="28"/>
-          <w:lang w:val="en-US"/>
-        </w:rPr>
-        <w:t>3</w:t>
-      </w:r>
-      <w:r>
-        <w:rPr>
-          <w:rFonts w:ascii="Times New Roman" w:hAnsi="Times New Roman"/>
-          <w:b w:val="false"/>
-          <w:bCs w:val="false"/>
-          <w:sz w:val="28"/>
-          <w:szCs w:val="28"/>
-          <w:lang w:val="en-US"/>
-        </w:rPr>
-        <w:t>; b2 = 1</w:t>
-      </w:r>
-      <w:r>
-        <w:rPr>
-          <w:rFonts w:ascii="Times New Roman" w:hAnsi="Times New Roman"/>
-          <w:b w:val="false"/>
-          <w:bCs w:val="false"/>
-          <w:sz w:val="28"/>
-          <w:szCs w:val="28"/>
-          <w:lang w:val="en-US"/>
-        </w:rPr>
-        <w:t>5</w:t>
-      </w:r>
-      <w:r>
-        <w:rPr>
-          <w:rFonts w:ascii="Times New Roman" w:hAnsi="Times New Roman"/>
-          <w:b w:val="false"/>
-          <w:bCs w:val="false"/>
-          <w:sz w:val="28"/>
-          <w:szCs w:val="28"/>
-          <w:lang w:val="en-US"/>
-        </w:rPr>
-        <w:t>; b3 = 1</w:t>
-      </w:r>
-      <w:r>
-        <w:rPr>
-          <w:rFonts w:ascii="Times New Roman" w:hAnsi="Times New Roman"/>
-          <w:b w:val="false"/>
-          <w:bCs w:val="false"/>
-          <w:sz w:val="28"/>
-          <w:szCs w:val="28"/>
-          <w:lang w:val="en-US"/>
-        </w:rPr>
-        <w:t>7</w:t>
-      </w:r>
-      <w:r>
-        <w:rPr>
-          <w:rFonts w:ascii="Times New Roman" w:hAnsi="Times New Roman"/>
-          <w:b w:val="false"/>
-          <w:bCs w:val="false"/>
-          <w:sz w:val="28"/>
-          <w:szCs w:val="28"/>
-          <w:lang w:val="en-US"/>
-        </w:rPr>
-        <w:t>; b4 = 1</w:t>
-      </w:r>
-      <w:r>
-        <w:rPr>
-          <w:rFonts w:ascii="Times New Roman" w:hAnsi="Times New Roman"/>
-          <w:b w:val="false"/>
-          <w:bCs w:val="false"/>
-          <w:sz w:val="28"/>
-          <w:szCs w:val="28"/>
-          <w:lang w:val="en-US"/>
-        </w:rPr>
-        <w:t>9;</w:t>
-      </w:r>
-    </w:p>
-    <w:p>
-      <w:pPr>
-        <w:pStyle w:val="Normal"/>
-        <w:bidi w:val="0"/>
-        <w:jc w:val="left"/>
-        <w:rPr>
-          <w:rFonts w:ascii="Times New Roman" w:hAnsi="Times New Roman"/>
-          <w:b w:val="false"/>
-          <w:b w:val="false"/>
-          <w:bCs w:val="false"/>
-          <w:sz w:val="28"/>
-          <w:szCs w:val="28"/>
-          <w:lang w:val="en-US"/>
-        </w:rPr>
-      </w:pPr>
-      <w:r>
-        <w:rPr>
-          <w:rFonts w:ascii="Times New Roman" w:hAnsi="Times New Roman"/>
-          <w:b w:val="false"/>
-          <w:bCs w:val="false"/>
-          <w:sz w:val="28"/>
-          <w:szCs w:val="28"/>
-          <w:lang w:val="en-US"/>
-        </w:rPr>
-        <w:t xml:space="preserve">c1 = </w:t>
-      </w:r>
-      <w:r>
-        <w:rPr>
-          <w:rFonts w:ascii="Times New Roman" w:hAnsi="Times New Roman"/>
-          <w:b w:val="false"/>
-          <w:bCs w:val="false"/>
-          <w:sz w:val="28"/>
-          <w:szCs w:val="28"/>
-          <w:lang w:val="en-US"/>
-        </w:rPr>
-        <w:t>9</w:t>
-      </w:r>
-      <w:r>
-        <w:rPr>
-          <w:rFonts w:ascii="Times New Roman" w:hAnsi="Times New Roman"/>
-          <w:b w:val="false"/>
-          <w:bCs w:val="false"/>
-          <w:sz w:val="28"/>
-          <w:szCs w:val="28"/>
-          <w:lang w:val="en-US"/>
-        </w:rPr>
-        <w:t xml:space="preserve">; c2 = </w:t>
-      </w:r>
-      <w:r>
-        <w:rPr>
-          <w:rFonts w:ascii="Times New Roman" w:hAnsi="Times New Roman"/>
-          <w:b w:val="false"/>
-          <w:bCs w:val="false"/>
-          <w:sz w:val="28"/>
-          <w:szCs w:val="28"/>
-          <w:lang w:val="en-US"/>
-        </w:rPr>
-        <w:t>7</w:t>
-      </w:r>
-      <w:r>
-        <w:rPr>
-          <w:rFonts w:ascii="Times New Roman" w:hAnsi="Times New Roman"/>
-          <w:b w:val="false"/>
-          <w:bCs w:val="false"/>
-          <w:sz w:val="28"/>
-          <w:szCs w:val="28"/>
-          <w:lang w:val="en-US"/>
-        </w:rPr>
-        <w:t>;</w:t>
-      </w:r>
-    </w:p>
-    <w:p>
-      <w:pPr>
-        <w:pStyle w:val="Normal"/>
-        <w:bidi w:val="0"/>
-        <w:jc w:val="left"/>
-        <w:rPr>
-          <w:rFonts w:ascii="Times New Roman" w:hAnsi="Times New Roman"/>
-          <w:b w:val="false"/>
-          <w:b w:val="false"/>
-          <w:bCs w:val="false"/>
-          <w:sz w:val="28"/>
-          <w:szCs w:val="28"/>
-          <w:lang w:val="en-US"/>
-        </w:rPr>
-      </w:pPr>
-      <w:r>
-        <w:rPr>
-          <w:rFonts w:ascii="Times New Roman" w:hAnsi="Times New Roman"/>
-          <w:b w:val="false"/>
-          <w:bCs w:val="false"/>
-          <w:sz w:val="28"/>
-          <w:szCs w:val="28"/>
-          <w:lang w:val="en-US"/>
-        </w:rPr>
-        <w:t>q1 = 0.</w:t>
-      </w:r>
-      <w:r>
-        <w:rPr>
-          <w:rFonts w:ascii="Times New Roman" w:hAnsi="Times New Roman"/>
-          <w:b w:val="false"/>
-          <w:bCs w:val="false"/>
-          <w:sz w:val="28"/>
-          <w:szCs w:val="28"/>
-          <w:lang w:val="en-US"/>
-        </w:rPr>
-        <w:t>1</w:t>
-      </w:r>
-      <w:r>
-        <w:rPr>
-          <w:rFonts w:ascii="Times New Roman" w:hAnsi="Times New Roman"/>
-          <w:b w:val="false"/>
-          <w:bCs w:val="false"/>
-          <w:sz w:val="28"/>
-          <w:szCs w:val="28"/>
-          <w:lang w:val="en-US"/>
-        </w:rPr>
-        <w:t>, q2 = 0.</w:t>
-      </w:r>
-      <w:r>
-        <w:rPr>
-          <w:rFonts w:ascii="Times New Roman" w:hAnsi="Times New Roman"/>
-          <w:b w:val="false"/>
-          <w:bCs w:val="false"/>
-          <w:sz w:val="28"/>
-          <w:szCs w:val="28"/>
-          <w:lang w:val="en-US"/>
-        </w:rPr>
-        <w:t>3</w:t>
-      </w:r>
-      <w:r>
-        <w:rPr>
-          <w:rFonts w:ascii="Times New Roman" w:hAnsi="Times New Roman"/>
-          <w:b w:val="false"/>
-          <w:bCs w:val="false"/>
-          <w:sz w:val="28"/>
-          <w:szCs w:val="28"/>
-          <w:lang w:val="en-US"/>
-        </w:rPr>
-        <w:t>5, q 3 = 0.</w:t>
-      </w:r>
-      <w:r>
-        <w:rPr>
-          <w:rFonts w:ascii="Times New Roman" w:hAnsi="Times New Roman"/>
-          <w:b w:val="false"/>
-          <w:bCs w:val="false"/>
-          <w:sz w:val="28"/>
-          <w:szCs w:val="28"/>
-          <w:lang w:val="en-US"/>
-        </w:rPr>
-        <w:t>35</w:t>
-      </w:r>
-      <w:r>
-        <w:rPr>
-          <w:rFonts w:ascii="Times New Roman" w:hAnsi="Times New Roman"/>
-          <w:b w:val="false"/>
-          <w:bCs w:val="false"/>
-          <w:sz w:val="28"/>
-          <w:szCs w:val="28"/>
-          <w:lang w:val="en-US"/>
-        </w:rPr>
-        <w:t>; q4 = 0.</w:t>
-      </w:r>
-      <w:r>
-        <w:rPr>
-          <w:rFonts w:ascii="Times New Roman" w:hAnsi="Times New Roman"/>
-          <w:b w:val="false"/>
-          <w:bCs w:val="false"/>
-          <w:sz w:val="28"/>
-          <w:szCs w:val="28"/>
-          <w:lang w:val="en-US"/>
-        </w:rPr>
-        <w:t>2</w:t>
-      </w:r>
-      <w:r>
-        <w:rPr>
-          <w:rFonts w:ascii="Times New Roman" w:hAnsi="Times New Roman"/>
-          <w:b w:val="false"/>
-          <w:bCs w:val="false"/>
-          <w:sz w:val="28"/>
-          <w:szCs w:val="28"/>
-          <w:lang w:val="en-US"/>
-        </w:rPr>
-        <w:t>;</w:t>
-      </w:r>
-    </w:p>
-    <w:p>
-      <w:pPr>
-        <w:pStyle w:val="Normal"/>
-        <w:bidi w:val="0"/>
-        <w:jc w:val="left"/>
-        <w:rPr>
-          <w:rFonts w:ascii="Times New Roman" w:hAnsi="Times New Roman"/>
-          <w:b w:val="false"/>
-          <w:b w:val="false"/>
-          <w:bCs w:val="false"/>
-          <w:sz w:val="28"/>
-          <w:szCs w:val="28"/>
-          <w:lang w:val="en-US"/>
-        </w:rPr>
-      </w:pPr>
-      <w:r>
-        <w:rPr>
-          <w:rFonts w:ascii="Times New Roman" w:hAnsi="Times New Roman"/>
-          <w:b w:val="false"/>
-          <w:bCs w:val="false"/>
-          <w:sz w:val="28"/>
-          <w:szCs w:val="28"/>
-          <w:lang w:val="en-US"/>
-        </w:rPr>
-        <w:t>γ = 0.</w:t>
-      </w:r>
-      <w:r>
-        <w:rPr>
-          <w:rFonts w:ascii="Times New Roman" w:hAnsi="Times New Roman"/>
-          <w:b w:val="false"/>
-          <w:bCs w:val="false"/>
-          <w:sz w:val="28"/>
-          <w:szCs w:val="28"/>
-          <w:lang w:val="en-US"/>
-        </w:rPr>
-        <w:t>7</w:t>
+        <w:t>b1 = 13; b2 = 15; b3 = 17; b4 = 19;</w:t>
+      </w:r>
+    </w:p>
+    <w:p>
+      <w:pPr>
+        <w:pStyle w:val="Normal"/>
+        <w:bidi w:val="0"/>
+        <w:jc w:val="left"/>
+        <w:rPr>
+          <w:rFonts w:ascii="Times New Roman" w:hAnsi="Times New Roman"/>
+          <w:b w:val="false"/>
+          <w:b w:val="false"/>
+          <w:bCs w:val="false"/>
+          <w:sz w:val="28"/>
+          <w:szCs w:val="28"/>
+          <w:lang w:val="en-US"/>
+        </w:rPr>
+      </w:pPr>
+      <w:r>
+        <w:rPr>
+          <w:rFonts w:ascii="Times New Roman" w:hAnsi="Times New Roman"/>
+          <w:b w:val="false"/>
+          <w:bCs w:val="false"/>
+          <w:sz w:val="28"/>
+          <w:szCs w:val="28"/>
+          <w:lang w:val="en-US"/>
+        </w:rPr>
+        <w:t>c1 = 9; c2 = 7;</w:t>
+      </w:r>
+    </w:p>
+    <w:p>
+      <w:pPr>
+        <w:pStyle w:val="Normal"/>
+        <w:bidi w:val="0"/>
+        <w:jc w:val="left"/>
+        <w:rPr>
+          <w:rFonts w:ascii="Times New Roman" w:hAnsi="Times New Roman"/>
+          <w:b w:val="false"/>
+          <w:b w:val="false"/>
+          <w:bCs w:val="false"/>
+          <w:sz w:val="28"/>
+          <w:szCs w:val="28"/>
+          <w:lang w:val="en-US"/>
+        </w:rPr>
+      </w:pPr>
+      <w:r>
+        <w:rPr>
+          <w:rFonts w:ascii="Times New Roman" w:hAnsi="Times New Roman"/>
+          <w:b w:val="false"/>
+          <w:bCs w:val="false"/>
+          <w:sz w:val="28"/>
+          <w:szCs w:val="28"/>
+          <w:lang w:val="en-US"/>
+        </w:rPr>
+        <w:t>q1 = 0.1, q2 = 0.35, q 3 = 0.35; q4 = 0.2;</w:t>
+      </w:r>
+    </w:p>
+    <w:p>
+      <w:pPr>
+        <w:pStyle w:val="Normal"/>
+        <w:bidi w:val="0"/>
+        <w:jc w:val="left"/>
+        <w:rPr>
+          <w:rFonts w:ascii="Times New Roman" w:hAnsi="Times New Roman"/>
+          <w:b w:val="false"/>
+          <w:b w:val="false"/>
+          <w:bCs w:val="false"/>
+          <w:sz w:val="28"/>
+          <w:szCs w:val="28"/>
+          <w:lang w:val="en-US"/>
+        </w:rPr>
+      </w:pPr>
+      <w:r>
+        <w:rPr>
+          <w:rFonts w:ascii="Times New Roman" w:hAnsi="Times New Roman"/>
+          <w:b w:val="false"/>
+          <w:bCs w:val="false"/>
+          <w:sz w:val="28"/>
+          <w:szCs w:val="28"/>
+          <w:lang w:val="en-US"/>
+        </w:rPr>
+        <w:t>γ = 0.7</w:t>
       </w:r>
     </w:p>
     <w:p>
@@ -811,29 +569,7 @@
           <w:szCs w:val="28"/>
           <w:lang w:val="ru-RU"/>
         </w:rPr>
-        <w:t xml:space="preserve"> создать запас сырья в 1</w:t>
-      </w:r>
-      <w:r>
-        <w:rPr>
-          <w:rFonts w:ascii="Times New Roman" w:hAnsi="Times New Roman"/>
-          <w:b w:val="false"/>
-          <w:bCs w:val="false"/>
-          <w:sz w:val="28"/>
-          <w:szCs w:val="28"/>
-          <w:lang w:val="ru-RU"/>
-        </w:rPr>
-        <w:t>3</w:t>
-      </w:r>
-      <w:r>
-        <w:rPr>
-          <w:rFonts w:ascii="Times New Roman" w:hAnsi="Times New Roman"/>
-          <w:b w:val="false"/>
-          <w:bCs w:val="false"/>
-          <w:sz w:val="28"/>
-          <w:szCs w:val="28"/>
-          <w:lang w:val="ru-RU"/>
-        </w:rPr>
-        <w:t xml:space="preserve"> единиц </w:t>
+        <w:t xml:space="preserve"> создать запас сырья в 13 единиц </w:t>
       </w:r>
       <w:r>
         <w:rPr>
@@ -893,29 +629,7 @@
           <w:szCs w:val="28"/>
           <w:lang w:val="ru-RU"/>
         </w:rPr>
-        <w:t xml:space="preserve"> создать запас сырья в 1</w:t>
-      </w:r>
-      <w:r>
-        <w:rPr>
-          <w:rFonts w:ascii="Times New Roman" w:hAnsi="Times New Roman"/>
-          <w:b w:val="false"/>
-          <w:bCs w:val="false"/>
-          <w:sz w:val="28"/>
-          <w:szCs w:val="28"/>
-          <w:lang w:val="ru-RU"/>
-        </w:rPr>
-        <w:t>5</w:t>
-      </w:r>
-      <w:r>
-        <w:rPr>
-          <w:rFonts w:ascii="Times New Roman" w:hAnsi="Times New Roman"/>
-          <w:b w:val="false"/>
-          <w:bCs w:val="false"/>
-          <w:sz w:val="28"/>
-          <w:szCs w:val="28"/>
-          <w:lang w:val="ru-RU"/>
-        </w:rPr>
-        <w:t xml:space="preserve"> единиц </w:t>
+        <w:t xml:space="preserve"> создать запас сырья в 15 единиц </w:t>
       </w:r>
       <w:r>
         <w:rPr>
@@ -975,29 +689,7 @@
           <w:szCs w:val="28"/>
           <w:lang w:val="ru-RU"/>
         </w:rPr>
-        <w:t xml:space="preserve"> создать запас сырья в 1</w:t>
-      </w:r>
-      <w:r>
-        <w:rPr>
-          <w:rFonts w:ascii="Times New Roman" w:hAnsi="Times New Roman"/>
-          <w:b w:val="false"/>
-          <w:bCs w:val="false"/>
-          <w:sz w:val="28"/>
-          <w:szCs w:val="28"/>
-          <w:lang w:val="ru-RU"/>
-        </w:rPr>
-        <w:t>7</w:t>
-      </w:r>
-      <w:r>
-        <w:rPr>
-          <w:rFonts w:ascii="Times New Roman" w:hAnsi="Times New Roman"/>
-          <w:b w:val="false"/>
-          <w:bCs w:val="false"/>
-          <w:sz w:val="28"/>
-          <w:szCs w:val="28"/>
-          <w:lang w:val="ru-RU"/>
-        </w:rPr>
-        <w:t xml:space="preserve"> единиц </w:t>
+        <w:t xml:space="preserve"> создать запас сырья в 17 единиц </w:t>
       </w:r>
       <w:r>
         <w:rPr>
@@ -1057,29 +749,7 @@
           <w:szCs w:val="28"/>
           <w:lang w:val="ru-RU"/>
         </w:rPr>
-        <w:t xml:space="preserve"> создать запас сырья в 1</w:t>
-      </w:r>
-      <w:r>
-        <w:rPr>
-          <w:rFonts w:ascii="Times New Roman" w:hAnsi="Times New Roman"/>
-          <w:b w:val="false"/>
-          <w:bCs w:val="false"/>
-          <w:sz w:val="28"/>
-          <w:szCs w:val="28"/>
-          <w:lang w:val="ru-RU"/>
-        </w:rPr>
-        <w:t>9</w:t>
-      </w:r>
-      <w:r>
-        <w:rPr>
-          <w:rFonts w:ascii="Times New Roman" w:hAnsi="Times New Roman"/>
-          <w:b w:val="false"/>
-          <w:bCs w:val="false"/>
-          <w:sz w:val="28"/>
-          <w:szCs w:val="28"/>
-          <w:lang w:val="ru-RU"/>
-        </w:rPr>
-        <w:t xml:space="preserve"> единиц </w:t>
+        <w:t xml:space="preserve"> создать запас сырья в 19 единиц </w:t>
       </w:r>
       <w:r>
         <w:rPr>
@@ -1192,29 +862,7 @@
           <w:szCs w:val="28"/>
           <w:lang w:val="ru-RU"/>
         </w:rPr>
-        <w:t xml:space="preserve"> достаточно сырья в количестве 1</w:t>
-      </w:r>
-      <w:r>
-        <w:rPr>
-          <w:rFonts w:ascii="Times New Roman" w:hAnsi="Times New Roman"/>
-          <w:b w:val="false"/>
-          <w:bCs w:val="false"/>
-          <w:sz w:val="28"/>
-          <w:szCs w:val="28"/>
-          <w:lang w:val="ru-RU"/>
-        </w:rPr>
-        <w:t>3</w:t>
-      </w:r>
-      <w:r>
-        <w:rPr>
-          <w:rFonts w:ascii="Times New Roman" w:hAnsi="Times New Roman"/>
-          <w:b w:val="false"/>
-          <w:bCs w:val="false"/>
-          <w:sz w:val="28"/>
-          <w:szCs w:val="28"/>
-          <w:lang w:val="ru-RU"/>
-        </w:rPr>
-        <w:t xml:space="preserve"> единиц </w:t>
+        <w:t xml:space="preserve"> достаточно сырья в количестве 13 единиц </w:t>
       </w:r>
       <w:r>
         <w:rPr>
@@ -1263,29 +911,7 @@
           <w:szCs w:val="28"/>
           <w:lang w:val="ru-RU"/>
         </w:rPr>
-        <w:t xml:space="preserve"> достаточно сырья в количестве 1</w:t>
-      </w:r>
-      <w:r>
-        <w:rPr>
-          <w:rFonts w:ascii="Times New Roman" w:hAnsi="Times New Roman"/>
-          <w:b w:val="false"/>
-          <w:bCs w:val="false"/>
-          <w:sz w:val="28"/>
-          <w:szCs w:val="28"/>
-          <w:lang w:val="ru-RU"/>
-        </w:rPr>
-        <w:t>5</w:t>
-      </w:r>
-      <w:r>
-        <w:rPr>
-          <w:rFonts w:ascii="Times New Roman" w:hAnsi="Times New Roman"/>
-          <w:b w:val="false"/>
-          <w:bCs w:val="false"/>
-          <w:sz w:val="28"/>
-          <w:szCs w:val="28"/>
-          <w:lang w:val="ru-RU"/>
-        </w:rPr>
-        <w:t xml:space="preserve"> единиц </w:t>
+        <w:t xml:space="preserve"> достаточно сырья в количестве 15 единиц </w:t>
       </w:r>
       <w:r>
         <w:rPr>
@@ -1334,29 +960,7 @@
           <w:szCs w:val="28"/>
           <w:lang w:val="ru-RU"/>
         </w:rPr>
-        <w:t xml:space="preserve"> достаточно сырья в количестве 1</w:t>
-      </w:r>
-      <w:r>
-        <w:rPr>
-          <w:rFonts w:ascii="Times New Roman" w:hAnsi="Times New Roman"/>
-          <w:b w:val="false"/>
-          <w:bCs w:val="false"/>
-          <w:sz w:val="28"/>
-          <w:szCs w:val="28"/>
-          <w:lang w:val="ru-RU"/>
-        </w:rPr>
-        <w:t>7</w:t>
-      </w:r>
-      <w:r>
-        <w:rPr>
-          <w:rFonts w:ascii="Times New Roman" w:hAnsi="Times New Roman"/>
-          <w:b w:val="false"/>
-          <w:bCs w:val="false"/>
-          <w:sz w:val="28"/>
-          <w:szCs w:val="28"/>
-          <w:lang w:val="ru-RU"/>
-        </w:rPr>
-        <w:t xml:space="preserve"> единиц </w:t>
+        <w:t xml:space="preserve"> достаточно сырья в количестве 17 единиц </w:t>
       </w:r>
       <w:r>
         <w:rPr>
@@ -1405,29 +1009,7 @@
           <w:szCs w:val="28"/>
           <w:lang w:val="ru-RU"/>
         </w:rPr>
-        <w:t xml:space="preserve"> достаточно сырья в количестве 1</w:t>
-      </w:r>
-      <w:r>
-        <w:rPr>
-          <w:rFonts w:ascii="Times New Roman" w:hAnsi="Times New Roman"/>
-          <w:b w:val="false"/>
-          <w:bCs w:val="false"/>
-          <w:sz w:val="28"/>
-          <w:szCs w:val="28"/>
-          <w:lang w:val="ru-RU"/>
-        </w:rPr>
-        <w:t>9</w:t>
-      </w:r>
-      <w:r>
-        <w:rPr>
-          <w:rFonts w:ascii="Times New Roman" w:hAnsi="Times New Roman"/>
-          <w:b w:val="false"/>
-          <w:bCs w:val="false"/>
-          <w:sz w:val="28"/>
-          <w:szCs w:val="28"/>
-          <w:lang w:val="ru-RU"/>
-        </w:rPr>
-        <w:t xml:space="preserve"> единиц </w:t>
+        <w:t xml:space="preserve"> достаточно сырья в количестве 19 единиц </w:t>
       </w:r>
       <w:r>
         <w:rPr>
@@ -1639,17 +1221,17 @@
         </w:tblCellMar>
       </w:tblPr>
       <w:tblGrid>
-        <w:gridCol w:w="1927"/>
-        <w:gridCol w:w="1928"/>
-        <w:gridCol w:w="1927"/>
-        <w:gridCol w:w="1928"/>
+        <w:gridCol w:w="1926"/>
+        <w:gridCol w:w="1929"/>
+        <w:gridCol w:w="1926"/>
+        <w:gridCol w:w="1929"/>
         <w:gridCol w:w="1928"/>
       </w:tblGrid>
       <w:tr>
         <w:trPr/>
         <w:tc>
           <w:tcPr>
-            <w:tcW w:w="1927" w:type="dxa"/>
+            <w:tcW w:w="1926" w:type="dxa"/>
             <w:tcBorders>
               <w:top w:val="single" w:sz="4" w:space="0" w:color="000000"/>
               <w:left w:val="single" w:sz="4" w:space="0" w:color="000000"/>
@@ -1659,10 +1241,74 @@
           <w:p>
             <w:pPr>
               <w:pStyle w:val="TableContents"/>
-              <w:rPr/>
-            </w:pPr>
-            <w:r>
-              <w:rPr/>
+              <w:widowControl w:val="false"/>
+              <w:rPr/>
+            </w:pPr>
+            <w:r>
+              <w:rPr/>
+            </w:r>
+          </w:p>
+        </w:tc>
+        <w:tc>
+          <w:tcPr>
+            <w:tcW w:w="1929" w:type="dxa"/>
+            <w:tcBorders>
+              <w:top w:val="single" w:sz="4" w:space="0" w:color="000000"/>
+              <w:left w:val="single" w:sz="4" w:space="0" w:color="000000"/>
+              <w:bottom w:val="single" w:sz="4" w:space="0" w:color="000000"/>
+            </w:tcBorders>
+          </w:tcPr>
+          <w:p>
+            <w:pPr>
+              <w:pStyle w:val="TableContents"/>
+              <w:widowControl w:val="false"/>
+              <w:rPr/>
+            </w:pPr>
+            <w:r>
+              <w:rPr/>
+              <w:t>B1</w:t>
+            </w:r>
+          </w:p>
+        </w:tc>
+        <w:tc>
+          <w:tcPr>
+            <w:tcW w:w="1926" w:type="dxa"/>
+            <w:tcBorders>
+              <w:top w:val="single" w:sz="4" w:space="0" w:color="000000"/>
+              <w:left w:val="single" w:sz="4" w:space="0" w:color="000000"/>
+              <w:bottom w:val="single" w:sz="4" w:space="0" w:color="000000"/>
+            </w:tcBorders>
+          </w:tcPr>
+          <w:p>
+            <w:pPr>
+              <w:pStyle w:val="TableContents"/>
+              <w:widowControl w:val="false"/>
+              <w:rPr/>
+            </w:pPr>
+            <w:r>
+              <w:rPr/>
+              <w:t>B2</w:t>
+            </w:r>
+          </w:p>
+        </w:tc>
+        <w:tc>
+          <w:tcPr>
+            <w:tcW w:w="1929" w:type="dxa"/>
+            <w:tcBorders>
+              <w:top w:val="single" w:sz="4" w:space="0" w:color="000000"/>
+              <w:left w:val="single" w:sz="4" w:space="0" w:color="000000"/>
+              <w:bottom w:val="single" w:sz="4" w:space="0" w:color="000000"/>
+            </w:tcBorders>
+          </w:tcPr>
+          <w:p>
+            <w:pPr>
+              <w:pStyle w:val="TableContents"/>
+              <w:widowControl w:val="false"/>
+              <w:rPr/>
+            </w:pPr>
+            <w:r>
+              <w:rPr/>
+              <w:t>B3</w:t>
             </w:r>
           </w:p>
         </w:tc>
@@ -1673,72 +1319,13 @@
               <w:top w:val="single" w:sz="4" w:space="0" w:color="000000"/>
               <w:left w:val="single" w:sz="4" w:space="0" w:color="000000"/>
               <w:bottom w:val="single" w:sz="4" w:space="0" w:color="000000"/>
-            </w:tcBorders>
-          </w:tcPr>
-          <w:p>
-            <w:pPr>
-              <w:pStyle w:val="TableContents"/>
-              <w:rPr/>
-            </w:pPr>
-            <w:r>
-              <w:rPr/>
-              <w:t>B1</w:t>
-            </w:r>
-          </w:p>
-        </w:tc>
-        <w:tc>
-          <w:tcPr>
-            <w:tcW w:w="1927" w:type="dxa"/>
-            <w:tcBorders>
-              <w:top w:val="single" w:sz="4" w:space="0" w:color="000000"/>
-              <w:left w:val="single" w:sz="4" w:space="0" w:color="000000"/>
-              <w:bottom w:val="single" w:sz="4" w:space="0" w:color="000000"/>
-            </w:tcBorders>
-          </w:tcPr>
-          <w:p>
-            <w:pPr>
-              <w:pStyle w:val="TableContents"/>
-              <w:rPr/>
-            </w:pPr>
-            <w:r>
-              <w:rPr/>
-              <w:t>B2</w:t>
-            </w:r>
-          </w:p>
-        </w:tc>
-        <w:tc>
-          <w:tcPr>
-            <w:tcW w:w="1928" w:type="dxa"/>
-            <w:tcBorders>
-              <w:top w:val="single" w:sz="4" w:space="0" w:color="000000"/>
-              <w:left w:val="single" w:sz="4" w:space="0" w:color="000000"/>
-              <w:bottom w:val="single" w:sz="4" w:space="0" w:color="000000"/>
-            </w:tcBorders>
-          </w:tcPr>
-          <w:p>
-            <w:pPr>
-              <w:pStyle w:val="TableContents"/>
-              <w:rPr/>
-            </w:pPr>
-            <w:r>
-              <w:rPr/>
-              <w:t>B3</w:t>
-            </w:r>
-          </w:p>
-        </w:tc>
-        <w:tc>
-          <w:tcPr>
-            <w:tcW w:w="1928" w:type="dxa"/>
-            <w:tcBorders>
-              <w:top w:val="single" w:sz="4" w:space="0" w:color="000000"/>
-              <w:left w:val="single" w:sz="4" w:space="0" w:color="000000"/>
-              <w:bottom w:val="single" w:sz="4" w:space="0" w:color="000000"/>
               <w:right w:val="single" w:sz="4" w:space="0" w:color="000000"/>
             </w:tcBorders>
           </w:tcPr>
           <w:p>
             <w:pPr>
               <w:pStyle w:val="TableContents"/>
+              <w:widowControl w:val="false"/>
               <w:rPr/>
             </w:pPr>
             <w:r>
@@ -1752,15 +1339,16 @@
         <w:trPr/>
         <w:tc>
           <w:tcPr>
-            <w:tcW w:w="1927" w:type="dxa"/>
-            <w:tcBorders>
-              <w:left w:val="single" w:sz="4" w:space="0" w:color="000000"/>
-              <w:bottom w:val="single" w:sz="4" w:space="0" w:color="000000"/>
-            </w:tcBorders>
-          </w:tcPr>
-          <w:p>
-            <w:pPr>
-              <w:pStyle w:val="TableContents"/>
+            <w:tcW w:w="1926" w:type="dxa"/>
+            <w:tcBorders>
+              <w:left w:val="single" w:sz="4" w:space="0" w:color="000000"/>
+              <w:bottom w:val="single" w:sz="4" w:space="0" w:color="000000"/>
+            </w:tcBorders>
+          </w:tcPr>
+          <w:p>
+            <w:pPr>
+              <w:pStyle w:val="TableContents"/>
+              <w:widowControl w:val="false"/>
               <w:rPr/>
             </w:pPr>
             <w:r>
@@ -1771,90 +1359,82 @@
         </w:tc>
         <w:tc>
           <w:tcPr>
+            <w:tcW w:w="1929" w:type="dxa"/>
+            <w:tcBorders>
+              <w:left w:val="single" w:sz="4" w:space="0" w:color="000000"/>
+              <w:bottom w:val="single" w:sz="4" w:space="0" w:color="000000"/>
+            </w:tcBorders>
+          </w:tcPr>
+          <w:p>
+            <w:pPr>
+              <w:pStyle w:val="TableContents"/>
+              <w:widowControl w:val="false"/>
+              <w:rPr/>
+            </w:pPr>
+            <w:r>
+              <w:rPr/>
+              <w:t>0</w:t>
+            </w:r>
+          </w:p>
+        </w:tc>
+        <w:tc>
+          <w:tcPr>
+            <w:tcW w:w="1926" w:type="dxa"/>
+            <w:tcBorders>
+              <w:left w:val="single" w:sz="4" w:space="0" w:color="000000"/>
+              <w:bottom w:val="single" w:sz="4" w:space="0" w:color="000000"/>
+            </w:tcBorders>
+          </w:tcPr>
+          <w:p>
+            <w:pPr>
+              <w:pStyle w:val="TableContents"/>
+              <w:widowControl w:val="false"/>
+              <w:rPr/>
+            </w:pPr>
+            <w:r>
+              <w:rPr/>
+              <w:t>-18</w:t>
+            </w:r>
+          </w:p>
+        </w:tc>
+        <w:tc>
+          <w:tcPr>
+            <w:tcW w:w="1929" w:type="dxa"/>
+            <w:tcBorders>
+              <w:left w:val="single" w:sz="4" w:space="0" w:color="000000"/>
+              <w:bottom w:val="single" w:sz="4" w:space="0" w:color="000000"/>
+            </w:tcBorders>
+          </w:tcPr>
+          <w:p>
+            <w:pPr>
+              <w:pStyle w:val="TableContents"/>
+              <w:widowControl w:val="false"/>
+              <w:rPr/>
+            </w:pPr>
+            <w:r>
+              <w:rPr/>
+              <w:t>-36</w:t>
+            </w:r>
+          </w:p>
+        </w:tc>
+        <w:tc>
+          <w:tcPr>
             <w:tcW w:w="1928" w:type="dxa"/>
             <w:tcBorders>
               <w:left w:val="single" w:sz="4" w:space="0" w:color="000000"/>
               <w:bottom w:val="single" w:sz="4" w:space="0" w:color="000000"/>
-            </w:tcBorders>
-          </w:tcPr>
-          <w:p>
-            <w:pPr>
-              <w:pStyle w:val="TableContents"/>
-              <w:rPr/>
-            </w:pPr>
-            <w:r>
-              <w:rPr/>
-              <w:t>0</w:t>
-            </w:r>
-          </w:p>
-        </w:tc>
-        <w:tc>
-          <w:tcPr>
-            <w:tcW w:w="1927" w:type="dxa"/>
-            <w:tcBorders>
-              <w:left w:val="single" w:sz="4" w:space="0" w:color="000000"/>
-              <w:bottom w:val="single" w:sz="4" w:space="0" w:color="000000"/>
-            </w:tcBorders>
-          </w:tcPr>
-          <w:p>
-            <w:pPr>
-              <w:pStyle w:val="TableContents"/>
-              <w:rPr/>
-            </w:pPr>
-            <w:r>
-              <w:rPr/>
-              <w:t>-</w:t>
-            </w:r>
-            <w:r>
-              <w:rPr/>
-              <w:t>18</w:t>
-            </w:r>
-          </w:p>
-        </w:tc>
-        <w:tc>
-          <w:tcPr>
-            <w:tcW w:w="1928" w:type="dxa"/>
-            <w:tcBorders>
-              <w:left w:val="single" w:sz="4" w:space="0" w:color="000000"/>
-              <w:bottom w:val="single" w:sz="4" w:space="0" w:color="000000"/>
-            </w:tcBorders>
-          </w:tcPr>
-          <w:p>
-            <w:pPr>
-              <w:pStyle w:val="TableContents"/>
-              <w:rPr/>
-            </w:pPr>
-            <w:r>
-              <w:rPr/>
-              <w:t>-</w:t>
-            </w:r>
-            <w:r>
-              <w:rPr/>
-              <w:t>36</w:t>
-            </w:r>
-          </w:p>
-        </w:tc>
-        <w:tc>
-          <w:tcPr>
-            <w:tcW w:w="1928" w:type="dxa"/>
-            <w:tcBorders>
-              <w:left w:val="single" w:sz="4" w:space="0" w:color="000000"/>
-              <w:bottom w:val="single" w:sz="4" w:space="0" w:color="000000"/>
               <w:right w:val="single" w:sz="4" w:space="0" w:color="000000"/>
             </w:tcBorders>
           </w:tcPr>
           <w:p>
             <w:pPr>
               <w:pStyle w:val="TableContents"/>
-              <w:rPr/>
-            </w:pPr>
-            <w:r>
-              <w:rPr/>
-              <w:t>-</w:t>
-            </w:r>
-            <w:r>
-              <w:rPr/>
-              <w:t>54</w:t>
+              <w:widowControl w:val="false"/>
+              <w:rPr/>
+            </w:pPr>
+            <w:r>
+              <w:rPr/>
+              <w:t>-54</w:t>
             </w:r>
           </w:p>
         </w:tc>
@@ -1863,15 +1443,16 @@
         <w:trPr/>
         <w:tc>
           <w:tcPr>
-            <w:tcW w:w="1927" w:type="dxa"/>
-            <w:tcBorders>
-              <w:left w:val="single" w:sz="4" w:space="0" w:color="000000"/>
-              <w:bottom w:val="single" w:sz="4" w:space="0" w:color="000000"/>
-            </w:tcBorders>
-          </w:tcPr>
-          <w:p>
-            <w:pPr>
-              <w:pStyle w:val="TableContents"/>
+            <w:tcW w:w="1926" w:type="dxa"/>
+            <w:tcBorders>
+              <w:left w:val="single" w:sz="4" w:space="0" w:color="000000"/>
+              <w:bottom w:val="single" w:sz="4" w:space="0" w:color="000000"/>
+            </w:tcBorders>
+          </w:tcPr>
+          <w:p>
+            <w:pPr>
+              <w:pStyle w:val="TableContents"/>
+              <w:widowControl w:val="false"/>
               <w:rPr/>
             </w:pPr>
             <w:r>
@@ -1882,90 +1463,82 @@
         </w:tc>
         <w:tc>
           <w:tcPr>
+            <w:tcW w:w="1929" w:type="dxa"/>
+            <w:tcBorders>
+              <w:left w:val="single" w:sz="4" w:space="0" w:color="000000"/>
+              <w:bottom w:val="single" w:sz="4" w:space="0" w:color="000000"/>
+            </w:tcBorders>
+          </w:tcPr>
+          <w:p>
+            <w:pPr>
+              <w:pStyle w:val="TableContents"/>
+              <w:widowControl w:val="false"/>
+              <w:rPr/>
+            </w:pPr>
+            <w:r>
+              <w:rPr/>
+              <w:t>-14</w:t>
+            </w:r>
+          </w:p>
+        </w:tc>
+        <w:tc>
+          <w:tcPr>
+            <w:tcW w:w="1926" w:type="dxa"/>
+            <w:tcBorders>
+              <w:left w:val="single" w:sz="4" w:space="0" w:color="000000"/>
+              <w:bottom w:val="single" w:sz="4" w:space="0" w:color="000000"/>
+            </w:tcBorders>
+          </w:tcPr>
+          <w:p>
+            <w:pPr>
+              <w:pStyle w:val="TableContents"/>
+              <w:widowControl w:val="false"/>
+              <w:rPr/>
+            </w:pPr>
+            <w:r>
+              <w:rPr/>
+              <w:t>0</w:t>
+            </w:r>
+          </w:p>
+        </w:tc>
+        <w:tc>
+          <w:tcPr>
+            <w:tcW w:w="1929" w:type="dxa"/>
+            <w:tcBorders>
+              <w:left w:val="single" w:sz="4" w:space="0" w:color="000000"/>
+              <w:bottom w:val="single" w:sz="4" w:space="0" w:color="000000"/>
+            </w:tcBorders>
+          </w:tcPr>
+          <w:p>
+            <w:pPr>
+              <w:pStyle w:val="TableContents"/>
+              <w:widowControl w:val="false"/>
+              <w:rPr/>
+            </w:pPr>
+            <w:r>
+              <w:rPr/>
+              <w:t>-18</w:t>
+            </w:r>
+          </w:p>
+        </w:tc>
+        <w:tc>
+          <w:tcPr>
             <w:tcW w:w="1928" w:type="dxa"/>
             <w:tcBorders>
               <w:left w:val="single" w:sz="4" w:space="0" w:color="000000"/>
               <w:bottom w:val="single" w:sz="4" w:space="0" w:color="000000"/>
-            </w:tcBorders>
-          </w:tcPr>
-          <w:p>
-            <w:pPr>
-              <w:pStyle w:val="TableContents"/>
-              <w:rPr/>
-            </w:pPr>
-            <w:r>
-              <w:rPr/>
-              <w:t>-</w:t>
-            </w:r>
-            <w:r>
-              <w:rPr/>
-              <w:t>14</w:t>
-            </w:r>
-          </w:p>
-        </w:tc>
-        <w:tc>
-          <w:tcPr>
-            <w:tcW w:w="1927" w:type="dxa"/>
-            <w:tcBorders>
-              <w:left w:val="single" w:sz="4" w:space="0" w:color="000000"/>
-              <w:bottom w:val="single" w:sz="4" w:space="0" w:color="000000"/>
-            </w:tcBorders>
-          </w:tcPr>
-          <w:p>
-            <w:pPr>
-              <w:pStyle w:val="TableContents"/>
-              <w:rPr/>
-            </w:pPr>
-            <w:r>
-              <w:rPr/>
-              <w:t>0</w:t>
-            </w:r>
-          </w:p>
-        </w:tc>
-        <w:tc>
-          <w:tcPr>
-            <w:tcW w:w="1928" w:type="dxa"/>
-            <w:tcBorders>
-              <w:left w:val="single" w:sz="4" w:space="0" w:color="000000"/>
-              <w:bottom w:val="single" w:sz="4" w:space="0" w:color="000000"/>
-            </w:tcBorders>
-          </w:tcPr>
-          <w:p>
-            <w:pPr>
-              <w:pStyle w:val="TableContents"/>
-              <w:rPr/>
-            </w:pPr>
-            <w:r>
-              <w:rPr/>
-              <w:t>-</w:t>
-            </w:r>
-            <w:r>
-              <w:rPr/>
-              <w:t>18</w:t>
-            </w:r>
-          </w:p>
-        </w:tc>
-        <w:tc>
-          <w:tcPr>
-            <w:tcW w:w="1928" w:type="dxa"/>
-            <w:tcBorders>
-              <w:left w:val="single" w:sz="4" w:space="0" w:color="000000"/>
-              <w:bottom w:val="single" w:sz="4" w:space="0" w:color="000000"/>
               <w:right w:val="single" w:sz="4" w:space="0" w:color="000000"/>
             </w:tcBorders>
           </w:tcPr>
           <w:p>
             <w:pPr>
               <w:pStyle w:val="TableContents"/>
-              <w:rPr/>
-            </w:pPr>
-            <w:r>
-              <w:rPr/>
-              <w:t>-</w:t>
-            </w:r>
-            <w:r>
-              <w:rPr/>
-              <w:t>36</w:t>
+              <w:widowControl w:val="false"/>
+              <w:rPr/>
+            </w:pPr>
+            <w:r>
+              <w:rPr/>
+              <w:t>-36</w:t>
             </w:r>
           </w:p>
         </w:tc>
@@ -1974,15 +1547,16 @@
         <w:trPr/>
         <w:tc>
           <w:tcPr>
-            <w:tcW w:w="1927" w:type="dxa"/>
-            <w:tcBorders>
-              <w:left w:val="single" w:sz="4" w:space="0" w:color="000000"/>
-              <w:bottom w:val="single" w:sz="4" w:space="0" w:color="000000"/>
-            </w:tcBorders>
-          </w:tcPr>
-          <w:p>
-            <w:pPr>
-              <w:pStyle w:val="TableContents"/>
+            <w:tcW w:w="1926" w:type="dxa"/>
+            <w:tcBorders>
+              <w:left w:val="single" w:sz="4" w:space="0" w:color="000000"/>
+              <w:bottom w:val="single" w:sz="4" w:space="0" w:color="000000"/>
+            </w:tcBorders>
+          </w:tcPr>
+          <w:p>
+            <w:pPr>
+              <w:pStyle w:val="TableContents"/>
+              <w:widowControl w:val="false"/>
               <w:rPr/>
             </w:pPr>
             <w:r>
@@ -1993,90 +1567,82 @@
         </w:tc>
         <w:tc>
           <w:tcPr>
+            <w:tcW w:w="1929" w:type="dxa"/>
+            <w:tcBorders>
+              <w:left w:val="single" w:sz="4" w:space="0" w:color="000000"/>
+              <w:bottom w:val="single" w:sz="4" w:space="0" w:color="000000"/>
+            </w:tcBorders>
+          </w:tcPr>
+          <w:p>
+            <w:pPr>
+              <w:pStyle w:val="TableContents"/>
+              <w:widowControl w:val="false"/>
+              <w:rPr/>
+            </w:pPr>
+            <w:r>
+              <w:rPr/>
+              <w:t>-28</w:t>
+            </w:r>
+          </w:p>
+        </w:tc>
+        <w:tc>
+          <w:tcPr>
+            <w:tcW w:w="1926" w:type="dxa"/>
+            <w:tcBorders>
+              <w:left w:val="single" w:sz="4" w:space="0" w:color="000000"/>
+              <w:bottom w:val="single" w:sz="4" w:space="0" w:color="000000"/>
+            </w:tcBorders>
+          </w:tcPr>
+          <w:p>
+            <w:pPr>
+              <w:pStyle w:val="TableContents"/>
+              <w:widowControl w:val="false"/>
+              <w:rPr/>
+            </w:pPr>
+            <w:r>
+              <w:rPr/>
+              <w:t>-14</w:t>
+            </w:r>
+          </w:p>
+        </w:tc>
+        <w:tc>
+          <w:tcPr>
+            <w:tcW w:w="1929" w:type="dxa"/>
+            <w:tcBorders>
+              <w:left w:val="single" w:sz="4" w:space="0" w:color="000000"/>
+              <w:bottom w:val="single" w:sz="4" w:space="0" w:color="000000"/>
+            </w:tcBorders>
+          </w:tcPr>
+          <w:p>
+            <w:pPr>
+              <w:pStyle w:val="TableContents"/>
+              <w:widowControl w:val="false"/>
+              <w:rPr/>
+            </w:pPr>
+            <w:r>
+              <w:rPr/>
+              <w:t>0</w:t>
+            </w:r>
+          </w:p>
+        </w:tc>
+        <w:tc>
+          <w:tcPr>
             <w:tcW w:w="1928" w:type="dxa"/>
             <w:tcBorders>
               <w:left w:val="single" w:sz="4" w:space="0" w:color="000000"/>
               <w:bottom w:val="single" w:sz="4" w:space="0" w:color="000000"/>
-            </w:tcBorders>
-          </w:tcPr>
-          <w:p>
-            <w:pPr>
-              <w:pStyle w:val="TableContents"/>
-              <w:rPr/>
-            </w:pPr>
-            <w:r>
-              <w:rPr/>
-              <w:t>-</w:t>
-            </w:r>
-            <w:r>
-              <w:rPr/>
-              <w:t>28</w:t>
-            </w:r>
-          </w:p>
-        </w:tc>
-        <w:tc>
-          <w:tcPr>
-            <w:tcW w:w="1927" w:type="dxa"/>
-            <w:tcBorders>
-              <w:left w:val="single" w:sz="4" w:space="0" w:color="000000"/>
-              <w:bottom w:val="single" w:sz="4" w:space="0" w:color="000000"/>
-            </w:tcBorders>
-          </w:tcPr>
-          <w:p>
-            <w:pPr>
-              <w:pStyle w:val="TableContents"/>
-              <w:rPr/>
-            </w:pPr>
-            <w:r>
-              <w:rPr/>
-              <w:t>-</w:t>
-            </w:r>
-            <w:r>
-              <w:rPr/>
-              <w:t>14</w:t>
-            </w:r>
-          </w:p>
-        </w:tc>
-        <w:tc>
-          <w:tcPr>
-            <w:tcW w:w="1928" w:type="dxa"/>
-            <w:tcBorders>
-              <w:left w:val="single" w:sz="4" w:space="0" w:color="000000"/>
-              <w:bottom w:val="single" w:sz="4" w:space="0" w:color="000000"/>
-            </w:tcBorders>
-          </w:tcPr>
-          <w:p>
-            <w:pPr>
-              <w:pStyle w:val="TableContents"/>
-              <w:rPr/>
-            </w:pPr>
-            <w:r>
-              <w:rPr/>
-              <w:t>0</w:t>
-            </w:r>
-          </w:p>
-        </w:tc>
-        <w:tc>
-          <w:tcPr>
-            <w:tcW w:w="1928" w:type="dxa"/>
-            <w:tcBorders>
-              <w:left w:val="single" w:sz="4" w:space="0" w:color="000000"/>
-              <w:bottom w:val="single" w:sz="4" w:space="0" w:color="000000"/>
               <w:right w:val="single" w:sz="4" w:space="0" w:color="000000"/>
             </w:tcBorders>
           </w:tcPr>
           <w:p>
             <w:pPr>
               <w:pStyle w:val="TableContents"/>
-              <w:rPr/>
-            </w:pPr>
-            <w:r>
-              <w:rPr/>
-              <w:t>-</w:t>
-            </w:r>
-            <w:r>
-              <w:rPr/>
-              <w:t>18</w:t>
+              <w:widowControl w:val="false"/>
+              <w:rPr/>
+            </w:pPr>
+            <w:r>
+              <w:rPr/>
+              <w:t>-18</w:t>
             </w:r>
           </w:p>
         </w:tc>
@@ -2085,15 +1651,16 @@
         <w:trPr/>
         <w:tc>
           <w:tcPr>
-            <w:tcW w:w="1927" w:type="dxa"/>
-            <w:tcBorders>
-              <w:left w:val="single" w:sz="4" w:space="0" w:color="000000"/>
-              <w:bottom w:val="single" w:sz="4" w:space="0" w:color="000000"/>
-            </w:tcBorders>
-          </w:tcPr>
-          <w:p>
-            <w:pPr>
-              <w:pStyle w:val="TableContents"/>
+            <w:tcW w:w="1926" w:type="dxa"/>
+            <w:tcBorders>
+              <w:left w:val="single" w:sz="4" w:space="0" w:color="000000"/>
+              <w:bottom w:val="single" w:sz="4" w:space="0" w:color="000000"/>
+            </w:tcBorders>
+          </w:tcPr>
+          <w:p>
+            <w:pPr>
+              <w:pStyle w:val="TableContents"/>
+              <w:widowControl w:val="false"/>
               <w:rPr/>
             </w:pPr>
             <w:r>
@@ -2104,85 +1671,77 @@
         </w:tc>
         <w:tc>
           <w:tcPr>
+            <w:tcW w:w="1929" w:type="dxa"/>
+            <w:tcBorders>
+              <w:left w:val="single" w:sz="4" w:space="0" w:color="000000"/>
+              <w:bottom w:val="single" w:sz="4" w:space="0" w:color="000000"/>
+            </w:tcBorders>
+          </w:tcPr>
+          <w:p>
+            <w:pPr>
+              <w:pStyle w:val="TableContents"/>
+              <w:widowControl w:val="false"/>
+              <w:rPr/>
+            </w:pPr>
+            <w:r>
+              <w:rPr/>
+              <w:t>-42</w:t>
+            </w:r>
+          </w:p>
+        </w:tc>
+        <w:tc>
+          <w:tcPr>
+            <w:tcW w:w="1926" w:type="dxa"/>
+            <w:tcBorders>
+              <w:left w:val="single" w:sz="4" w:space="0" w:color="000000"/>
+              <w:bottom w:val="single" w:sz="4" w:space="0" w:color="000000"/>
+            </w:tcBorders>
+          </w:tcPr>
+          <w:p>
+            <w:pPr>
+              <w:pStyle w:val="TableContents"/>
+              <w:widowControl w:val="false"/>
+              <w:rPr/>
+            </w:pPr>
+            <w:r>
+              <w:rPr/>
+              <w:t>-28</w:t>
+            </w:r>
+          </w:p>
+        </w:tc>
+        <w:tc>
+          <w:tcPr>
+            <w:tcW w:w="1929" w:type="dxa"/>
+            <w:tcBorders>
+              <w:left w:val="single" w:sz="4" w:space="0" w:color="000000"/>
+              <w:bottom w:val="single" w:sz="4" w:space="0" w:color="000000"/>
+            </w:tcBorders>
+          </w:tcPr>
+          <w:p>
+            <w:pPr>
+              <w:pStyle w:val="TableContents"/>
+              <w:widowControl w:val="false"/>
+              <w:rPr/>
+            </w:pPr>
+            <w:r>
+              <w:rPr/>
+              <w:t>-14</w:t>
+            </w:r>
+          </w:p>
+        </w:tc>
+        <w:tc>
+          <w:tcPr>
             <w:tcW w:w="1928" w:type="dxa"/>
             <w:tcBorders>
               <w:left w:val="single" w:sz="4" w:space="0" w:color="000000"/>
               <w:bottom w:val="single" w:sz="4" w:space="0" w:color="000000"/>
-            </w:tcBorders>
-          </w:tcPr>
-          <w:p>
-            <w:pPr>
-              <w:pStyle w:val="TableContents"/>
-              <w:rPr/>
-            </w:pPr>
-            <w:r>
-              <w:rPr/>
-              <w:t>-</w:t>
-            </w:r>
-            <w:r>
-              <w:rPr/>
-              <w:t>42</w:t>
-            </w:r>
-          </w:p>
-        </w:tc>
-        <w:tc>
-          <w:tcPr>
-            <w:tcW w:w="1927" w:type="dxa"/>
-            <w:tcBorders>
-              <w:left w:val="single" w:sz="4" w:space="0" w:color="000000"/>
-              <w:bottom w:val="single" w:sz="4" w:space="0" w:color="000000"/>
-            </w:tcBorders>
-          </w:tcPr>
-          <w:p>
-            <w:pPr>
-              <w:pStyle w:val="TableContents"/>
-              <w:rPr/>
-            </w:pPr>
-            <w:r>
-              <w:rPr/>
-              <w:t>-</w:t>
-            </w:r>
-            <w:r>
-              <w:rPr/>
-              <w:t>28</w:t>
-            </w:r>
-          </w:p>
-        </w:tc>
-        <w:tc>
-          <w:tcPr>
-            <w:tcW w:w="1928" w:type="dxa"/>
-            <w:tcBorders>
-              <w:left w:val="single" w:sz="4" w:space="0" w:color="000000"/>
-              <w:bottom w:val="single" w:sz="4" w:space="0" w:color="000000"/>
-            </w:tcBorders>
-          </w:tcPr>
-          <w:p>
-            <w:pPr>
-              <w:pStyle w:val="TableContents"/>
-              <w:rPr/>
-            </w:pPr>
-            <w:r>
-              <w:rPr/>
-              <w:t>-</w:t>
-            </w:r>
-            <w:r>
-              <w:rPr/>
-              <w:t>14</w:t>
-            </w:r>
-          </w:p>
-        </w:tc>
-        <w:tc>
-          <w:tcPr>
-            <w:tcW w:w="1928" w:type="dxa"/>
-            <w:tcBorders>
-              <w:left w:val="single" w:sz="4" w:space="0" w:color="000000"/>
-              <w:bottom w:val="single" w:sz="4" w:space="0" w:color="000000"/>
               <w:right w:val="single" w:sz="4" w:space="0" w:color="000000"/>
             </w:tcBorders>
           </w:tcPr>
           <w:p>
             <w:pPr>
               <w:pStyle w:val="TableContents"/>
+              <w:widowControl w:val="false"/>
               <w:rPr/>
             </w:pPr>
             <w:r>
@@ -2365,298 +1924,34 @@
           <w:szCs w:val="28"/>
           <w:lang w:val="ru-RU"/>
         </w:rPr>
-        <w:t>В данном случае предприятие заготавливает сырьё в количестве равном 1</w:t>
-      </w:r>
-      <w:r>
-        <w:rPr>
-          <w:rFonts w:ascii="Times New Roman" w:hAnsi="Times New Roman"/>
-          <w:b w:val="false"/>
-          <w:bCs w:val="false"/>
-          <w:sz w:val="28"/>
-          <w:szCs w:val="28"/>
-          <w:lang w:val="ru-RU"/>
-        </w:rPr>
-        <w:t>3</w:t>
-      </w:r>
-      <w:r>
-        <w:rPr>
-          <w:rFonts w:ascii="Times New Roman" w:hAnsi="Times New Roman"/>
-          <w:b w:val="false"/>
-          <w:bCs w:val="false"/>
-          <w:sz w:val="28"/>
-          <w:szCs w:val="28"/>
-          <w:lang w:val="ru-RU"/>
-        </w:rPr>
-        <w:t xml:space="preserve"> единицам. Выпуск запланнированного объема продукции требует 1</w:t>
-      </w:r>
-      <w:r>
-        <w:rPr>
-          <w:rFonts w:ascii="Times New Roman" w:hAnsi="Times New Roman"/>
-          <w:b w:val="false"/>
-          <w:bCs w:val="false"/>
-          <w:sz w:val="28"/>
-          <w:szCs w:val="28"/>
-          <w:lang w:val="ru-RU"/>
-        </w:rPr>
-        <w:t>5</w:t>
-      </w:r>
-      <w:r>
-        <w:rPr>
-          <w:rFonts w:ascii="Times New Roman" w:hAnsi="Times New Roman"/>
-          <w:b w:val="false"/>
-          <w:bCs w:val="false"/>
-          <w:sz w:val="28"/>
-          <w:szCs w:val="28"/>
-          <w:lang w:val="ru-RU"/>
-        </w:rPr>
-        <w:t xml:space="preserve"> единиц сырья. Сырьё необходимо пополнить, что потребует затрат в размере </w:t>
-      </w:r>
-      <w:r>
-        <w:rPr>
-          <w:rFonts w:ascii="Times New Roman" w:hAnsi="Times New Roman"/>
-          <w:b w:val="false"/>
-          <w:bCs w:val="false"/>
-          <w:sz w:val="28"/>
-          <w:szCs w:val="28"/>
-          <w:lang w:val="ru-RU"/>
-        </w:rPr>
-        <w:t>9</w:t>
-      </w:r>
-      <w:r>
-        <w:rPr>
-          <w:rFonts w:ascii="Times New Roman" w:hAnsi="Times New Roman"/>
-          <w:b w:val="false"/>
-          <w:bCs w:val="false"/>
-          <w:sz w:val="28"/>
-          <w:szCs w:val="28"/>
-          <w:lang w:val="ru-RU"/>
-        </w:rPr>
-        <w:t xml:space="preserve"> * (</w:t>
-      </w:r>
-      <w:r>
-        <w:rPr>
-          <w:rFonts w:ascii="Times New Roman" w:hAnsi="Times New Roman"/>
-          <w:b w:val="false"/>
-          <w:bCs w:val="false"/>
-          <w:sz w:val="28"/>
-          <w:szCs w:val="28"/>
-          <w:lang w:val="ru-RU"/>
-        </w:rPr>
-        <w:t>15</w:t>
-      </w:r>
-      <w:r>
-        <w:rPr>
-          <w:rFonts w:ascii="Times New Roman" w:hAnsi="Times New Roman"/>
-          <w:b w:val="false"/>
-          <w:bCs w:val="false"/>
-          <w:sz w:val="28"/>
-          <w:szCs w:val="28"/>
-          <w:lang w:val="ru-RU"/>
-        </w:rPr>
-        <w:t xml:space="preserve"> -</w:t>
-      </w:r>
-      <w:r>
-        <w:rPr>
-          <w:rFonts w:ascii="Times New Roman" w:hAnsi="Times New Roman"/>
-          <w:b w:val="false"/>
-          <w:bCs w:val="false"/>
-          <w:sz w:val="28"/>
-          <w:szCs w:val="28"/>
-          <w:lang w:val="ru-RU"/>
-        </w:rPr>
-        <w:t>13</w:t>
-      </w:r>
-      <w:r>
-        <w:rPr>
-          <w:rFonts w:ascii="Times New Roman" w:hAnsi="Times New Roman"/>
-          <w:b w:val="false"/>
-          <w:bCs w:val="false"/>
-          <w:sz w:val="28"/>
-          <w:szCs w:val="28"/>
-          <w:lang w:val="ru-RU"/>
-        </w:rPr>
-        <w:t xml:space="preserve">) = </w:t>
-      </w:r>
-      <w:r>
-        <w:rPr>
-          <w:rFonts w:ascii="Times New Roman" w:hAnsi="Times New Roman"/>
-          <w:b w:val="false"/>
-          <w:bCs w:val="false"/>
-          <w:sz w:val="28"/>
-          <w:szCs w:val="28"/>
-          <w:lang w:val="ru-RU"/>
-        </w:rPr>
-        <w:t>18</w:t>
-      </w:r>
-      <w:r>
-        <w:rPr>
-          <w:rFonts w:ascii="Times New Roman" w:hAnsi="Times New Roman"/>
-          <w:b w:val="false"/>
-          <w:bCs w:val="false"/>
-          <w:sz w:val="28"/>
-          <w:szCs w:val="28"/>
-          <w:lang w:val="ru-RU"/>
-        </w:rPr>
-        <w:t xml:space="preserve"> денежных единиц. Так как в задаче требуется минимизировать потери, то перед полученным числовым значением ставится знак минус.</w:t>
-      </w:r>
-    </w:p>
-    <w:p>
-      <w:pPr>
-        <w:pStyle w:val="Normal"/>
-        <w:bidi w:val="0"/>
-        <w:jc w:val="left"/>
-        <w:rPr>
-          <w:rFonts w:ascii="Times New Roman" w:hAnsi="Times New Roman"/>
-          <w:b w:val="false"/>
-          <w:b w:val="false"/>
-          <w:bCs w:val="false"/>
-          <w:sz w:val="28"/>
-          <w:szCs w:val="28"/>
-          <w:lang w:val="ru-RU"/>
-        </w:rPr>
-      </w:pPr>
-      <w:r>
-        <w:rPr>
-          <w:rFonts w:ascii="Times New Roman" w:hAnsi="Times New Roman"/>
-          <w:b w:val="false"/>
-          <w:bCs w:val="false"/>
-          <w:sz w:val="28"/>
-          <w:szCs w:val="28"/>
-          <w:lang w:val="ru-RU"/>
-        </w:rPr>
-        <w:t>Рассмотрим составление платежной матрицы на примере элемента (А2, П1).  В данном случае предприятие заготавливает сырьё в количестве равном 1</w:t>
-      </w:r>
-      <w:r>
-        <w:rPr>
-          <w:rFonts w:ascii="Times New Roman" w:hAnsi="Times New Roman"/>
-          <w:b w:val="false"/>
-          <w:bCs w:val="false"/>
-          <w:sz w:val="28"/>
-          <w:szCs w:val="28"/>
-          <w:lang w:val="ru-RU"/>
-        </w:rPr>
-        <w:t>3</w:t>
-      </w:r>
-      <w:r>
-        <w:rPr>
-          <w:rFonts w:ascii="Times New Roman" w:hAnsi="Times New Roman"/>
-          <w:b w:val="false"/>
-          <w:bCs w:val="false"/>
-          <w:sz w:val="28"/>
-          <w:szCs w:val="28"/>
-          <w:lang w:val="ru-RU"/>
-        </w:rPr>
-        <w:t xml:space="preserve"> единицам. Выпуска запланнированного объема продукции требует 1</w:t>
-      </w:r>
-      <w:r>
-        <w:rPr>
-          <w:rFonts w:ascii="Times New Roman" w:hAnsi="Times New Roman"/>
-          <w:b w:val="false"/>
-          <w:bCs w:val="false"/>
-          <w:sz w:val="28"/>
-          <w:szCs w:val="28"/>
-          <w:lang w:val="ru-RU"/>
-        </w:rPr>
-        <w:t>5</w:t>
-      </w:r>
-      <w:r>
-        <w:rPr>
-          <w:rFonts w:ascii="Times New Roman" w:hAnsi="Times New Roman"/>
-          <w:b w:val="false"/>
-          <w:bCs w:val="false"/>
-          <w:sz w:val="28"/>
-          <w:szCs w:val="28"/>
-          <w:lang w:val="ru-RU"/>
-        </w:rPr>
-        <w:t xml:space="preserve"> единиц сырья.  Запас сырья превышает потребности, дополнительные траты составят </w:t>
-      </w:r>
-      <w:r>
-        <w:rPr>
-          <w:rFonts w:ascii="Times New Roman" w:hAnsi="Times New Roman"/>
-          <w:b w:val="false"/>
-          <w:bCs w:val="false"/>
-          <w:sz w:val="28"/>
-          <w:szCs w:val="28"/>
-          <w:lang w:val="ru-RU"/>
-        </w:rPr>
-        <w:t>7</w:t>
-      </w:r>
-      <w:r>
-        <w:rPr>
-          <w:rFonts w:ascii="Times New Roman" w:hAnsi="Times New Roman"/>
-          <w:b w:val="false"/>
-          <w:bCs w:val="false"/>
-          <w:sz w:val="28"/>
-          <w:szCs w:val="28"/>
-          <w:lang w:val="ru-RU"/>
-        </w:rPr>
-        <w:t xml:space="preserve"> * (</w:t>
-      </w:r>
-      <w:r>
-        <w:rPr>
-          <w:rFonts w:ascii="Times New Roman" w:hAnsi="Times New Roman"/>
-          <w:b w:val="false"/>
-          <w:bCs w:val="false"/>
-          <w:sz w:val="28"/>
-          <w:szCs w:val="28"/>
-          <w:lang w:val="ru-RU"/>
-        </w:rPr>
-        <w:t>15</w:t>
-      </w:r>
-      <w:r>
-        <w:rPr>
-          <w:rFonts w:ascii="Times New Roman" w:hAnsi="Times New Roman"/>
-          <w:b w:val="false"/>
-          <w:bCs w:val="false"/>
-          <w:sz w:val="28"/>
-          <w:szCs w:val="28"/>
-          <w:lang w:val="ru-RU"/>
-        </w:rPr>
-        <w:t xml:space="preserve"> - </w:t>
-      </w:r>
-      <w:r>
-        <w:rPr>
-          <w:rFonts w:ascii="Times New Roman" w:hAnsi="Times New Roman"/>
-          <w:b w:val="false"/>
-          <w:bCs w:val="false"/>
-          <w:sz w:val="28"/>
-          <w:szCs w:val="28"/>
-          <w:lang w:val="ru-RU"/>
-        </w:rPr>
-        <w:t>13</w:t>
-      </w:r>
-      <w:r>
-        <w:rPr>
-          <w:rFonts w:ascii="Times New Roman" w:hAnsi="Times New Roman"/>
-          <w:b w:val="false"/>
-          <w:bCs w:val="false"/>
-          <w:sz w:val="28"/>
-          <w:szCs w:val="28"/>
-          <w:lang w:val="ru-RU"/>
-        </w:rPr>
-        <w:t xml:space="preserve">) = </w:t>
-      </w:r>
-      <w:r>
-        <w:rPr>
-          <w:rFonts w:ascii="Times New Roman" w:hAnsi="Times New Roman"/>
-          <w:b w:val="false"/>
-          <w:bCs w:val="false"/>
-          <w:sz w:val="28"/>
-          <w:szCs w:val="28"/>
-          <w:lang w:val="ru-RU"/>
-        </w:rPr>
-        <w:t>14</w:t>
-      </w:r>
-      <w:r>
-        <w:rPr>
-          <w:rFonts w:ascii="Times New Roman" w:hAnsi="Times New Roman"/>
-          <w:b w:val="false"/>
-          <w:bCs w:val="false"/>
-          <w:sz w:val="28"/>
-          <w:szCs w:val="28"/>
-          <w:lang w:val="ru-RU"/>
-        </w:rPr>
-        <w:t xml:space="preserve"> денежных единиц. Перед полученным числовым значением также ставится знак минус.</w:t>
+        <w:t>В данном случае предприятие заготавливает сырьё в количестве равном 13 единицам. Выпуск запланнированного объема продукции требует 15 единиц сырья. Сырьё необходимо пополнить, что потребует затрат в размере 9 * (15 -13) = 18 денежных единиц. Так как в задаче требуется минимизировать потери, то перед полученным числовым значением ставится знак минус.</w:t>
+      </w:r>
+    </w:p>
+    <w:p>
+      <w:pPr>
+        <w:pStyle w:val="Normal"/>
+        <w:bidi w:val="0"/>
+        <w:jc w:val="left"/>
+        <w:rPr>
+          <w:rFonts w:ascii="Times New Roman" w:hAnsi="Times New Roman"/>
+          <w:b w:val="false"/>
+          <w:b w:val="false"/>
+          <w:bCs w:val="false"/>
+          <w:sz w:val="28"/>
+          <w:szCs w:val="28"/>
+          <w:lang w:val="ru-RU"/>
+        </w:rPr>
+      </w:pPr>
+      <w:r>
+        <w:rPr>
+          <w:rFonts w:ascii="Times New Roman" w:hAnsi="Times New Roman"/>
+          <w:b w:val="false"/>
+          <w:bCs w:val="false"/>
+          <w:sz w:val="28"/>
+          <w:szCs w:val="28"/>
+          <w:lang w:val="ru-RU"/>
+        </w:rPr>
+        <w:t>Рассмотрим составление платежной матрицы на примере элемента (А2, П1).  В данном случае предприятие заготавливает сырьё в количестве равном 13 единицам. Выпуска запланнированного объема продукции требует 15 единиц сырья.  Запас сырья превышает потребности, дополнительные траты составят 7 * (15 - 13) = 14 денежных единиц. Перед полученным числовым значением также ставится знак минус.</w:t>
       </w:r>
     </w:p>
     <w:p>
@@ -3049,7 +2344,7 @@
         <w:gridCol w:w="1606"/>
         <w:gridCol w:w="1607"/>
         <w:gridCol w:w="1606"/>
-        <w:gridCol w:w="1607"/>
+        <w:gridCol w:w="1606"/>
       </w:tblGrid>
       <w:tr>
         <w:trPr/>
@@ -3065,6 +2360,7 @@
           <w:p>
             <w:pPr>
               <w:pStyle w:val="TableContents"/>
+              <w:widowControl w:val="false"/>
               <w:rPr/>
             </w:pPr>
             <w:r>
@@ -3084,6 +2380,7 @@
           <w:p>
             <w:pPr>
               <w:pStyle w:val="TableContents"/>
+              <w:widowControl w:val="false"/>
               <w:rPr/>
             </w:pPr>
             <w:r>
@@ -3104,6 +2401,7 @@
           <w:p>
             <w:pPr>
               <w:pStyle w:val="TableContents"/>
+              <w:widowControl w:val="false"/>
               <w:rPr/>
             </w:pPr>
             <w:r>
@@ -3124,6 +2422,7 @@
           <w:p>
             <w:pPr>
               <w:pStyle w:val="TableContents"/>
+              <w:widowControl w:val="false"/>
               <w:rPr/>
             </w:pPr>
             <w:r>
@@ -3144,6 +2443,7 @@
           <w:p>
             <w:pPr>
               <w:pStyle w:val="TableContents"/>
+              <w:widowControl w:val="false"/>
               <w:rPr/>
             </w:pPr>
             <w:r>
@@ -3154,7 +2454,7 @@
         </w:tc>
         <w:tc>
           <w:tcPr>
-            <w:tcW w:w="1607" w:type="dxa"/>
+            <w:tcW w:w="1606" w:type="dxa"/>
             <w:tcBorders>
               <w:top w:val="single" w:sz="4" w:space="0" w:color="000000"/>
               <w:left w:val="single" w:sz="4" w:space="0" w:color="000000"/>
@@ -3165,6 +2465,7 @@
           <w:p>
             <w:pPr>
               <w:pStyle w:val="TableContents"/>
+              <w:widowControl w:val="false"/>
               <w:rPr/>
             </w:pPr>
             <w:r>
@@ -3186,6 +2487,7 @@
           <w:p>
             <w:pPr>
               <w:pStyle w:val="TableContents"/>
+              <w:widowControl w:val="false"/>
               <w:rPr/>
             </w:pPr>
             <w:r>
@@ -3205,6 +2507,7 @@
           <w:p>
             <w:pPr>
               <w:pStyle w:val="TableContents"/>
+              <w:widowControl w:val="false"/>
               <w:rPr/>
             </w:pPr>
             <w:r>
@@ -3224,15 +2527,12 @@
           <w:p>
             <w:pPr>
               <w:pStyle w:val="TableContents"/>
-              <w:rPr/>
-            </w:pPr>
-            <w:r>
-              <w:rPr/>
-              <w:t>-</w:t>
-            </w:r>
-            <w:r>
-              <w:rPr/>
-              <w:t>18</w:t>
+              <w:widowControl w:val="false"/>
+              <w:rPr/>
+            </w:pPr>
+            <w:r>
+              <w:rPr/>
+              <w:t>-18</w:t>
             </w:r>
           </w:p>
         </w:tc>
@@ -3247,15 +2547,12 @@
           <w:p>
             <w:pPr>
               <w:pStyle w:val="TableContents"/>
-              <w:rPr/>
-            </w:pPr>
-            <w:r>
-              <w:rPr/>
-              <w:t>-</w:t>
-            </w:r>
-            <w:r>
-              <w:rPr/>
-              <w:t>36</w:t>
+              <w:widowControl w:val="false"/>
+              <w:rPr/>
+            </w:pPr>
+            <w:r>
+              <w:rPr/>
+              <w:t>-36</w:t>
             </w:r>
           </w:p>
         </w:tc>
@@ -3270,21 +2567,18 @@
           <w:p>
             <w:pPr>
               <w:pStyle w:val="TableContents"/>
-              <w:rPr/>
-            </w:pPr>
-            <w:r>
-              <w:rPr/>
-              <w:t>-</w:t>
-            </w:r>
-            <w:r>
-              <w:rPr/>
-              <w:t>54</w:t>
-            </w:r>
-          </w:p>
-        </w:tc>
-        <w:tc>
-          <w:tcPr>
-            <w:tcW w:w="1607" w:type="dxa"/>
+              <w:widowControl w:val="false"/>
+              <w:rPr/>
+            </w:pPr>
+            <w:r>
+              <w:rPr/>
+              <w:t>-54</w:t>
+            </w:r>
+          </w:p>
+        </w:tc>
+        <w:tc>
+          <w:tcPr>
+            <w:tcW w:w="1606" w:type="dxa"/>
             <w:tcBorders>
               <w:left w:val="single" w:sz="4" w:space="0" w:color="000000"/>
               <w:bottom w:val="single" w:sz="4" w:space="0" w:color="000000"/>
@@ -3294,15 +2588,12 @@
           <w:p>
             <w:pPr>
               <w:pStyle w:val="TableContents"/>
-              <w:rPr/>
-            </w:pPr>
-            <w:r>
-              <w:rPr/>
-              <w:t>-</w:t>
-            </w:r>
-            <w:r>
-              <w:rPr/>
-              <w:t>29.7</w:t>
+              <w:widowControl w:val="false"/>
+              <w:rPr/>
+            </w:pPr>
+            <w:r>
+              <w:rPr/>
+              <w:t>-29.7</w:t>
             </w:r>
           </w:p>
         </w:tc>
@@ -3320,6 +2611,7 @@
           <w:p>
             <w:pPr>
               <w:pStyle w:val="TableContents"/>
+              <w:widowControl w:val="false"/>
               <w:rPr/>
             </w:pPr>
             <w:r>
@@ -3339,15 +2631,12 @@
           <w:p>
             <w:pPr>
               <w:pStyle w:val="TableContents"/>
-              <w:rPr/>
-            </w:pPr>
-            <w:r>
-              <w:rPr/>
-              <w:t>-</w:t>
-            </w:r>
-            <w:r>
-              <w:rPr/>
-              <w:t>14</w:t>
+              <w:widowControl w:val="false"/>
+              <w:rPr/>
+            </w:pPr>
+            <w:r>
+              <w:rPr/>
+              <w:t>-14</w:t>
             </w:r>
           </w:p>
         </w:tc>
@@ -3362,6 +2651,7 @@
           <w:p>
             <w:pPr>
               <w:pStyle w:val="TableContents"/>
+              <w:widowControl w:val="false"/>
               <w:rPr/>
             </w:pPr>
             <w:r>
@@ -3381,15 +2671,12 @@
           <w:p>
             <w:pPr>
               <w:pStyle w:val="TableContents"/>
-              <w:rPr/>
-            </w:pPr>
-            <w:r>
-              <w:rPr/>
-              <w:t>-</w:t>
-            </w:r>
-            <w:r>
-              <w:rPr/>
-              <w:t>18</w:t>
+              <w:widowControl w:val="false"/>
+              <w:rPr/>
+            </w:pPr>
+            <w:r>
+              <w:rPr/>
+              <w:t>-18</w:t>
             </w:r>
           </w:p>
         </w:tc>
@@ -3404,21 +2691,18 @@
           <w:p>
             <w:pPr>
               <w:pStyle w:val="TableContents"/>
-              <w:rPr/>
-            </w:pPr>
-            <w:r>
-              <w:rPr/>
-              <w:t>-</w:t>
-            </w:r>
-            <w:r>
-              <w:rPr/>
-              <w:t>36</w:t>
-            </w:r>
-          </w:p>
-        </w:tc>
-        <w:tc>
-          <w:tcPr>
-            <w:tcW w:w="1607" w:type="dxa"/>
+              <w:widowControl w:val="false"/>
+              <w:rPr/>
+            </w:pPr>
+            <w:r>
+              <w:rPr/>
+              <w:t>-36</w:t>
+            </w:r>
+          </w:p>
+        </w:tc>
+        <w:tc>
+          <w:tcPr>
+            <w:tcW w:w="1606" w:type="dxa"/>
             <w:tcBorders>
               <w:left w:val="single" w:sz="4" w:space="0" w:color="000000"/>
               <w:bottom w:val="single" w:sz="4" w:space="0" w:color="000000"/>
@@ -3428,15 +2712,12 @@
           <w:p>
             <w:pPr>
               <w:pStyle w:val="TableContents"/>
-              <w:rPr/>
-            </w:pPr>
-            <w:r>
-              <w:rPr/>
-              <w:t>-</w:t>
-            </w:r>
-            <w:r>
-              <w:rPr/>
-              <w:t>14.9</w:t>
+              <w:widowControl w:val="false"/>
+              <w:rPr/>
+            </w:pPr>
+            <w:r>
+              <w:rPr/>
+              <w:t>-14.9</w:t>
             </w:r>
           </w:p>
         </w:tc>
@@ -3454,6 +2735,7 @@
           <w:p>
             <w:pPr>
               <w:pStyle w:val="TableContents"/>
+              <w:widowControl w:val="false"/>
               <w:rPr/>
             </w:pPr>
             <w:r>
@@ -3473,15 +2755,12 @@
           <w:p>
             <w:pPr>
               <w:pStyle w:val="TableContents"/>
-              <w:rPr/>
-            </w:pPr>
-            <w:r>
-              <w:rPr/>
-              <w:t>-</w:t>
-            </w:r>
-            <w:r>
-              <w:rPr/>
-              <w:t>28</w:t>
+              <w:widowControl w:val="false"/>
+              <w:rPr/>
+            </w:pPr>
+            <w:r>
+              <w:rPr/>
+              <w:t>-28</w:t>
             </w:r>
           </w:p>
         </w:tc>
@@ -3496,15 +2775,12 @@
           <w:p>
             <w:pPr>
               <w:pStyle w:val="TableContents"/>
-              <w:rPr/>
-            </w:pPr>
-            <w:r>
-              <w:rPr/>
-              <w:t>-</w:t>
-            </w:r>
-            <w:r>
-              <w:rPr/>
-              <w:t>14</w:t>
+              <w:widowControl w:val="false"/>
+              <w:rPr/>
+            </w:pPr>
+            <w:r>
+              <w:rPr/>
+              <w:t>-14</w:t>
             </w:r>
           </w:p>
         </w:tc>
@@ -3519,6 +2795,7 @@
           <w:p>
             <w:pPr>
               <w:pStyle w:val="TableContents"/>
+              <w:widowControl w:val="false"/>
               <w:rPr/>
             </w:pPr>
             <w:r>
@@ -3538,21 +2815,18 @@
           <w:p>
             <w:pPr>
               <w:pStyle w:val="TableContents"/>
-              <w:rPr/>
-            </w:pPr>
-            <w:r>
-              <w:rPr/>
-              <w:t>-</w:t>
-            </w:r>
-            <w:r>
-              <w:rPr/>
-              <w:t>18</w:t>
-            </w:r>
-          </w:p>
-        </w:tc>
-        <w:tc>
-          <w:tcPr>
-            <w:tcW w:w="1607" w:type="dxa"/>
+              <w:widowControl w:val="false"/>
+              <w:rPr/>
+            </w:pPr>
+            <w:r>
+              <w:rPr/>
+              <w:t>-18</w:t>
+            </w:r>
+          </w:p>
+        </w:tc>
+        <w:tc>
+          <w:tcPr>
+            <w:tcW w:w="1606" w:type="dxa"/>
             <w:tcBorders>
               <w:left w:val="single" w:sz="4" w:space="0" w:color="000000"/>
               <w:bottom w:val="single" w:sz="4" w:space="0" w:color="000000"/>
@@ -3562,15 +2836,12 @@
           <w:p>
             <w:pPr>
               <w:pStyle w:val="TableContents"/>
-              <w:rPr/>
-            </w:pPr>
-            <w:r>
-              <w:rPr/>
-              <w:t>-</w:t>
-            </w:r>
-            <w:r>
-              <w:rPr/>
-              <w:t>11.3</w:t>
+              <w:widowControl w:val="false"/>
+              <w:rPr/>
+            </w:pPr>
+            <w:r>
+              <w:rPr/>
+              <w:t>-11.3</w:t>
             </w:r>
           </w:p>
         </w:tc>
@@ -3588,6 +2859,7 @@
           <w:p>
             <w:pPr>
               <w:pStyle w:val="TableContents"/>
+              <w:widowControl w:val="false"/>
               <w:rPr/>
             </w:pPr>
             <w:r>
@@ -3607,15 +2879,12 @@
           <w:p>
             <w:pPr>
               <w:pStyle w:val="TableContents"/>
-              <w:rPr/>
-            </w:pPr>
-            <w:r>
-              <w:rPr/>
-              <w:t>-</w:t>
-            </w:r>
-            <w:r>
-              <w:rPr/>
-              <w:t>42</w:t>
+              <w:widowControl w:val="false"/>
+              <w:rPr/>
+            </w:pPr>
+            <w:r>
+              <w:rPr/>
+              <w:t>-42</w:t>
             </w:r>
           </w:p>
         </w:tc>
@@ -3630,15 +2899,12 @@
           <w:p>
             <w:pPr>
               <w:pStyle w:val="TableContents"/>
-              <w:rPr/>
-            </w:pPr>
-            <w:r>
-              <w:rPr/>
-              <w:t>-</w:t>
-            </w:r>
-            <w:r>
-              <w:rPr/>
-              <w:t>28</w:t>
+              <w:widowControl w:val="false"/>
+              <w:rPr/>
+            </w:pPr>
+            <w:r>
+              <w:rPr/>
+              <w:t>-28</w:t>
             </w:r>
           </w:p>
         </w:tc>
@@ -3653,15 +2919,12 @@
           <w:p>
             <w:pPr>
               <w:pStyle w:val="TableContents"/>
-              <w:rPr/>
-            </w:pPr>
-            <w:r>
-              <w:rPr/>
-              <w:t>-</w:t>
-            </w:r>
-            <w:r>
-              <w:rPr/>
-              <w:t>14</w:t>
+              <w:widowControl w:val="false"/>
+              <w:rPr/>
+            </w:pPr>
+            <w:r>
+              <w:rPr/>
+              <w:t>-14</w:t>
             </w:r>
           </w:p>
         </w:tc>
@@ -3676,6 +2939,7 @@
           <w:p>
             <w:pPr>
               <w:pStyle w:val="TableContents"/>
+              <w:widowControl w:val="false"/>
               <w:rPr/>
             </w:pPr>
             <w:r>
@@ -3686,7 +2950,7 @@
         </w:tc>
         <w:tc>
           <w:tcPr>
-            <w:tcW w:w="1607" w:type="dxa"/>
+            <w:tcW w:w="1606" w:type="dxa"/>
             <w:tcBorders>
               <w:left w:val="single" w:sz="4" w:space="0" w:color="000000"/>
               <w:bottom w:val="single" w:sz="4" w:space="0" w:color="000000"/>
@@ -3696,6 +2960,7 @@
           <w:p>
             <w:pPr>
               <w:pStyle w:val="TableContents"/>
+              <w:widowControl w:val="false"/>
               <w:rPr/>
             </w:pPr>
             <w:r>
@@ -3808,62 +3073,7 @@
           <w:szCs w:val="28"/>
           <w:lang w:val="ru-RU"/>
         </w:rPr>
-        <w:t>Далее среди полученных средних выигрышей выбирается маскимальное значение. В данном случае, это значение -</w:t>
-      </w:r>
-      <w:r>
-        <w:rPr>
-          <w:rFonts w:ascii="Times New Roman" w:hAnsi="Times New Roman"/>
-          <w:b w:val="false"/>
-          <w:bCs w:val="false"/>
-          <w:sz w:val="28"/>
-          <w:szCs w:val="28"/>
-          <w:lang w:val="ru-RU"/>
-        </w:rPr>
-        <w:t>11</w:t>
-      </w:r>
-      <w:r>
-        <w:rPr>
-          <w:rFonts w:ascii="Times New Roman" w:hAnsi="Times New Roman"/>
-          <w:b w:val="false"/>
-          <w:bCs w:val="false"/>
-          <w:sz w:val="28"/>
-          <w:szCs w:val="28"/>
-          <w:lang w:val="ru-RU"/>
-        </w:rPr>
-        <w:t>.</w:t>
-      </w:r>
-      <w:r>
-        <w:rPr>
-          <w:rFonts w:ascii="Times New Roman" w:hAnsi="Times New Roman"/>
-          <w:b w:val="false"/>
-          <w:bCs w:val="false"/>
-          <w:sz w:val="28"/>
-          <w:szCs w:val="28"/>
-          <w:lang w:val="ru-RU"/>
-        </w:rPr>
-        <w:t>3</w:t>
-      </w:r>
-      <w:r>
-        <w:rPr>
-          <w:rFonts w:ascii="Times New Roman" w:hAnsi="Times New Roman"/>
-          <w:b w:val="false"/>
-          <w:bCs w:val="false"/>
-          <w:sz w:val="28"/>
-          <w:szCs w:val="28"/>
-          <w:lang w:val="ru-RU"/>
-        </w:rPr>
-        <w:t xml:space="preserve">. Соответствующся стратегия - </w:t>
-      </w:r>
-      <w:r>
-        <w:rPr>
-          <w:rFonts w:ascii="Times New Roman" w:hAnsi="Times New Roman"/>
-          <w:b w:val="false"/>
-          <w:bCs w:val="false"/>
-          <w:sz w:val="28"/>
-          <w:szCs w:val="28"/>
-          <w:lang w:val="ru-RU"/>
-        </w:rPr>
-        <w:t>3</w:t>
+        <w:t>Далее среди полученных средних выигрышей выбирается маскимальное значение. В данном случае, это значение -11.3. Соответствующся стратегия - 3</w:t>
       </w:r>
     </w:p>
     <w:p>
@@ -4214,7 +3424,7 @@
         <w:gridCol w:w="1606"/>
         <w:gridCol w:w="1607"/>
         <w:gridCol w:w="1606"/>
-        <w:gridCol w:w="1607"/>
+        <w:gridCol w:w="1606"/>
       </w:tblGrid>
       <w:tr>
         <w:trPr/>
@@ -4230,6 +3440,7 @@
           <w:p>
             <w:pPr>
               <w:pStyle w:val="TableContents"/>
+              <w:widowControl w:val="false"/>
               <w:rPr/>
             </w:pPr>
             <w:r>
@@ -4249,6 +3460,7 @@
           <w:p>
             <w:pPr>
               <w:pStyle w:val="TableContents"/>
+              <w:widowControl w:val="false"/>
               <w:rPr/>
             </w:pPr>
             <w:r>
@@ -4269,6 +3481,7 @@
           <w:p>
             <w:pPr>
               <w:pStyle w:val="TableContents"/>
+              <w:widowControl w:val="false"/>
               <w:rPr/>
             </w:pPr>
             <w:r>
@@ -4289,6 +3502,7 @@
           <w:p>
             <w:pPr>
               <w:pStyle w:val="TableContents"/>
+              <w:widowControl w:val="false"/>
               <w:rPr/>
             </w:pPr>
             <w:r>
@@ -4309,6 +3523,7 @@
           <w:p>
             <w:pPr>
               <w:pStyle w:val="TableContents"/>
+              <w:widowControl w:val="false"/>
               <w:rPr/>
             </w:pPr>
             <w:r>
@@ -4319,7 +3534,7 @@
         </w:tc>
         <w:tc>
           <w:tcPr>
-            <w:tcW w:w="1607" w:type="dxa"/>
+            <w:tcW w:w="1606" w:type="dxa"/>
             <w:tcBorders>
               <w:top w:val="single" w:sz="4" w:space="0" w:color="000000"/>
               <w:left w:val="single" w:sz="4" w:space="0" w:color="000000"/>
@@ -4330,6 +3545,7 @@
           <w:p>
             <w:pPr>
               <w:pStyle w:val="TableContents"/>
+              <w:widowControl w:val="false"/>
               <w:rPr/>
             </w:pPr>
             <w:r>
@@ -4351,6 +3567,7 @@
           <w:p>
             <w:pPr>
               <w:pStyle w:val="TableContents"/>
+              <w:widowControl w:val="false"/>
               <w:rPr/>
             </w:pPr>
             <w:r>
@@ -4370,6 +3587,7 @@
           <w:p>
             <w:pPr>
               <w:pStyle w:val="TableContents"/>
+              <w:widowControl w:val="false"/>
               <w:rPr/>
             </w:pPr>
             <w:r>
@@ -4389,15 +3607,12 @@
           <w:p>
             <w:pPr>
               <w:pStyle w:val="TableContents"/>
-              <w:rPr/>
-            </w:pPr>
-            <w:r>
-              <w:rPr/>
-              <w:t>-</w:t>
-            </w:r>
-            <w:r>
-              <w:rPr/>
-              <w:t>18</w:t>
+              <w:widowControl w:val="false"/>
+              <w:rPr/>
+            </w:pPr>
+            <w:r>
+              <w:rPr/>
+              <w:t>-18</w:t>
             </w:r>
           </w:p>
         </w:tc>
@@ -4412,15 +3627,12 @@
           <w:p>
             <w:pPr>
               <w:pStyle w:val="TableContents"/>
-              <w:rPr/>
-            </w:pPr>
-            <w:r>
-              <w:rPr/>
-              <w:t>-</w:t>
-            </w:r>
-            <w:r>
-              <w:rPr/>
-              <w:t>36</w:t>
+              <w:widowControl w:val="false"/>
+              <w:rPr/>
+            </w:pPr>
+            <w:r>
+              <w:rPr/>
+              <w:t>-36</w:t>
             </w:r>
           </w:p>
         </w:tc>
@@ -4435,21 +3647,18 @@
           <w:p>
             <w:pPr>
               <w:pStyle w:val="TableContents"/>
-              <w:rPr/>
-            </w:pPr>
-            <w:r>
-              <w:rPr/>
-              <w:t>-</w:t>
-            </w:r>
-            <w:r>
-              <w:rPr/>
-              <w:t>54</w:t>
-            </w:r>
-          </w:p>
-        </w:tc>
-        <w:tc>
-          <w:tcPr>
-            <w:tcW w:w="1607" w:type="dxa"/>
+              <w:widowControl w:val="false"/>
+              <w:rPr/>
+            </w:pPr>
+            <w:r>
+              <w:rPr/>
+              <w:t>-54</w:t>
+            </w:r>
+          </w:p>
+        </w:tc>
+        <w:tc>
+          <w:tcPr>
+            <w:tcW w:w="1606" w:type="dxa"/>
             <w:tcBorders>
               <w:left w:val="single" w:sz="4" w:space="0" w:color="000000"/>
               <w:bottom w:val="single" w:sz="4" w:space="0" w:color="000000"/>
@@ -4459,15 +3668,12 @@
           <w:p>
             <w:pPr>
               <w:pStyle w:val="TableContents"/>
-              <w:rPr/>
-            </w:pPr>
-            <w:r>
-              <w:rPr/>
-              <w:t>-</w:t>
-            </w:r>
-            <w:r>
-              <w:rPr/>
-              <w:t>27</w:t>
+              <w:widowControl w:val="false"/>
+              <w:rPr/>
+            </w:pPr>
+            <w:r>
+              <w:rPr/>
+              <w:t>-27</w:t>
             </w:r>
           </w:p>
         </w:tc>
@@ -4485,6 +3691,7 @@
           <w:p>
             <w:pPr>
               <w:pStyle w:val="TableContents"/>
+              <w:widowControl w:val="false"/>
               <w:rPr/>
             </w:pPr>
             <w:r>
@@ -4504,15 +3711,12 @@
           <w:p>
             <w:pPr>
               <w:pStyle w:val="TableContents"/>
-              <w:rPr/>
-            </w:pPr>
-            <w:r>
-              <w:rPr/>
-              <w:t>-</w:t>
-            </w:r>
-            <w:r>
-              <w:rPr/>
-              <w:t>14</w:t>
+              <w:widowControl w:val="false"/>
+              <w:rPr/>
+            </w:pPr>
+            <w:r>
+              <w:rPr/>
+              <w:t>-14</w:t>
             </w:r>
           </w:p>
         </w:tc>
@@ -4527,6 +3731,7 @@
           <w:p>
             <w:pPr>
               <w:pStyle w:val="TableContents"/>
+              <w:widowControl w:val="false"/>
               <w:rPr/>
             </w:pPr>
             <w:r>
@@ -4546,15 +3751,12 @@
           <w:p>
             <w:pPr>
               <w:pStyle w:val="TableContents"/>
-              <w:rPr/>
-            </w:pPr>
-            <w:r>
-              <w:rPr/>
-              <w:t>-</w:t>
-            </w:r>
-            <w:r>
-              <w:rPr/>
-              <w:t>18</w:t>
+              <w:widowControl w:val="false"/>
+              <w:rPr/>
+            </w:pPr>
+            <w:r>
+              <w:rPr/>
+              <w:t>-18</w:t>
             </w:r>
           </w:p>
         </w:tc>
@@ -4569,21 +3771,18 @@
           <w:p>
             <w:pPr>
               <w:pStyle w:val="TableContents"/>
-              <w:rPr/>
-            </w:pPr>
-            <w:r>
-              <w:rPr/>
-              <w:t>-</w:t>
-            </w:r>
-            <w:r>
-              <w:rPr/>
-              <w:t>36</w:t>
-            </w:r>
-          </w:p>
-        </w:tc>
-        <w:tc>
-          <w:tcPr>
-            <w:tcW w:w="1607" w:type="dxa"/>
+              <w:widowControl w:val="false"/>
+              <w:rPr/>
+            </w:pPr>
+            <w:r>
+              <w:rPr/>
+              <w:t>-36</w:t>
+            </w:r>
+          </w:p>
+        </w:tc>
+        <w:tc>
+          <w:tcPr>
+            <w:tcW w:w="1606" w:type="dxa"/>
             <w:tcBorders>
               <w:left w:val="single" w:sz="4" w:space="0" w:color="000000"/>
               <w:bottom w:val="single" w:sz="4" w:space="0" w:color="000000"/>
@@ -4593,15 +3792,12 @@
           <w:p>
             <w:pPr>
               <w:pStyle w:val="TableContents"/>
-              <w:rPr/>
-            </w:pPr>
-            <w:r>
-              <w:rPr/>
-              <w:t>-</w:t>
-            </w:r>
-            <w:r>
-              <w:rPr/>
-              <w:t>17</w:t>
+              <w:widowControl w:val="false"/>
+              <w:rPr/>
+            </w:pPr>
+            <w:r>
+              <w:rPr/>
+              <w:t>-17</w:t>
             </w:r>
           </w:p>
         </w:tc>
@@ -4619,6 +3815,7 @@
           <w:p>
             <w:pPr>
               <w:pStyle w:val="TableContents"/>
+              <w:widowControl w:val="false"/>
               <w:rPr/>
             </w:pPr>
             <w:r>
@@ -4638,15 +3835,12 @@
           <w:p>
             <w:pPr>
               <w:pStyle w:val="TableContents"/>
-              <w:rPr/>
-            </w:pPr>
-            <w:r>
-              <w:rPr/>
-              <w:t>-</w:t>
-            </w:r>
-            <w:r>
-              <w:rPr/>
-              <w:t>28</w:t>
+              <w:widowControl w:val="false"/>
+              <w:rPr/>
+            </w:pPr>
+            <w:r>
+              <w:rPr/>
+              <w:t>-28</w:t>
             </w:r>
           </w:p>
         </w:tc>
@@ -4661,15 +3855,12 @@
           <w:p>
             <w:pPr>
               <w:pStyle w:val="TableContents"/>
-              <w:rPr/>
-            </w:pPr>
-            <w:r>
-              <w:rPr/>
-              <w:t>-</w:t>
-            </w:r>
-            <w:r>
-              <w:rPr/>
-              <w:t>14</w:t>
+              <w:widowControl w:val="false"/>
+              <w:rPr/>
+            </w:pPr>
+            <w:r>
+              <w:rPr/>
+              <w:t>-14</w:t>
             </w:r>
           </w:p>
         </w:tc>
@@ -4684,6 +3875,7 @@
           <w:p>
             <w:pPr>
               <w:pStyle w:val="TableContents"/>
+              <w:widowControl w:val="false"/>
               <w:rPr/>
             </w:pPr>
             <w:r>
@@ -4703,21 +3895,18 @@
           <w:p>
             <w:pPr>
               <w:pStyle w:val="TableContents"/>
-              <w:rPr/>
-            </w:pPr>
-            <w:r>
-              <w:rPr/>
-              <w:t>-</w:t>
-            </w:r>
-            <w:r>
-              <w:rPr/>
-              <w:t>18</w:t>
-            </w:r>
-          </w:p>
-        </w:tc>
-        <w:tc>
-          <w:tcPr>
-            <w:tcW w:w="1607" w:type="dxa"/>
+              <w:widowControl w:val="false"/>
+              <w:rPr/>
+            </w:pPr>
+            <w:r>
+              <w:rPr/>
+              <w:t>-18</w:t>
+            </w:r>
+          </w:p>
+        </w:tc>
+        <w:tc>
+          <w:tcPr>
+            <w:tcW w:w="1606" w:type="dxa"/>
             <w:tcBorders>
               <w:left w:val="single" w:sz="4" w:space="0" w:color="000000"/>
               <w:bottom w:val="single" w:sz="4" w:space="0" w:color="000000"/>
@@ -4727,15 +3916,12 @@
           <w:p>
             <w:pPr>
               <w:pStyle w:val="TableContents"/>
-              <w:rPr/>
-            </w:pPr>
-            <w:r>
-              <w:rPr/>
-              <w:t>-</w:t>
-            </w:r>
-            <w:r>
-              <w:rPr/>
-              <w:t>15</w:t>
+              <w:widowControl w:val="false"/>
+              <w:rPr/>
+            </w:pPr>
+            <w:r>
+              <w:rPr/>
+              <w:t>-15</w:t>
             </w:r>
           </w:p>
         </w:tc>
@@ -4753,6 +3939,7 @@
           <w:p>
             <w:pPr>
               <w:pStyle w:val="TableContents"/>
+              <w:widowControl w:val="false"/>
               <w:rPr/>
             </w:pPr>
             <w:r>
@@ -4772,15 +3959,12 @@
           <w:p>
             <w:pPr>
               <w:pStyle w:val="TableContents"/>
-              <w:rPr/>
-            </w:pPr>
-            <w:r>
-              <w:rPr/>
-              <w:t>-</w:t>
-            </w:r>
-            <w:r>
-              <w:rPr/>
-              <w:t>42</w:t>
+              <w:widowControl w:val="false"/>
+              <w:rPr/>
+            </w:pPr>
+            <w:r>
+              <w:rPr/>
+              <w:t>-42</w:t>
             </w:r>
           </w:p>
         </w:tc>
@@ -4795,15 +3979,12 @@
           <w:p>
             <w:pPr>
               <w:pStyle w:val="TableContents"/>
-              <w:rPr/>
-            </w:pPr>
-            <w:r>
-              <w:rPr/>
-              <w:t>-</w:t>
-            </w:r>
-            <w:r>
-              <w:rPr/>
-              <w:t>28</w:t>
+              <w:widowControl w:val="false"/>
+              <w:rPr/>
+            </w:pPr>
+            <w:r>
+              <w:rPr/>
+              <w:t>-28</w:t>
             </w:r>
           </w:p>
         </w:tc>
@@ -4818,15 +3999,12 @@
           <w:p>
             <w:pPr>
               <w:pStyle w:val="TableContents"/>
-              <w:rPr/>
-            </w:pPr>
-            <w:r>
-              <w:rPr/>
-              <w:t>-</w:t>
-            </w:r>
-            <w:r>
-              <w:rPr/>
-              <w:t>14</w:t>
+              <w:widowControl w:val="false"/>
+              <w:rPr/>
+            </w:pPr>
+            <w:r>
+              <w:rPr/>
+              <w:t>-14</w:t>
             </w:r>
           </w:p>
         </w:tc>
@@ -4841,6 +4019,7 @@
           <w:p>
             <w:pPr>
               <w:pStyle w:val="TableContents"/>
+              <w:widowControl w:val="false"/>
               <w:rPr/>
             </w:pPr>
             <w:r>
@@ -4851,7 +4030,7 @@
         </w:tc>
         <w:tc>
           <w:tcPr>
-            <w:tcW w:w="1607" w:type="dxa"/>
+            <w:tcW w:w="1606" w:type="dxa"/>
             <w:tcBorders>
               <w:left w:val="single" w:sz="4" w:space="0" w:color="000000"/>
               <w:bottom w:val="single" w:sz="4" w:space="0" w:color="000000"/>
@@ -4861,6 +4040,7 @@
           <w:p>
             <w:pPr>
               <w:pStyle w:val="TableContents"/>
+              <w:widowControl w:val="false"/>
               <w:rPr/>
             </w:pPr>
             <w:r>
@@ -4973,51 +4153,7 @@
           <w:szCs w:val="28"/>
           <w:lang w:val="ru-RU"/>
         </w:rPr>
-        <w:t>Среди полученныйх средних выигрышей выбираем максимальное значение и соответствующую ему стратегию. В данном случае, максимальное значение равно -</w:t>
-      </w:r>
-      <w:r>
-        <w:rPr>
-          <w:rFonts w:ascii="Times New Roman" w:hAnsi="Times New Roman"/>
-          <w:b w:val="false"/>
-          <w:bCs w:val="false"/>
-          <w:sz w:val="28"/>
-          <w:szCs w:val="28"/>
-          <w:lang w:val="ru-RU"/>
-        </w:rPr>
-        <w:t>15</w:t>
-      </w:r>
-      <w:r>
-        <w:rPr>
-          <w:rFonts w:ascii="Times New Roman" w:hAnsi="Times New Roman"/>
-          <w:b w:val="false"/>
-          <w:bCs w:val="false"/>
-          <w:sz w:val="28"/>
-          <w:szCs w:val="28"/>
-          <w:lang w:val="ru-RU"/>
-        </w:rPr>
-        <w:t>, а оптимальная стратегия —</w:t>
-      </w:r>
-      <w:r>
-        <w:rPr>
-          <w:rFonts w:ascii="Times New Roman" w:hAnsi="Times New Roman"/>
-          <w:b w:val="false"/>
-          <w:bCs w:val="false"/>
-          <w:sz w:val="28"/>
-          <w:szCs w:val="28"/>
-          <w:lang w:val="ru-RU"/>
-        </w:rPr>
-        <w:t xml:space="preserve"> 3</w:t>
-      </w:r>
-      <w:r>
-        <w:rPr>
-          <w:rFonts w:ascii="Times New Roman" w:hAnsi="Times New Roman"/>
-          <w:b w:val="false"/>
-          <w:bCs w:val="false"/>
-          <w:sz w:val="28"/>
-          <w:szCs w:val="28"/>
-          <w:lang w:val="ru-RU"/>
-        </w:rPr>
-        <w:t>.</w:t>
+        <w:t>Среди полученныйх средних выигрышей выбираем максимальное значение и соответствующую ему стратегию. В данном случае, максимальное значение равно -15, а оптимальная стратегия — 3.</w:t>
       </w:r>
     </w:p>
     <w:p>
@@ -5455,7 +4591,14 @@
         </w:rPr>
       </w:pPr>
       <w:r>
-        <w:rPr/>
+        <w:rPr>
+          <w:rFonts w:ascii="Times New Roman" w:hAnsi="Times New Roman"/>
+          <w:b w:val="false"/>
+          <w:bCs w:val="false"/>
+          <w:sz w:val="28"/>
+          <w:szCs w:val="28"/>
+          <w:lang w:val="ru-RU"/>
+        </w:rPr>
       </w:r>
     </w:p>
     <w:tbl>
@@ -5473,12 +4616,12 @@
       </w:tblPr>
       <w:tblGrid>
         <w:gridCol w:w="1376"/>
+        <w:gridCol w:w="1376"/>
+        <w:gridCol w:w="1378"/>
         <w:gridCol w:w="1377"/>
         <w:gridCol w:w="1377"/>
         <w:gridCol w:w="1377"/>
-        <w:gridCol w:w="1377"/>
-        <w:gridCol w:w="1377"/>
-        <w:gridCol w:w="1377"/>
+        <w:gridCol w:w="1376"/>
       </w:tblGrid>
       <w:tr>
         <w:trPr/>
@@ -5494,10 +4637,53 @@
           <w:p>
             <w:pPr>
               <w:pStyle w:val="TableContents"/>
-              <w:rPr/>
-            </w:pPr>
-            <w:r>
-              <w:rPr/>
+              <w:widowControl w:val="false"/>
+              <w:rPr/>
+            </w:pPr>
+            <w:r>
+              <w:rPr/>
+            </w:r>
+          </w:p>
+        </w:tc>
+        <w:tc>
+          <w:tcPr>
+            <w:tcW w:w="1376" w:type="dxa"/>
+            <w:tcBorders>
+              <w:top w:val="single" w:sz="4" w:space="0" w:color="000000"/>
+              <w:left w:val="single" w:sz="4" w:space="0" w:color="000000"/>
+              <w:bottom w:val="single" w:sz="4" w:space="0" w:color="000000"/>
+            </w:tcBorders>
+          </w:tcPr>
+          <w:p>
+            <w:pPr>
+              <w:pStyle w:val="TableContents"/>
+              <w:widowControl w:val="false"/>
+              <w:rPr/>
+            </w:pPr>
+            <w:r>
+              <w:rPr/>
+              <w:t>B1</w:t>
+            </w:r>
+          </w:p>
+        </w:tc>
+        <w:tc>
+          <w:tcPr>
+            <w:tcW w:w="1378" w:type="dxa"/>
+            <w:tcBorders>
+              <w:top w:val="single" w:sz="4" w:space="0" w:color="000000"/>
+              <w:left w:val="single" w:sz="4" w:space="0" w:color="000000"/>
+              <w:bottom w:val="single" w:sz="4" w:space="0" w:color="000000"/>
+            </w:tcBorders>
+          </w:tcPr>
+          <w:p>
+            <w:pPr>
+              <w:pStyle w:val="TableContents"/>
+              <w:widowControl w:val="false"/>
+              <w:rPr/>
+            </w:pPr>
+            <w:r>
+              <w:rPr/>
+              <w:t>B2</w:t>
             </w:r>
           </w:p>
         </w:tc>
@@ -5513,11 +4699,12 @@
           <w:p>
             <w:pPr>
               <w:pStyle w:val="TableContents"/>
-              <w:rPr/>
-            </w:pPr>
-            <w:r>
-              <w:rPr/>
-              <w:t>B1</w:t>
+              <w:widowControl w:val="false"/>
+              <w:rPr/>
+            </w:pPr>
+            <w:r>
+              <w:rPr/>
+              <w:t>B3</w:t>
             </w:r>
           </w:p>
         </w:tc>
@@ -5533,11 +4720,12 @@
           <w:p>
             <w:pPr>
               <w:pStyle w:val="TableContents"/>
-              <w:rPr/>
-            </w:pPr>
-            <w:r>
-              <w:rPr/>
-              <w:t>B2</w:t>
+              <w:widowControl w:val="false"/>
+              <w:rPr/>
+            </w:pPr>
+            <w:r>
+              <w:rPr/>
+              <w:t>B4</w:t>
             </w:r>
           </w:p>
         </w:tc>
@@ -5553,67 +4741,29 @@
           <w:p>
             <w:pPr>
               <w:pStyle w:val="TableContents"/>
-              <w:rPr/>
-            </w:pPr>
-            <w:r>
-              <w:rPr/>
-              <w:t>B3</w:t>
-            </w:r>
-          </w:p>
-        </w:tc>
-        <w:tc>
-          <w:tcPr>
-            <w:tcW w:w="1377" w:type="dxa"/>
+              <w:widowControl w:val="false"/>
+              <w:rPr/>
+            </w:pPr>
+            <w:r>
+              <w:rPr/>
+              <w:t>Min</w:t>
+            </w:r>
+          </w:p>
+        </w:tc>
+        <w:tc>
+          <w:tcPr>
+            <w:tcW w:w="1376" w:type="dxa"/>
             <w:tcBorders>
               <w:top w:val="single" w:sz="4" w:space="0" w:color="000000"/>
               <w:left w:val="single" w:sz="4" w:space="0" w:color="000000"/>
               <w:bottom w:val="single" w:sz="4" w:space="0" w:color="000000"/>
-            </w:tcBorders>
-          </w:tcPr>
-          <w:p>
-            <w:pPr>
-              <w:pStyle w:val="TableContents"/>
-              <w:rPr/>
-            </w:pPr>
-            <w:r>
-              <w:rPr/>
-              <w:t>B4</w:t>
-            </w:r>
-          </w:p>
-        </w:tc>
-        <w:tc>
-          <w:tcPr>
-            <w:tcW w:w="1377" w:type="dxa"/>
-            <w:tcBorders>
-              <w:top w:val="single" w:sz="4" w:space="0" w:color="000000"/>
-              <w:left w:val="single" w:sz="4" w:space="0" w:color="000000"/>
-              <w:bottom w:val="single" w:sz="4" w:space="0" w:color="000000"/>
-            </w:tcBorders>
-          </w:tcPr>
-          <w:p>
-            <w:pPr>
-              <w:pStyle w:val="TableContents"/>
-              <w:rPr/>
-            </w:pPr>
-            <w:r>
-              <w:rPr/>
-              <w:t>Min</w:t>
-            </w:r>
-          </w:p>
-        </w:tc>
-        <w:tc>
-          <w:tcPr>
-            <w:tcW w:w="1377" w:type="dxa"/>
-            <w:tcBorders>
-              <w:top w:val="single" w:sz="4" w:space="0" w:color="000000"/>
-              <w:left w:val="single" w:sz="4" w:space="0" w:color="000000"/>
-              <w:bottom w:val="single" w:sz="4" w:space="0" w:color="000000"/>
               <w:right w:val="single" w:sz="4" w:space="0" w:color="000000"/>
             </w:tcBorders>
           </w:tcPr>
           <w:p>
             <w:pPr>
               <w:pStyle w:val="TableContents"/>
+              <w:widowControl w:val="false"/>
               <w:rPr/>
             </w:pPr>
             <w:r>
@@ -5636,6 +4786,7 @@
           <w:p>
             <w:pPr>
               <w:pStyle w:val="TableContents"/>
+              <w:widowControl w:val="false"/>
               <w:rPr/>
             </w:pPr>
             <w:r>
@@ -5646,6 +4797,46 @@
         </w:tc>
         <w:tc>
           <w:tcPr>
+            <w:tcW w:w="1376" w:type="dxa"/>
+            <w:tcBorders>
+              <w:left w:val="single" w:sz="4" w:space="0" w:color="000000"/>
+              <w:bottom w:val="single" w:sz="4" w:space="0" w:color="000000"/>
+            </w:tcBorders>
+          </w:tcPr>
+          <w:p>
+            <w:pPr>
+              <w:pStyle w:val="TableContents"/>
+              <w:widowControl w:val="false"/>
+              <w:rPr/>
+            </w:pPr>
+            <w:r>
+              <w:rPr/>
+              <w:t>0</w:t>
+            </w:r>
+          </w:p>
+        </w:tc>
+        <w:tc>
+          <w:tcPr>
+            <w:tcW w:w="1378" w:type="dxa"/>
+            <w:tcBorders>
+              <w:left w:val="single" w:sz="4" w:space="0" w:color="000000"/>
+              <w:bottom w:val="single" w:sz="4" w:space="0" w:color="000000"/>
+            </w:tcBorders>
+          </w:tcPr>
+          <w:p>
+            <w:pPr>
+              <w:pStyle w:val="TableContents"/>
+              <w:widowControl w:val="false"/>
+              <w:rPr/>
+            </w:pPr>
+            <w:r>
+              <w:rPr/>
+              <w:t>-18</w:t>
+            </w:r>
+          </w:p>
+        </w:tc>
+        <w:tc>
+          <w:tcPr>
             <w:tcW w:w="1377" w:type="dxa"/>
             <w:tcBorders>
               <w:left w:val="single" w:sz="4" w:space="0" w:color="000000"/>
@@ -5655,11 +4846,12 @@
           <w:p>
             <w:pPr>
               <w:pStyle w:val="TableContents"/>
-              <w:rPr/>
-            </w:pPr>
-            <w:r>
-              <w:rPr/>
-              <w:t>0</w:t>
+              <w:widowControl w:val="false"/>
+              <w:rPr/>
+            </w:pPr>
+            <w:r>
+              <w:rPr/>
+              <w:t>-36</w:t>
             </w:r>
           </w:p>
         </w:tc>
@@ -5674,15 +4866,12 @@
           <w:p>
             <w:pPr>
               <w:pStyle w:val="TableContents"/>
-              <w:rPr/>
-            </w:pPr>
-            <w:r>
-              <w:rPr/>
-              <w:t>-</w:t>
-            </w:r>
-            <w:r>
-              <w:rPr/>
-              <w:t>18</w:t>
+              <w:widowControl w:val="false"/>
+              <w:rPr/>
+            </w:pPr>
+            <w:r>
+              <w:rPr/>
+              <w:t>-54</w:t>
             </w:r>
           </w:p>
         </w:tc>
@@ -5697,67 +4886,18 @@
           <w:p>
             <w:pPr>
               <w:pStyle w:val="TableContents"/>
-              <w:rPr/>
-            </w:pPr>
-            <w:r>
-              <w:rPr/>
-              <w:t>-</w:t>
-            </w:r>
-            <w:r>
-              <w:rPr/>
-              <w:t>36</w:t>
-            </w:r>
-          </w:p>
-        </w:tc>
-        <w:tc>
-          <w:tcPr>
-            <w:tcW w:w="1377" w:type="dxa"/>
-            <w:tcBorders>
-              <w:left w:val="single" w:sz="4" w:space="0" w:color="000000"/>
-              <w:bottom w:val="single" w:sz="4" w:space="0" w:color="000000"/>
-            </w:tcBorders>
-          </w:tcPr>
-          <w:p>
-            <w:pPr>
-              <w:pStyle w:val="TableContents"/>
-              <w:rPr/>
-            </w:pPr>
-            <w:r>
-              <w:rPr/>
-              <w:t>-</w:t>
-            </w:r>
-            <w:r>
-              <w:rPr/>
-              <w:t>54</w:t>
-            </w:r>
-          </w:p>
-        </w:tc>
-        <w:tc>
-          <w:tcPr>
-            <w:tcW w:w="1377" w:type="dxa"/>
-            <w:tcBorders>
-              <w:left w:val="single" w:sz="4" w:space="0" w:color="000000"/>
-              <w:bottom w:val="single" w:sz="4" w:space="0" w:color="000000"/>
-            </w:tcBorders>
-          </w:tcPr>
-          <w:p>
-            <w:pPr>
-              <w:pStyle w:val="TableContents"/>
-              <w:rPr/>
-            </w:pPr>
-            <w:r>
-              <w:rPr/>
-              <w:t>-</w:t>
-            </w:r>
-            <w:r>
-              <w:rPr/>
-              <w:t>54</w:t>
-            </w:r>
-          </w:p>
-        </w:tc>
-        <w:tc>
-          <w:tcPr>
-            <w:tcW w:w="1377" w:type="dxa"/>
+              <w:widowControl w:val="false"/>
+              <w:rPr/>
+            </w:pPr>
+            <w:r>
+              <w:rPr/>
+              <w:t>-54</w:t>
+            </w:r>
+          </w:p>
+        </w:tc>
+        <w:tc>
+          <w:tcPr>
+            <w:tcW w:w="1376" w:type="dxa"/>
             <w:tcBorders>
               <w:left w:val="single" w:sz="4" w:space="0" w:color="000000"/>
               <w:bottom w:val="single" w:sz="4" w:space="0" w:color="000000"/>
@@ -5767,6 +4907,7 @@
           <w:p>
             <w:pPr>
               <w:pStyle w:val="TableContents"/>
+              <w:widowControl w:val="false"/>
               <w:rPr/>
             </w:pPr>
             <w:r>
@@ -5789,6 +4930,7 @@
           <w:p>
             <w:pPr>
               <w:pStyle w:val="TableContents"/>
+              <w:widowControl w:val="false"/>
               <w:rPr/>
             </w:pPr>
             <w:r>
@@ -5799,6 +4941,46 @@
         </w:tc>
         <w:tc>
           <w:tcPr>
+            <w:tcW w:w="1376" w:type="dxa"/>
+            <w:tcBorders>
+              <w:left w:val="single" w:sz="4" w:space="0" w:color="000000"/>
+              <w:bottom w:val="single" w:sz="4" w:space="0" w:color="000000"/>
+            </w:tcBorders>
+          </w:tcPr>
+          <w:p>
+            <w:pPr>
+              <w:pStyle w:val="TableContents"/>
+              <w:widowControl w:val="false"/>
+              <w:rPr/>
+            </w:pPr>
+            <w:r>
+              <w:rPr/>
+              <w:t>-14</w:t>
+            </w:r>
+          </w:p>
+        </w:tc>
+        <w:tc>
+          <w:tcPr>
+            <w:tcW w:w="1378" w:type="dxa"/>
+            <w:tcBorders>
+              <w:left w:val="single" w:sz="4" w:space="0" w:color="000000"/>
+              <w:bottom w:val="single" w:sz="4" w:space="0" w:color="000000"/>
+            </w:tcBorders>
+          </w:tcPr>
+          <w:p>
+            <w:pPr>
+              <w:pStyle w:val="TableContents"/>
+              <w:widowControl w:val="false"/>
+              <w:rPr/>
+            </w:pPr>
+            <w:r>
+              <w:rPr/>
+              <w:t>0</w:t>
+            </w:r>
+          </w:p>
+        </w:tc>
+        <w:tc>
+          <w:tcPr>
             <w:tcW w:w="1377" w:type="dxa"/>
             <w:tcBorders>
               <w:left w:val="single" w:sz="4" w:space="0" w:color="000000"/>
@@ -5808,15 +4990,12 @@
           <w:p>
             <w:pPr>
               <w:pStyle w:val="TableContents"/>
-              <w:rPr/>
-            </w:pPr>
-            <w:r>
-              <w:rPr/>
-              <w:t>-</w:t>
-            </w:r>
-            <w:r>
-              <w:rPr/>
-              <w:t>14</w:t>
+              <w:widowControl w:val="false"/>
+              <w:rPr/>
+            </w:pPr>
+            <w:r>
+              <w:rPr/>
+              <w:t>-18</w:t>
             </w:r>
           </w:p>
         </w:tc>
@@ -5831,11 +5010,12 @@
           <w:p>
             <w:pPr>
               <w:pStyle w:val="TableContents"/>
-              <w:rPr/>
-            </w:pPr>
-            <w:r>
-              <w:rPr/>
-              <w:t>0</w:t>
+              <w:widowControl w:val="false"/>
+              <w:rPr/>
+            </w:pPr>
+            <w:r>
+              <w:rPr/>
+              <w:t>-36</w:t>
             </w:r>
           </w:p>
         </w:tc>
@@ -5850,67 +5030,18 @@
           <w:p>
             <w:pPr>
               <w:pStyle w:val="TableContents"/>
-              <w:rPr/>
-            </w:pPr>
-            <w:r>
-              <w:rPr/>
-              <w:t>-</w:t>
-            </w:r>
-            <w:r>
-              <w:rPr/>
-              <w:t>18</w:t>
-            </w:r>
-          </w:p>
-        </w:tc>
-        <w:tc>
-          <w:tcPr>
-            <w:tcW w:w="1377" w:type="dxa"/>
-            <w:tcBorders>
-              <w:left w:val="single" w:sz="4" w:space="0" w:color="000000"/>
-              <w:bottom w:val="single" w:sz="4" w:space="0" w:color="000000"/>
-            </w:tcBorders>
-          </w:tcPr>
-          <w:p>
-            <w:pPr>
-              <w:pStyle w:val="TableContents"/>
-              <w:rPr/>
-            </w:pPr>
-            <w:r>
-              <w:rPr/>
-              <w:t>-</w:t>
-            </w:r>
-            <w:r>
-              <w:rPr/>
-              <w:t>36</w:t>
-            </w:r>
-          </w:p>
-        </w:tc>
-        <w:tc>
-          <w:tcPr>
-            <w:tcW w:w="1377" w:type="dxa"/>
-            <w:tcBorders>
-              <w:left w:val="single" w:sz="4" w:space="0" w:color="000000"/>
-              <w:bottom w:val="single" w:sz="4" w:space="0" w:color="000000"/>
-            </w:tcBorders>
-          </w:tcPr>
-          <w:p>
-            <w:pPr>
-              <w:pStyle w:val="TableContents"/>
-              <w:rPr/>
-            </w:pPr>
-            <w:r>
-              <w:rPr/>
-              <w:t>-</w:t>
-            </w:r>
-            <w:r>
-              <w:rPr/>
-              <w:t>36</w:t>
-            </w:r>
-          </w:p>
-        </w:tc>
-        <w:tc>
-          <w:tcPr>
-            <w:tcW w:w="1377" w:type="dxa"/>
+              <w:widowControl w:val="false"/>
+              <w:rPr/>
+            </w:pPr>
+            <w:r>
+              <w:rPr/>
+              <w:t>-36</w:t>
+            </w:r>
+          </w:p>
+        </w:tc>
+        <w:tc>
+          <w:tcPr>
+            <w:tcW w:w="1376" w:type="dxa"/>
             <w:tcBorders>
               <w:left w:val="single" w:sz="4" w:space="0" w:color="000000"/>
               <w:bottom w:val="single" w:sz="4" w:space="0" w:color="000000"/>
@@ -5920,6 +5051,7 @@
           <w:p>
             <w:pPr>
               <w:pStyle w:val="TableContents"/>
+              <w:widowControl w:val="false"/>
               <w:rPr/>
             </w:pPr>
             <w:r>
@@ -5942,6 +5074,7 @@
           <w:p>
             <w:pPr>
               <w:pStyle w:val="TableContents"/>
+              <w:widowControl w:val="false"/>
               <w:rPr/>
             </w:pPr>
             <w:r>
@@ -5952,6 +5085,46 @@
         </w:tc>
         <w:tc>
           <w:tcPr>
+            <w:tcW w:w="1376" w:type="dxa"/>
+            <w:tcBorders>
+              <w:left w:val="single" w:sz="4" w:space="0" w:color="000000"/>
+              <w:bottom w:val="single" w:sz="4" w:space="0" w:color="000000"/>
+            </w:tcBorders>
+          </w:tcPr>
+          <w:p>
+            <w:pPr>
+              <w:pStyle w:val="TableContents"/>
+              <w:widowControl w:val="false"/>
+              <w:rPr/>
+            </w:pPr>
+            <w:r>
+              <w:rPr/>
+              <w:t>-28</w:t>
+            </w:r>
+          </w:p>
+        </w:tc>
+        <w:tc>
+          <w:tcPr>
+            <w:tcW w:w="1378" w:type="dxa"/>
+            <w:tcBorders>
+              <w:left w:val="single" w:sz="4" w:space="0" w:color="000000"/>
+              <w:bottom w:val="single" w:sz="4" w:space="0" w:color="000000"/>
+            </w:tcBorders>
+          </w:tcPr>
+          <w:p>
+            <w:pPr>
+              <w:pStyle w:val="TableContents"/>
+              <w:widowControl w:val="false"/>
+              <w:rPr/>
+            </w:pPr>
+            <w:r>
+              <w:rPr/>
+              <w:t>-14</w:t>
+            </w:r>
+          </w:p>
+        </w:tc>
+        <w:tc>
+          <w:tcPr>
             <w:tcW w:w="1377" w:type="dxa"/>
             <w:tcBorders>
               <w:left w:val="single" w:sz="4" w:space="0" w:color="000000"/>
@@ -5961,15 +5134,12 @@
           <w:p>
             <w:pPr>
               <w:pStyle w:val="TableContents"/>
-              <w:rPr/>
-            </w:pPr>
-            <w:r>
-              <w:rPr/>
-              <w:t>-</w:t>
-            </w:r>
-            <w:r>
-              <w:rPr/>
-              <w:t>28</w:t>
+              <w:widowControl w:val="false"/>
+              <w:rPr/>
+            </w:pPr>
+            <w:r>
+              <w:rPr/>
+              <w:t>0</w:t>
             </w:r>
           </w:p>
         </w:tc>
@@ -5984,15 +5154,12 @@
           <w:p>
             <w:pPr>
               <w:pStyle w:val="TableContents"/>
-              <w:rPr/>
-            </w:pPr>
-            <w:r>
-              <w:rPr/>
-              <w:t>-</w:t>
-            </w:r>
-            <w:r>
-              <w:rPr/>
-              <w:t>14</w:t>
+              <w:widowControl w:val="false"/>
+              <w:rPr/>
+            </w:pPr>
+            <w:r>
+              <w:rPr/>
+              <w:t>-18</w:t>
             </w:r>
           </w:p>
         </w:tc>
@@ -6007,63 +5174,18 @@
           <w:p>
             <w:pPr>
               <w:pStyle w:val="TableContents"/>
-              <w:rPr/>
-            </w:pPr>
-            <w:r>
-              <w:rPr/>
-              <w:t>0</w:t>
-            </w:r>
-          </w:p>
-        </w:tc>
-        <w:tc>
-          <w:tcPr>
-            <w:tcW w:w="1377" w:type="dxa"/>
-            <w:tcBorders>
-              <w:left w:val="single" w:sz="4" w:space="0" w:color="000000"/>
-              <w:bottom w:val="single" w:sz="4" w:space="0" w:color="000000"/>
-            </w:tcBorders>
-          </w:tcPr>
-          <w:p>
-            <w:pPr>
-              <w:pStyle w:val="TableContents"/>
-              <w:rPr/>
-            </w:pPr>
-            <w:r>
-              <w:rPr/>
-              <w:t>-</w:t>
-            </w:r>
-            <w:r>
-              <w:rPr/>
-              <w:t>18</w:t>
-            </w:r>
-          </w:p>
-        </w:tc>
-        <w:tc>
-          <w:tcPr>
-            <w:tcW w:w="1377" w:type="dxa"/>
-            <w:tcBorders>
-              <w:left w:val="single" w:sz="4" w:space="0" w:color="000000"/>
-              <w:bottom w:val="single" w:sz="4" w:space="0" w:color="000000"/>
-            </w:tcBorders>
-          </w:tcPr>
-          <w:p>
-            <w:pPr>
-              <w:pStyle w:val="TableContents"/>
-              <w:rPr/>
-            </w:pPr>
-            <w:r>
-              <w:rPr/>
-              <w:t>-</w:t>
-            </w:r>
-            <w:r>
-              <w:rPr/>
-              <w:t>28</w:t>
-            </w:r>
-          </w:p>
-        </w:tc>
-        <w:tc>
-          <w:tcPr>
-            <w:tcW w:w="1377" w:type="dxa"/>
+              <w:widowControl w:val="false"/>
+              <w:rPr/>
+            </w:pPr>
+            <w:r>
+              <w:rPr/>
+              <w:t>-28</w:t>
+            </w:r>
+          </w:p>
+        </w:tc>
+        <w:tc>
+          <w:tcPr>
+            <w:tcW w:w="1376" w:type="dxa"/>
             <w:tcBorders>
               <w:left w:val="single" w:sz="4" w:space="0" w:color="000000"/>
               <w:bottom w:val="single" w:sz="4" w:space="0" w:color="000000"/>
@@ -6073,6 +5195,7 @@
           <w:p>
             <w:pPr>
               <w:pStyle w:val="TableContents"/>
+              <w:widowControl w:val="false"/>
               <w:rPr/>
             </w:pPr>
             <w:r>
@@ -6095,6 +5218,7 @@
           <w:p>
             <w:pPr>
               <w:pStyle w:val="TableContents"/>
+              <w:widowControl w:val="false"/>
               <w:rPr/>
             </w:pPr>
             <w:r>
@@ -6105,6 +5229,46 @@
         </w:tc>
         <w:tc>
           <w:tcPr>
+            <w:tcW w:w="1376" w:type="dxa"/>
+            <w:tcBorders>
+              <w:left w:val="single" w:sz="4" w:space="0" w:color="000000"/>
+              <w:bottom w:val="single" w:sz="4" w:space="0" w:color="000000"/>
+            </w:tcBorders>
+          </w:tcPr>
+          <w:p>
+            <w:pPr>
+              <w:pStyle w:val="TableContents"/>
+              <w:widowControl w:val="false"/>
+              <w:rPr/>
+            </w:pPr>
+            <w:r>
+              <w:rPr/>
+              <w:t>-42</w:t>
+            </w:r>
+          </w:p>
+        </w:tc>
+        <w:tc>
+          <w:tcPr>
+            <w:tcW w:w="1378" w:type="dxa"/>
+            <w:tcBorders>
+              <w:left w:val="single" w:sz="4" w:space="0" w:color="000000"/>
+              <w:bottom w:val="single" w:sz="4" w:space="0" w:color="000000"/>
+            </w:tcBorders>
+          </w:tcPr>
+          <w:p>
+            <w:pPr>
+              <w:pStyle w:val="TableContents"/>
+              <w:widowControl w:val="false"/>
+              <w:rPr/>
+            </w:pPr>
+            <w:r>
+              <w:rPr/>
+              <w:t>-28</w:t>
+            </w:r>
+          </w:p>
+        </w:tc>
+        <w:tc>
+          <w:tcPr>
             <w:tcW w:w="1377" w:type="dxa"/>
             <w:tcBorders>
               <w:left w:val="single" w:sz="4" w:space="0" w:color="000000"/>
@@ -6114,15 +5278,12 @@
           <w:p>
             <w:pPr>
               <w:pStyle w:val="TableContents"/>
-              <w:rPr/>
-            </w:pPr>
-            <w:r>
-              <w:rPr/>
-              <w:t>-</w:t>
-            </w:r>
-            <w:r>
-              <w:rPr/>
-              <w:t>42</w:t>
+              <w:widowControl w:val="false"/>
+              <w:rPr/>
+            </w:pPr>
+            <w:r>
+              <w:rPr/>
+              <w:t>-14</w:t>
             </w:r>
           </w:p>
         </w:tc>
@@ -6137,15 +5298,12 @@
           <w:p>
             <w:pPr>
               <w:pStyle w:val="TableContents"/>
-              <w:rPr/>
-            </w:pPr>
-            <w:r>
-              <w:rPr/>
-              <w:t>-</w:t>
-            </w:r>
-            <w:r>
-              <w:rPr/>
-              <w:t>28</w:t>
+              <w:widowControl w:val="false"/>
+              <w:rPr/>
+            </w:pPr>
+            <w:r>
+              <w:rPr/>
+              <w:t>0</w:t>
             </w:r>
           </w:p>
         </w:tc>
@@ -6160,48 +5318,7 @@
           <w:p>
             <w:pPr>
               <w:pStyle w:val="TableContents"/>
-              <w:rPr/>
-            </w:pPr>
-            <w:r>
-              <w:rPr/>
-              <w:t>-</w:t>
-            </w:r>
-            <w:r>
-              <w:rPr/>
-              <w:t>14</w:t>
-            </w:r>
-          </w:p>
-        </w:tc>
-        <w:tc>
-          <w:tcPr>
-            <w:tcW w:w="1377" w:type="dxa"/>
-            <w:tcBorders>
-              <w:left w:val="single" w:sz="4" w:space="0" w:color="000000"/>
-              <w:bottom w:val="single" w:sz="4" w:space="0" w:color="000000"/>
-            </w:tcBorders>
-          </w:tcPr>
-          <w:p>
-            <w:pPr>
-              <w:pStyle w:val="TableContents"/>
-              <w:rPr/>
-            </w:pPr>
-            <w:r>
-              <w:rPr/>
-              <w:t>0</w:t>
-            </w:r>
-          </w:p>
-        </w:tc>
-        <w:tc>
-          <w:tcPr>
-            <w:tcW w:w="1377" w:type="dxa"/>
-            <w:tcBorders>
-              <w:left w:val="single" w:sz="4" w:space="0" w:color="000000"/>
-              <w:bottom w:val="single" w:sz="4" w:space="0" w:color="000000"/>
-            </w:tcBorders>
-          </w:tcPr>
-          <w:p>
-            <w:pPr>
-              <w:pStyle w:val="TableContents"/>
+              <w:widowControl w:val="false"/>
               <w:rPr/>
             </w:pPr>
             <w:r>
@@ -6212,7 +5329,7 @@
         </w:tc>
         <w:tc>
           <w:tcPr>
-            <w:tcW w:w="1377" w:type="dxa"/>
+            <w:tcW w:w="1376" w:type="dxa"/>
             <w:tcBorders>
               <w:left w:val="single" w:sz="4" w:space="0" w:color="000000"/>
               <w:bottom w:val="single" w:sz="4" w:space="0" w:color="000000"/>
@@ -6222,6 +5339,7 @@
           <w:p>
             <w:pPr>
               <w:pStyle w:val="TableContents"/>
+              <w:widowControl w:val="false"/>
               <w:rPr/>
             </w:pPr>
             <w:r>
@@ -6561,48 +5679,33 @@
           <w:szCs w:val="28"/>
           <w:lang w:val="ru-RU"/>
         </w:rPr>
-        <w:t xml:space="preserve">Ко всем элементам матрицы платежей добавим значение </w:t>
-      </w:r>
-      <w:r>
-        <w:rPr>
-          <w:rFonts w:ascii="Times New Roman" w:hAnsi="Times New Roman"/>
-          <w:b w:val="false"/>
-          <w:bCs w:val="false"/>
-          <w:sz w:val="28"/>
-          <w:szCs w:val="28"/>
-          <w:lang w:val="ru-RU"/>
-        </w:rPr>
-        <w:t>54(дабы избавиться от отрицательных значений)</w:t>
-      </w:r>
-      <w:r>
-        <w:rPr>
-          <w:rFonts w:ascii="Times New Roman" w:hAnsi="Times New Roman"/>
-          <w:b w:val="false"/>
-          <w:bCs w:val="false"/>
-          <w:sz w:val="28"/>
-          <w:szCs w:val="28"/>
-          <w:lang w:val="ru-RU"/>
-        </w:rPr>
-        <w:t>.</w:t>
-      </w:r>
-    </w:p>
-    <w:p>
-      <w:pPr>
-        <w:pStyle w:val="Normal"/>
-        <w:bidi w:val="0"/>
-        <w:jc w:val="left"/>
-        <w:rPr>
-          <w:rFonts w:ascii="Times New Roman" w:hAnsi="Times New Roman"/>
-          <w:b w:val="false"/>
-          <w:b w:val="false"/>
-          <w:bCs w:val="false"/>
-          <w:sz w:val="28"/>
-          <w:szCs w:val="28"/>
-          <w:lang w:val="ru-RU"/>
-        </w:rPr>
-      </w:pPr>
-      <w:r>
-        <w:rPr/>
+        <w:t>Ко всем элементам матрицы платежей добавим значение 54(дабы избавиться от отрицательных значений).</w:t>
+      </w:r>
+    </w:p>
+    <w:p>
+      <w:pPr>
+        <w:pStyle w:val="Normal"/>
+        <w:bidi w:val="0"/>
+        <w:jc w:val="left"/>
+        <w:rPr>
+          <w:rFonts w:ascii="Times New Roman" w:hAnsi="Times New Roman"/>
+          <w:b w:val="false"/>
+          <w:b w:val="false"/>
+          <w:bCs w:val="false"/>
+          <w:sz w:val="28"/>
+          <w:szCs w:val="28"/>
+          <w:lang w:val="ru-RU"/>
+        </w:rPr>
+      </w:pPr>
+      <w:r>
+        <w:rPr>
+          <w:rFonts w:ascii="Times New Roman" w:hAnsi="Times New Roman"/>
+          <w:b w:val="false"/>
+          <w:bCs w:val="false"/>
+          <w:sz w:val="28"/>
+          <w:szCs w:val="28"/>
+          <w:lang w:val="ru-RU"/>
+        </w:rPr>
       </w:r>
     </w:p>
     <w:tbl>
@@ -6619,16 +5722,57 @@
         </w:tblCellMar>
       </w:tblPr>
       <w:tblGrid>
+        <w:gridCol w:w="1926"/>
+        <w:gridCol w:w="1928"/>
         <w:gridCol w:w="1927"/>
-        <w:gridCol w:w="1927"/>
-        <w:gridCol w:w="1928"/>
-        <w:gridCol w:w="1928"/>
+        <w:gridCol w:w="1929"/>
         <w:gridCol w:w="1928"/>
       </w:tblGrid>
       <w:tr>
         <w:trPr/>
         <w:tc>
           <w:tcPr>
+            <w:tcW w:w="1926" w:type="dxa"/>
+            <w:tcBorders>
+              <w:top w:val="single" w:sz="4" w:space="0" w:color="000000"/>
+              <w:left w:val="single" w:sz="4" w:space="0" w:color="000000"/>
+              <w:bottom w:val="single" w:sz="4" w:space="0" w:color="000000"/>
+            </w:tcBorders>
+          </w:tcPr>
+          <w:p>
+            <w:pPr>
+              <w:pStyle w:val="TableContents"/>
+              <w:widowControl w:val="false"/>
+              <w:rPr/>
+            </w:pPr>
+            <w:r>
+              <w:rPr/>
+            </w:r>
+          </w:p>
+        </w:tc>
+        <w:tc>
+          <w:tcPr>
+            <w:tcW w:w="1928" w:type="dxa"/>
+            <w:tcBorders>
+              <w:top w:val="single" w:sz="4" w:space="0" w:color="000000"/>
+              <w:left w:val="single" w:sz="4" w:space="0" w:color="000000"/>
+              <w:bottom w:val="single" w:sz="4" w:space="0" w:color="000000"/>
+            </w:tcBorders>
+          </w:tcPr>
+          <w:p>
+            <w:pPr>
+              <w:pStyle w:val="TableContents"/>
+              <w:widowControl w:val="false"/>
+              <w:rPr/>
+            </w:pPr>
+            <w:r>
+              <w:rPr/>
+              <w:t>B1</w:t>
+            </w:r>
+          </w:p>
+        </w:tc>
+        <w:tc>
+          <w:tcPr>
             <w:tcW w:w="1927" w:type="dxa"/>
             <w:tcBorders>
               <w:top w:val="single" w:sz="4" w:space="0" w:color="000000"/>
@@ -6639,16 +5783,18 @@
           <w:p>
             <w:pPr>
               <w:pStyle w:val="TableContents"/>
-              <w:rPr/>
-            </w:pPr>
-            <w:r>
-              <w:rPr/>
-            </w:r>
-          </w:p>
-        </w:tc>
-        <w:tc>
-          <w:tcPr>
-            <w:tcW w:w="1927" w:type="dxa"/>
+              <w:widowControl w:val="false"/>
+              <w:rPr/>
+            </w:pPr>
+            <w:r>
+              <w:rPr/>
+              <w:t>B2</w:t>
+            </w:r>
+          </w:p>
+        </w:tc>
+        <w:tc>
+          <w:tcPr>
+            <w:tcW w:w="1929" w:type="dxa"/>
             <w:tcBorders>
               <w:top w:val="single" w:sz="4" w:space="0" w:color="000000"/>
               <w:left w:val="single" w:sz="4" w:space="0" w:color="000000"/>
@@ -6658,11 +5804,12 @@
           <w:p>
             <w:pPr>
               <w:pStyle w:val="TableContents"/>
-              <w:rPr/>
-            </w:pPr>
-            <w:r>
-              <w:rPr/>
-              <w:t>B1</w:t>
+              <w:widowControl w:val="false"/>
+              <w:rPr/>
+            </w:pPr>
+            <w:r>
+              <w:rPr/>
+              <w:t>B3</w:t>
             </w:r>
           </w:p>
         </w:tc>
@@ -6678,46 +5825,7 @@
           <w:p>
             <w:pPr>
               <w:pStyle w:val="TableContents"/>
-              <w:rPr/>
-            </w:pPr>
-            <w:r>
-              <w:rPr/>
-              <w:t>B2</w:t>
-            </w:r>
-          </w:p>
-        </w:tc>
-        <w:tc>
-          <w:tcPr>
-            <w:tcW w:w="1928" w:type="dxa"/>
-            <w:tcBorders>
-              <w:top w:val="single" w:sz="4" w:space="0" w:color="000000"/>
-              <w:left w:val="single" w:sz="4" w:space="0" w:color="000000"/>
-              <w:bottom w:val="single" w:sz="4" w:space="0" w:color="000000"/>
-            </w:tcBorders>
-          </w:tcPr>
-          <w:p>
-            <w:pPr>
-              <w:pStyle w:val="TableContents"/>
-              <w:rPr/>
-            </w:pPr>
-            <w:r>
-              <w:rPr/>
-              <w:t>B3</w:t>
-            </w:r>
-          </w:p>
-        </w:tc>
-        <w:tc>
-          <w:tcPr>
-            <w:tcW w:w="1928" w:type="dxa"/>
-            <w:tcBorders>
-              <w:top w:val="single" w:sz="4" w:space="0" w:color="000000"/>
-              <w:left w:val="single" w:sz="4" w:space="0" w:color="000000"/>
-              <w:bottom w:val="single" w:sz="4" w:space="0" w:color="000000"/>
-            </w:tcBorders>
-          </w:tcPr>
-          <w:p>
-            <w:pPr>
-              <w:pStyle w:val="TableContents"/>
+              <w:widowControl w:val="false"/>
               <w:rPr/>
             </w:pPr>
             <w:r>
@@ -6731,6 +5839,46 @@
         <w:trPr/>
         <w:tc>
           <w:tcPr>
+            <w:tcW w:w="1926" w:type="dxa"/>
+            <w:tcBorders>
+              <w:left w:val="single" w:sz="4" w:space="0" w:color="000000"/>
+              <w:bottom w:val="single" w:sz="4" w:space="0" w:color="000000"/>
+            </w:tcBorders>
+          </w:tcPr>
+          <w:p>
+            <w:pPr>
+              <w:pStyle w:val="TableContents"/>
+              <w:widowControl w:val="false"/>
+              <w:rPr/>
+            </w:pPr>
+            <w:r>
+              <w:rPr/>
+              <w:t>A1</w:t>
+            </w:r>
+          </w:p>
+        </w:tc>
+        <w:tc>
+          <w:tcPr>
+            <w:tcW w:w="1928" w:type="dxa"/>
+            <w:tcBorders>
+              <w:left w:val="single" w:sz="4" w:space="0" w:color="000000"/>
+              <w:bottom w:val="single" w:sz="4" w:space="0" w:color="000000"/>
+            </w:tcBorders>
+          </w:tcPr>
+          <w:p>
+            <w:pPr>
+              <w:pStyle w:val="TableContents"/>
+              <w:widowControl w:val="false"/>
+              <w:rPr/>
+            </w:pPr>
+            <w:r>
+              <w:rPr/>
+              <w:t>54</w:t>
+            </w:r>
+          </w:p>
+        </w:tc>
+        <w:tc>
+          <w:tcPr>
             <w:tcW w:w="1927" w:type="dxa"/>
             <w:tcBorders>
               <w:left w:val="single" w:sz="4" w:space="0" w:color="000000"/>
@@ -6740,30 +5888,32 @@
           <w:p>
             <w:pPr>
               <w:pStyle w:val="TableContents"/>
-              <w:rPr/>
-            </w:pPr>
-            <w:r>
-              <w:rPr/>
-              <w:t>A1</w:t>
-            </w:r>
-          </w:p>
-        </w:tc>
-        <w:tc>
-          <w:tcPr>
-            <w:tcW w:w="1927" w:type="dxa"/>
-            <w:tcBorders>
-              <w:left w:val="single" w:sz="4" w:space="0" w:color="000000"/>
-              <w:bottom w:val="single" w:sz="4" w:space="0" w:color="000000"/>
-            </w:tcBorders>
-          </w:tcPr>
-          <w:p>
-            <w:pPr>
-              <w:pStyle w:val="TableContents"/>
-              <w:rPr/>
-            </w:pPr>
-            <w:r>
-              <w:rPr/>
-              <w:t>54</w:t>
+              <w:widowControl w:val="false"/>
+              <w:rPr/>
+            </w:pPr>
+            <w:r>
+              <w:rPr/>
+              <w:t>36</w:t>
+            </w:r>
+          </w:p>
+        </w:tc>
+        <w:tc>
+          <w:tcPr>
+            <w:tcW w:w="1929" w:type="dxa"/>
+            <w:tcBorders>
+              <w:left w:val="single" w:sz="4" w:space="0" w:color="000000"/>
+              <w:bottom w:val="single" w:sz="4" w:space="0" w:color="000000"/>
+            </w:tcBorders>
+          </w:tcPr>
+          <w:p>
+            <w:pPr>
+              <w:pStyle w:val="TableContents"/>
+              <w:widowControl w:val="false"/>
+              <w:rPr/>
+            </w:pPr>
+            <w:r>
+              <w:rPr/>
+              <w:t>18</w:t>
             </w:r>
           </w:p>
         </w:tc>
@@ -6778,44 +5928,7 @@
           <w:p>
             <w:pPr>
               <w:pStyle w:val="TableContents"/>
-              <w:rPr/>
-            </w:pPr>
-            <w:r>
-              <w:rPr/>
-              <w:t>36</w:t>
-            </w:r>
-          </w:p>
-        </w:tc>
-        <w:tc>
-          <w:tcPr>
-            <w:tcW w:w="1928" w:type="dxa"/>
-            <w:tcBorders>
-              <w:left w:val="single" w:sz="4" w:space="0" w:color="000000"/>
-              <w:bottom w:val="single" w:sz="4" w:space="0" w:color="000000"/>
-            </w:tcBorders>
-          </w:tcPr>
-          <w:p>
-            <w:pPr>
-              <w:pStyle w:val="TableContents"/>
-              <w:rPr/>
-            </w:pPr>
-            <w:r>
-              <w:rPr/>
-              <w:t>18</w:t>
-            </w:r>
-          </w:p>
-        </w:tc>
-        <w:tc>
-          <w:tcPr>
-            <w:tcW w:w="1928" w:type="dxa"/>
-            <w:tcBorders>
-              <w:left w:val="single" w:sz="4" w:space="0" w:color="000000"/>
-              <w:bottom w:val="single" w:sz="4" w:space="0" w:color="000000"/>
-            </w:tcBorders>
-          </w:tcPr>
-          <w:p>
-            <w:pPr>
-              <w:pStyle w:val="TableContents"/>
+              <w:widowControl w:val="false"/>
               <w:rPr/>
             </w:pPr>
             <w:r>
@@ -6829,6 +5942,46 @@
         <w:trPr/>
         <w:tc>
           <w:tcPr>
+            <w:tcW w:w="1926" w:type="dxa"/>
+            <w:tcBorders>
+              <w:left w:val="single" w:sz="4" w:space="0" w:color="000000"/>
+              <w:bottom w:val="single" w:sz="4" w:space="0" w:color="000000"/>
+            </w:tcBorders>
+          </w:tcPr>
+          <w:p>
+            <w:pPr>
+              <w:pStyle w:val="TableContents"/>
+              <w:widowControl w:val="false"/>
+              <w:rPr/>
+            </w:pPr>
+            <w:r>
+              <w:rPr/>
+              <w:t>A2</w:t>
+            </w:r>
+          </w:p>
+        </w:tc>
+        <w:tc>
+          <w:tcPr>
+            <w:tcW w:w="1928" w:type="dxa"/>
+            <w:tcBorders>
+              <w:left w:val="single" w:sz="4" w:space="0" w:color="000000"/>
+              <w:bottom w:val="single" w:sz="4" w:space="0" w:color="000000"/>
+            </w:tcBorders>
+          </w:tcPr>
+          <w:p>
+            <w:pPr>
+              <w:pStyle w:val="TableContents"/>
+              <w:widowControl w:val="false"/>
+              <w:rPr/>
+            </w:pPr>
+            <w:r>
+              <w:rPr/>
+              <w:t>40</w:t>
+            </w:r>
+          </w:p>
+        </w:tc>
+        <w:tc>
+          <w:tcPr>
             <w:tcW w:w="1927" w:type="dxa"/>
             <w:tcBorders>
               <w:left w:val="single" w:sz="4" w:space="0" w:color="000000"/>
@@ -6838,30 +5991,32 @@
           <w:p>
             <w:pPr>
               <w:pStyle w:val="TableContents"/>
-              <w:rPr/>
-            </w:pPr>
-            <w:r>
-              <w:rPr/>
-              <w:t>A2</w:t>
-            </w:r>
-          </w:p>
-        </w:tc>
-        <w:tc>
-          <w:tcPr>
-            <w:tcW w:w="1927" w:type="dxa"/>
-            <w:tcBorders>
-              <w:left w:val="single" w:sz="4" w:space="0" w:color="000000"/>
-              <w:bottom w:val="single" w:sz="4" w:space="0" w:color="000000"/>
-            </w:tcBorders>
-          </w:tcPr>
-          <w:p>
-            <w:pPr>
-              <w:pStyle w:val="TableContents"/>
-              <w:rPr/>
-            </w:pPr>
-            <w:r>
-              <w:rPr/>
-              <w:t>40</w:t>
+              <w:widowControl w:val="false"/>
+              <w:rPr/>
+            </w:pPr>
+            <w:r>
+              <w:rPr/>
+              <w:t>54</w:t>
+            </w:r>
+          </w:p>
+        </w:tc>
+        <w:tc>
+          <w:tcPr>
+            <w:tcW w:w="1929" w:type="dxa"/>
+            <w:tcBorders>
+              <w:left w:val="single" w:sz="4" w:space="0" w:color="000000"/>
+              <w:bottom w:val="single" w:sz="4" w:space="0" w:color="000000"/>
+            </w:tcBorders>
+          </w:tcPr>
+          <w:p>
+            <w:pPr>
+              <w:pStyle w:val="TableContents"/>
+              <w:widowControl w:val="false"/>
+              <w:rPr/>
+            </w:pPr>
+            <w:r>
+              <w:rPr/>
+              <w:t>36</w:t>
             </w:r>
           </w:p>
         </w:tc>
@@ -6876,44 +6031,7 @@
           <w:p>
             <w:pPr>
               <w:pStyle w:val="TableContents"/>
-              <w:rPr/>
-            </w:pPr>
-            <w:r>
-              <w:rPr/>
-              <w:t>54</w:t>
-            </w:r>
-          </w:p>
-        </w:tc>
-        <w:tc>
-          <w:tcPr>
-            <w:tcW w:w="1928" w:type="dxa"/>
-            <w:tcBorders>
-              <w:left w:val="single" w:sz="4" w:space="0" w:color="000000"/>
-              <w:bottom w:val="single" w:sz="4" w:space="0" w:color="000000"/>
-            </w:tcBorders>
-          </w:tcPr>
-          <w:p>
-            <w:pPr>
-              <w:pStyle w:val="TableContents"/>
-              <w:rPr/>
-            </w:pPr>
-            <w:r>
-              <w:rPr/>
-              <w:t>36</w:t>
-            </w:r>
-          </w:p>
-        </w:tc>
-        <w:tc>
-          <w:tcPr>
-            <w:tcW w:w="1928" w:type="dxa"/>
-            <w:tcBorders>
-              <w:left w:val="single" w:sz="4" w:space="0" w:color="000000"/>
-              <w:bottom w:val="single" w:sz="4" w:space="0" w:color="000000"/>
-            </w:tcBorders>
-          </w:tcPr>
-          <w:p>
-            <w:pPr>
-              <w:pStyle w:val="TableContents"/>
+              <w:widowControl w:val="false"/>
               <w:rPr/>
             </w:pPr>
             <w:r>
@@ -6927,6 +6045,46 @@
         <w:trPr/>
         <w:tc>
           <w:tcPr>
+            <w:tcW w:w="1926" w:type="dxa"/>
+            <w:tcBorders>
+              <w:left w:val="single" w:sz="4" w:space="0" w:color="000000"/>
+              <w:bottom w:val="single" w:sz="4" w:space="0" w:color="000000"/>
+            </w:tcBorders>
+          </w:tcPr>
+          <w:p>
+            <w:pPr>
+              <w:pStyle w:val="TableContents"/>
+              <w:widowControl w:val="false"/>
+              <w:rPr/>
+            </w:pPr>
+            <w:r>
+              <w:rPr/>
+              <w:t>A3</w:t>
+            </w:r>
+          </w:p>
+        </w:tc>
+        <w:tc>
+          <w:tcPr>
+            <w:tcW w:w="1928" w:type="dxa"/>
+            <w:tcBorders>
+              <w:left w:val="single" w:sz="4" w:space="0" w:color="000000"/>
+              <w:bottom w:val="single" w:sz="4" w:space="0" w:color="000000"/>
+            </w:tcBorders>
+          </w:tcPr>
+          <w:p>
+            <w:pPr>
+              <w:pStyle w:val="TableContents"/>
+              <w:widowControl w:val="false"/>
+              <w:rPr/>
+            </w:pPr>
+            <w:r>
+              <w:rPr/>
+              <w:t>26</w:t>
+            </w:r>
+          </w:p>
+        </w:tc>
+        <w:tc>
+          <w:tcPr>
             <w:tcW w:w="1927" w:type="dxa"/>
             <w:tcBorders>
               <w:left w:val="single" w:sz="4" w:space="0" w:color="000000"/>
@@ -6936,30 +6094,32 @@
           <w:p>
             <w:pPr>
               <w:pStyle w:val="TableContents"/>
-              <w:rPr/>
-            </w:pPr>
-            <w:r>
-              <w:rPr/>
-              <w:t>A3</w:t>
-            </w:r>
-          </w:p>
-        </w:tc>
-        <w:tc>
-          <w:tcPr>
-            <w:tcW w:w="1927" w:type="dxa"/>
-            <w:tcBorders>
-              <w:left w:val="single" w:sz="4" w:space="0" w:color="000000"/>
-              <w:bottom w:val="single" w:sz="4" w:space="0" w:color="000000"/>
-            </w:tcBorders>
-          </w:tcPr>
-          <w:p>
-            <w:pPr>
-              <w:pStyle w:val="TableContents"/>
-              <w:rPr/>
-            </w:pPr>
-            <w:r>
-              <w:rPr/>
-              <w:t>26</w:t>
+              <w:widowControl w:val="false"/>
+              <w:rPr/>
+            </w:pPr>
+            <w:r>
+              <w:rPr/>
+              <w:t>40</w:t>
+            </w:r>
+          </w:p>
+        </w:tc>
+        <w:tc>
+          <w:tcPr>
+            <w:tcW w:w="1929" w:type="dxa"/>
+            <w:tcBorders>
+              <w:left w:val="single" w:sz="4" w:space="0" w:color="000000"/>
+              <w:bottom w:val="single" w:sz="4" w:space="0" w:color="000000"/>
+            </w:tcBorders>
+          </w:tcPr>
+          <w:p>
+            <w:pPr>
+              <w:pStyle w:val="TableContents"/>
+              <w:widowControl w:val="false"/>
+              <w:rPr/>
+            </w:pPr>
+            <w:r>
+              <w:rPr/>
+              <w:t>54</w:t>
             </w:r>
           </w:p>
         </w:tc>
@@ -6974,44 +6134,7 @@
           <w:p>
             <w:pPr>
               <w:pStyle w:val="TableContents"/>
-              <w:rPr/>
-            </w:pPr>
-            <w:r>
-              <w:rPr/>
-              <w:t>40</w:t>
-            </w:r>
-          </w:p>
-        </w:tc>
-        <w:tc>
-          <w:tcPr>
-            <w:tcW w:w="1928" w:type="dxa"/>
-            <w:tcBorders>
-              <w:left w:val="single" w:sz="4" w:space="0" w:color="000000"/>
-              <w:bottom w:val="single" w:sz="4" w:space="0" w:color="000000"/>
-            </w:tcBorders>
-          </w:tcPr>
-          <w:p>
-            <w:pPr>
-              <w:pStyle w:val="TableContents"/>
-              <w:rPr/>
-            </w:pPr>
-            <w:r>
-              <w:rPr/>
-              <w:t>54</w:t>
-            </w:r>
-          </w:p>
-        </w:tc>
-        <w:tc>
-          <w:tcPr>
-            <w:tcW w:w="1928" w:type="dxa"/>
-            <w:tcBorders>
-              <w:left w:val="single" w:sz="4" w:space="0" w:color="000000"/>
-              <w:bottom w:val="single" w:sz="4" w:space="0" w:color="000000"/>
-            </w:tcBorders>
-          </w:tcPr>
-          <w:p>
-            <w:pPr>
-              <w:pStyle w:val="TableContents"/>
+              <w:widowControl w:val="false"/>
               <w:rPr/>
             </w:pPr>
             <w:r>
@@ -7025,6 +6148,46 @@
         <w:trPr/>
         <w:tc>
           <w:tcPr>
+            <w:tcW w:w="1926" w:type="dxa"/>
+            <w:tcBorders>
+              <w:left w:val="single" w:sz="4" w:space="0" w:color="000000"/>
+              <w:bottom w:val="single" w:sz="4" w:space="0" w:color="000000"/>
+            </w:tcBorders>
+          </w:tcPr>
+          <w:p>
+            <w:pPr>
+              <w:pStyle w:val="TableContents"/>
+              <w:widowControl w:val="false"/>
+              <w:rPr/>
+            </w:pPr>
+            <w:r>
+              <w:rPr/>
+              <w:t>A4</w:t>
+            </w:r>
+          </w:p>
+        </w:tc>
+        <w:tc>
+          <w:tcPr>
+            <w:tcW w:w="1928" w:type="dxa"/>
+            <w:tcBorders>
+              <w:left w:val="single" w:sz="4" w:space="0" w:color="000000"/>
+              <w:bottom w:val="single" w:sz="4" w:space="0" w:color="000000"/>
+            </w:tcBorders>
+          </w:tcPr>
+          <w:p>
+            <w:pPr>
+              <w:pStyle w:val="TableContents"/>
+              <w:widowControl w:val="false"/>
+              <w:rPr/>
+            </w:pPr>
+            <w:r>
+              <w:rPr/>
+              <w:t>12</w:t>
+            </w:r>
+          </w:p>
+        </w:tc>
+        <w:tc>
+          <w:tcPr>
             <w:tcW w:w="1927" w:type="dxa"/>
             <w:tcBorders>
               <w:left w:val="single" w:sz="4" w:space="0" w:color="000000"/>
@@ -7034,30 +6197,32 @@
           <w:p>
             <w:pPr>
               <w:pStyle w:val="TableContents"/>
-              <w:rPr/>
-            </w:pPr>
-            <w:r>
-              <w:rPr/>
-              <w:t>A4</w:t>
-            </w:r>
-          </w:p>
-        </w:tc>
-        <w:tc>
-          <w:tcPr>
-            <w:tcW w:w="1927" w:type="dxa"/>
-            <w:tcBorders>
-              <w:left w:val="single" w:sz="4" w:space="0" w:color="000000"/>
-              <w:bottom w:val="single" w:sz="4" w:space="0" w:color="000000"/>
-            </w:tcBorders>
-          </w:tcPr>
-          <w:p>
-            <w:pPr>
-              <w:pStyle w:val="TableContents"/>
-              <w:rPr/>
-            </w:pPr>
-            <w:r>
-              <w:rPr/>
-              <w:t>12</w:t>
+              <w:widowControl w:val="false"/>
+              <w:rPr/>
+            </w:pPr>
+            <w:r>
+              <w:rPr/>
+              <w:t>26</w:t>
+            </w:r>
+          </w:p>
+        </w:tc>
+        <w:tc>
+          <w:tcPr>
+            <w:tcW w:w="1929" w:type="dxa"/>
+            <w:tcBorders>
+              <w:left w:val="single" w:sz="4" w:space="0" w:color="000000"/>
+              <w:bottom w:val="single" w:sz="4" w:space="0" w:color="000000"/>
+            </w:tcBorders>
+          </w:tcPr>
+          <w:p>
+            <w:pPr>
+              <w:pStyle w:val="TableContents"/>
+              <w:widowControl w:val="false"/>
+              <w:rPr/>
+            </w:pPr>
+            <w:r>
+              <w:rPr/>
+              <w:t>40</w:t>
             </w:r>
           </w:p>
         </w:tc>
@@ -7072,44 +6237,7 @@
           <w:p>
             <w:pPr>
               <w:pStyle w:val="TableContents"/>
-              <w:rPr/>
-            </w:pPr>
-            <w:r>
-              <w:rPr/>
-              <w:t>26</w:t>
-            </w:r>
-          </w:p>
-        </w:tc>
-        <w:tc>
-          <w:tcPr>
-            <w:tcW w:w="1928" w:type="dxa"/>
-            <w:tcBorders>
-              <w:left w:val="single" w:sz="4" w:space="0" w:color="000000"/>
-              <w:bottom w:val="single" w:sz="4" w:space="0" w:color="000000"/>
-            </w:tcBorders>
-          </w:tcPr>
-          <w:p>
-            <w:pPr>
-              <w:pStyle w:val="TableContents"/>
-              <w:rPr/>
-            </w:pPr>
-            <w:r>
-              <w:rPr/>
-              <w:t>40</w:t>
-            </w:r>
-          </w:p>
-        </w:tc>
-        <w:tc>
-          <w:tcPr>
-            <w:tcW w:w="1928" w:type="dxa"/>
-            <w:tcBorders>
-              <w:left w:val="single" w:sz="4" w:space="0" w:color="000000"/>
-              <w:bottom w:val="single" w:sz="4" w:space="0" w:color="000000"/>
-            </w:tcBorders>
-          </w:tcPr>
-          <w:p>
-            <w:pPr>
-              <w:pStyle w:val="TableContents"/>
+              <w:widowControl w:val="false"/>
               <w:rPr/>
             </w:pPr>
             <w:r>
@@ -7339,363 +6467,88 @@
           <w:szCs w:val="28"/>
           <w:lang w:val="en-US"/>
         </w:rPr>
-        <w:t>y1 + 3</w:t>
-      </w:r>
-      <w:r>
-        <w:rPr>
-          <w:rFonts w:ascii="Times New Roman" w:hAnsi="Times New Roman"/>
-          <w:b w:val="false"/>
-          <w:bCs w:val="false"/>
-          <w:sz w:val="28"/>
-          <w:szCs w:val="28"/>
-          <w:lang w:val="en-US"/>
-        </w:rPr>
-        <w:t>6</w:t>
-      </w:r>
-      <w:r>
-        <w:rPr>
-          <w:rFonts w:ascii="Times New Roman" w:hAnsi="Times New Roman"/>
-          <w:b w:val="false"/>
-          <w:bCs w:val="false"/>
-          <w:sz w:val="28"/>
-          <w:szCs w:val="28"/>
-          <w:lang w:val="en-US"/>
-        </w:rPr>
-        <w:t xml:space="preserve">y2 + </w:t>
-      </w:r>
-      <w:r>
-        <w:rPr>
-          <w:rFonts w:ascii="Times New Roman" w:hAnsi="Times New Roman"/>
-          <w:b w:val="false"/>
-          <w:bCs w:val="false"/>
-          <w:sz w:val="28"/>
-          <w:szCs w:val="28"/>
-          <w:lang w:val="en-US"/>
-        </w:rPr>
-        <w:t>18</w:t>
-      </w:r>
-      <w:r>
-        <w:rPr>
-          <w:rFonts w:ascii="Times New Roman" w:hAnsi="Times New Roman"/>
-          <w:b w:val="false"/>
-          <w:bCs w:val="false"/>
-          <w:sz w:val="28"/>
-          <w:szCs w:val="28"/>
-          <w:lang w:val="en-US"/>
-        </w:rPr>
-        <w:t xml:space="preserve">y3 + </w:t>
-      </w:r>
-      <w:r>
-        <w:rPr>
-          <w:rFonts w:ascii="Times New Roman" w:hAnsi="Times New Roman"/>
-          <w:b w:val="false"/>
-          <w:bCs w:val="false"/>
-          <w:sz w:val="28"/>
-          <w:szCs w:val="28"/>
-          <w:lang w:val="en-US"/>
-        </w:rPr>
-        <w:t>0</w:t>
-      </w:r>
-      <w:r>
-        <w:rPr>
-          <w:rFonts w:ascii="Times New Roman" w:hAnsi="Times New Roman"/>
-          <w:b w:val="false"/>
-          <w:bCs w:val="false"/>
-          <w:sz w:val="28"/>
-          <w:szCs w:val="28"/>
-          <w:lang w:val="en-US"/>
-        </w:rPr>
-        <w:t>y4 &lt;= 1</w:t>
-      </w:r>
-    </w:p>
-    <w:p>
-      <w:pPr>
-        <w:pStyle w:val="Normal"/>
-        <w:bidi w:val="0"/>
-        <w:jc w:val="left"/>
-        <w:rPr>
-          <w:rFonts w:ascii="Times New Roman" w:hAnsi="Times New Roman"/>
-          <w:b w:val="false"/>
-          <w:b w:val="false"/>
-          <w:bCs w:val="false"/>
-          <w:sz w:val="28"/>
-          <w:szCs w:val="28"/>
-          <w:lang w:val="en-US"/>
-        </w:rPr>
-      </w:pPr>
-      <w:r>
-        <w:rPr>
-          <w:rFonts w:ascii="Times New Roman" w:hAnsi="Times New Roman"/>
-          <w:b w:val="false"/>
-          <w:bCs w:val="false"/>
-          <w:sz w:val="28"/>
-          <w:szCs w:val="28"/>
-          <w:lang w:val="en-US"/>
-        </w:rPr>
-        <w:t>40y</w:t>
-      </w:r>
-      <w:r>
-        <w:rPr>
-          <w:rFonts w:ascii="Times New Roman" w:hAnsi="Times New Roman"/>
-          <w:b w:val="false"/>
-          <w:bCs w:val="false"/>
-          <w:sz w:val="28"/>
-          <w:szCs w:val="28"/>
-          <w:lang w:val="en-US"/>
-        </w:rPr>
-        <w:t xml:space="preserve">1 + </w:t>
-      </w:r>
-      <w:r>
-        <w:rPr>
-          <w:rFonts w:ascii="Times New Roman" w:hAnsi="Times New Roman"/>
-          <w:b w:val="false"/>
-          <w:bCs w:val="false"/>
-          <w:sz w:val="28"/>
-          <w:szCs w:val="28"/>
-          <w:lang w:val="en-US"/>
-        </w:rPr>
-        <w:t>54</w:t>
-      </w:r>
-      <w:r>
-        <w:rPr>
-          <w:rFonts w:ascii="Times New Roman" w:hAnsi="Times New Roman"/>
-          <w:b w:val="false"/>
-          <w:bCs w:val="false"/>
-          <w:sz w:val="28"/>
-          <w:szCs w:val="28"/>
-          <w:lang w:val="en-US"/>
-        </w:rPr>
-        <w:t>y2 + 3</w:t>
-      </w:r>
-      <w:r>
-        <w:rPr>
-          <w:rFonts w:ascii="Times New Roman" w:hAnsi="Times New Roman"/>
-          <w:b w:val="false"/>
-          <w:bCs w:val="false"/>
-          <w:sz w:val="28"/>
-          <w:szCs w:val="28"/>
-          <w:lang w:val="en-US"/>
-        </w:rPr>
-        <w:t>6</w:t>
-      </w:r>
-      <w:r>
-        <w:rPr>
-          <w:rFonts w:ascii="Times New Roman" w:hAnsi="Times New Roman"/>
-          <w:b w:val="false"/>
-          <w:bCs w:val="false"/>
-          <w:sz w:val="28"/>
-          <w:szCs w:val="28"/>
-          <w:lang w:val="en-US"/>
-        </w:rPr>
-        <w:t xml:space="preserve">y3 + </w:t>
-      </w:r>
-      <w:r>
-        <w:rPr>
-          <w:rFonts w:ascii="Times New Roman" w:hAnsi="Times New Roman"/>
-          <w:b w:val="false"/>
-          <w:bCs w:val="false"/>
-          <w:sz w:val="28"/>
-          <w:szCs w:val="28"/>
-          <w:lang w:val="en-US"/>
-        </w:rPr>
-        <w:t>18</w:t>
-      </w:r>
-      <w:r>
-        <w:rPr>
-          <w:rFonts w:ascii="Times New Roman" w:hAnsi="Times New Roman"/>
-          <w:b w:val="false"/>
-          <w:bCs w:val="false"/>
-          <w:sz w:val="28"/>
-          <w:szCs w:val="28"/>
-          <w:lang w:val="en-US"/>
-        </w:rPr>
-        <w:t>y4 &lt;= 1</w:t>
-      </w:r>
-    </w:p>
-    <w:p>
-      <w:pPr>
-        <w:pStyle w:val="Normal"/>
-        <w:bidi w:val="0"/>
-        <w:jc w:val="left"/>
-        <w:rPr>
-          <w:rFonts w:ascii="Times New Roman" w:hAnsi="Times New Roman"/>
-          <w:b w:val="false"/>
-          <w:b w:val="false"/>
-          <w:bCs w:val="false"/>
-          <w:sz w:val="28"/>
-          <w:szCs w:val="28"/>
-          <w:lang w:val="en-US"/>
-        </w:rPr>
-      </w:pPr>
-      <w:r>
-        <w:rPr>
-          <w:rFonts w:ascii="Times New Roman" w:hAnsi="Times New Roman"/>
-          <w:b w:val="false"/>
-          <w:bCs w:val="false"/>
-          <w:sz w:val="28"/>
-          <w:szCs w:val="28"/>
-          <w:lang w:val="en-US"/>
-        </w:rPr>
-        <w:t>26</w:t>
-      </w:r>
-      <w:r>
-        <w:rPr>
-          <w:rFonts w:ascii="Times New Roman" w:hAnsi="Times New Roman"/>
-          <w:b w:val="false"/>
-          <w:bCs w:val="false"/>
-          <w:sz w:val="28"/>
-          <w:szCs w:val="28"/>
-          <w:lang w:val="en-US"/>
-        </w:rPr>
-        <w:t xml:space="preserve">y1 + </w:t>
-      </w:r>
-      <w:r>
-        <w:rPr>
-          <w:rFonts w:ascii="Times New Roman" w:hAnsi="Times New Roman"/>
-          <w:b w:val="false"/>
-          <w:bCs w:val="false"/>
-          <w:sz w:val="28"/>
-          <w:szCs w:val="28"/>
-          <w:lang w:val="en-US"/>
-        </w:rPr>
-        <w:t>40</w:t>
-      </w:r>
-      <w:r>
-        <w:rPr>
-          <w:rFonts w:ascii="Times New Roman" w:hAnsi="Times New Roman"/>
-          <w:b w:val="false"/>
-          <w:bCs w:val="false"/>
-          <w:sz w:val="28"/>
-          <w:szCs w:val="28"/>
-          <w:lang w:val="en-US"/>
-        </w:rPr>
-        <w:t xml:space="preserve">y2 + </w:t>
-      </w:r>
-      <w:r>
-        <w:rPr>
-          <w:rFonts w:ascii="Times New Roman" w:hAnsi="Times New Roman"/>
-          <w:b w:val="false"/>
-          <w:bCs w:val="false"/>
-          <w:sz w:val="28"/>
-          <w:szCs w:val="28"/>
-          <w:lang w:val="en-US"/>
-        </w:rPr>
-        <w:t>54</w:t>
-      </w:r>
-      <w:r>
-        <w:rPr>
-          <w:rFonts w:ascii="Times New Roman" w:hAnsi="Times New Roman"/>
-          <w:b w:val="false"/>
-          <w:bCs w:val="false"/>
-          <w:sz w:val="28"/>
-          <w:szCs w:val="28"/>
-          <w:lang w:val="en-US"/>
-        </w:rPr>
-        <w:t>y3 + 3</w:t>
-      </w:r>
-      <w:r>
-        <w:rPr>
-          <w:rFonts w:ascii="Times New Roman" w:hAnsi="Times New Roman"/>
-          <w:b w:val="false"/>
-          <w:bCs w:val="false"/>
-          <w:sz w:val="28"/>
-          <w:szCs w:val="28"/>
-          <w:lang w:val="en-US"/>
-        </w:rPr>
-        <w:t>6</w:t>
-      </w:r>
-      <w:r>
-        <w:rPr>
-          <w:rFonts w:ascii="Times New Roman" w:hAnsi="Times New Roman"/>
-          <w:b w:val="false"/>
-          <w:bCs w:val="false"/>
-          <w:sz w:val="28"/>
-          <w:szCs w:val="28"/>
-          <w:lang w:val="en-US"/>
-        </w:rPr>
-        <w:t>y4 &lt;= 1</w:t>
-      </w:r>
-    </w:p>
-    <w:p>
-      <w:pPr>
-        <w:pStyle w:val="Normal"/>
-        <w:bidi w:val="0"/>
-        <w:jc w:val="left"/>
-        <w:rPr>
-          <w:rFonts w:ascii="Times New Roman" w:hAnsi="Times New Roman"/>
-          <w:b w:val="false"/>
-          <w:b w:val="false"/>
-          <w:bCs w:val="false"/>
-          <w:sz w:val="28"/>
-          <w:szCs w:val="28"/>
-          <w:lang w:val="en-US"/>
-        </w:rPr>
-      </w:pPr>
-      <w:r>
-        <w:rPr>
-          <w:rFonts w:ascii="Times New Roman" w:hAnsi="Times New Roman"/>
-          <w:b w:val="false"/>
-          <w:bCs w:val="false"/>
-          <w:sz w:val="28"/>
-          <w:szCs w:val="28"/>
-          <w:lang w:val="en-US"/>
-        </w:rPr>
-        <w:t>12</w:t>
-      </w:r>
-      <w:r>
-        <w:rPr>
-          <w:rFonts w:ascii="Times New Roman" w:hAnsi="Times New Roman"/>
-          <w:b w:val="false"/>
-          <w:bCs w:val="false"/>
-          <w:sz w:val="28"/>
-          <w:szCs w:val="28"/>
-          <w:lang w:val="en-US"/>
-        </w:rPr>
-        <w:t xml:space="preserve">y2 + </w:t>
-      </w:r>
-      <w:r>
-        <w:rPr>
-          <w:rFonts w:ascii="Times New Roman" w:hAnsi="Times New Roman"/>
-          <w:b w:val="false"/>
-          <w:bCs w:val="false"/>
-          <w:sz w:val="28"/>
-          <w:szCs w:val="28"/>
-          <w:lang w:val="en-US"/>
-        </w:rPr>
-        <w:t>26</w:t>
-      </w:r>
-      <w:r>
-        <w:rPr>
-          <w:rFonts w:ascii="Times New Roman" w:hAnsi="Times New Roman"/>
-          <w:b w:val="false"/>
-          <w:bCs w:val="false"/>
-          <w:sz w:val="28"/>
-          <w:szCs w:val="28"/>
-          <w:lang w:val="en-US"/>
-        </w:rPr>
-        <w:t xml:space="preserve">y3 + </w:t>
-      </w:r>
-      <w:r>
-        <w:rPr>
-          <w:rFonts w:ascii="Times New Roman" w:hAnsi="Times New Roman"/>
-          <w:b w:val="false"/>
-          <w:bCs w:val="false"/>
-          <w:sz w:val="28"/>
-          <w:szCs w:val="28"/>
-          <w:lang w:val="en-US"/>
-        </w:rPr>
-        <w:t>+40y3 + 54</w:t>
-      </w:r>
-      <w:r>
-        <w:rPr>
-          <w:rFonts w:ascii="Times New Roman" w:hAnsi="Times New Roman"/>
-          <w:b w:val="false"/>
-          <w:bCs w:val="false"/>
-          <w:sz w:val="28"/>
-          <w:szCs w:val="28"/>
-          <w:lang w:val="en-US"/>
-        </w:rPr>
-        <w:t>y4 &lt;= 1</w:t>
+        <w:t>y1 + 36y2 + 18y3 + 0y4 &lt;= 1</w:t>
+      </w:r>
+    </w:p>
+    <w:p>
+      <w:pPr>
+        <w:pStyle w:val="Normal"/>
+        <w:bidi w:val="0"/>
+        <w:jc w:val="left"/>
+        <w:rPr>
+          <w:rFonts w:ascii="Times New Roman" w:hAnsi="Times New Roman"/>
+          <w:b w:val="false"/>
+          <w:b w:val="false"/>
+          <w:bCs w:val="false"/>
+          <w:sz w:val="28"/>
+          <w:szCs w:val="28"/>
+          <w:lang w:val="en-US"/>
+        </w:rPr>
+      </w:pPr>
+      <w:r>
+        <w:rPr>
+          <w:rFonts w:ascii="Times New Roman" w:hAnsi="Times New Roman"/>
+          <w:b w:val="false"/>
+          <w:bCs w:val="false"/>
+          <w:sz w:val="28"/>
+          <w:szCs w:val="28"/>
+          <w:lang w:val="en-US"/>
+        </w:rPr>
+        <w:t>40y1 + 54y2 + 36y3 + 18y4 &lt;= 1</w:t>
+      </w:r>
+    </w:p>
+    <w:p>
+      <w:pPr>
+        <w:pStyle w:val="Normal"/>
+        <w:bidi w:val="0"/>
+        <w:jc w:val="left"/>
+        <w:rPr>
+          <w:rFonts w:ascii="Times New Roman" w:hAnsi="Times New Roman"/>
+          <w:b w:val="false"/>
+          <w:b w:val="false"/>
+          <w:bCs w:val="false"/>
+          <w:sz w:val="28"/>
+          <w:szCs w:val="28"/>
+          <w:lang w:val="en-US"/>
+        </w:rPr>
+      </w:pPr>
+      <w:r>
+        <w:rPr>
+          <w:rFonts w:ascii="Times New Roman" w:hAnsi="Times New Roman"/>
+          <w:b w:val="false"/>
+          <w:bCs w:val="false"/>
+          <w:sz w:val="28"/>
+          <w:szCs w:val="28"/>
+          <w:lang w:val="en-US"/>
+        </w:rPr>
+        <w:t>26y1 + 40y2 + 54y3 + 36y4 &lt;= 1</w:t>
+      </w:r>
+    </w:p>
+    <w:p>
+      <w:pPr>
+        <w:pStyle w:val="Normal"/>
+        <w:bidi w:val="0"/>
+        <w:jc w:val="left"/>
+        <w:rPr>
+          <w:rFonts w:ascii="Times New Roman" w:hAnsi="Times New Roman"/>
+          <w:b w:val="false"/>
+          <w:b w:val="false"/>
+          <w:bCs w:val="false"/>
+          <w:sz w:val="28"/>
+          <w:szCs w:val="28"/>
+          <w:lang w:val="en-US"/>
+        </w:rPr>
+      </w:pPr>
+      <w:r>
+        <w:rPr>
+          <w:rFonts w:ascii="Times New Roman" w:hAnsi="Times New Roman"/>
+          <w:b w:val="false"/>
+          <w:bCs w:val="false"/>
+          <w:sz w:val="28"/>
+          <w:szCs w:val="28"/>
+          <w:lang w:val="en-US"/>
+        </w:rPr>
+        <w:t>12y2 + 26y3 + +40y3 + 54y4 &lt;= 1</w:t>
       </w:r>
     </w:p>
     <w:p>
@@ -7852,10 +6705,10 @@
           <w:bCs w:val="false"/>
           <w:sz w:val="28"/>
           <w:szCs w:val="28"/>
-          <w:lang w:val="en-US"/>
+          <w:lang w:val="ru-RU"/>
         </w:rPr>
         <w:drawing>
-          <wp:anchor behindDoc="0" distT="0" distB="0" distL="0" distR="0" simplePos="0" locked="0" layoutInCell="0" allowOverlap="1" relativeHeight="13">
+          <wp:anchor behindDoc="0" distT="0" distB="0" distL="0" distR="0" simplePos="0" locked="0" layoutInCell="0" allowOverlap="1" relativeHeight="3">
             <wp:simplePos x="0" y="0"/>
             <wp:positionH relativeFrom="column">
               <wp:posOffset>17780</wp:posOffset>
@@ -7967,23 +6820,7 @@
           <w:u w:val="none"/>
           <w:em w:val="none"/>
         </w:rPr>
-        <w:t xml:space="preserve">0.0185181016965982, </w:t>
-      </w:r>
-      <w:r>
-        <w:rPr>
-          <w:rFonts w:ascii="Calibri" w:hAnsi="Calibri"/>
-          <w:b w:val="false"/>
-          <w:i w:val="false"/>
-          <w:strike w:val="false"/>
-          <w:dstrike w:val="false"/>
-          <w:outline w:val="false"/>
-          <w:shadow w:val="false"/>
-          <w:color w:val="000000"/>
-          <w:sz w:val="22"/>
-          <w:u w:val="none"/>
-          <w:em w:val="none"/>
-        </w:rPr>
-        <w:t>0, 0, 0.0144031614303669)</w:t>
+        <w:t>0.0185181016965982, 0, 0, 0.0144031614303669)</w:t>
       </w:r>
     </w:p>
     <w:p>
@@ -8663,18 +7500,7 @@
           <w:szCs w:val="28"/>
           <w:lang w:val="en-US"/>
         </w:rPr>
-        <w:t>2</w:t>
-      </w:r>
-      <w:r>
-        <w:rPr>
-          <w:rFonts w:ascii="Times New Roman" w:hAnsi="Times New Roman"/>
-          <w:b/>
-          <w:bCs/>
-          <w:sz w:val="28"/>
-          <w:szCs w:val="28"/>
-          <w:lang w:val="en-US"/>
-        </w:rPr>
-        <w:t>4</w:t>
+        <w:t>24</w:t>
       </w:r>
     </w:p>
     <w:p>
@@ -8702,7 +7528,7 @@
           <w:lang w:val="en-US"/>
         </w:rPr>
         <w:drawing>
-          <wp:anchor behindDoc="0" distT="0" distB="0" distL="0" distR="0" simplePos="0" locked="0" layoutInCell="0" allowOverlap="1" relativeHeight="14">
+          <wp:anchor behindDoc="0" distT="0" distB="0" distL="0" distR="0" simplePos="0" locked="0" layoutInCell="0" allowOverlap="1" relativeHeight="4">
             <wp:simplePos x="0" y="0"/>
             <wp:positionH relativeFrom="column">
               <wp:align>center</wp:align>
@@ -8862,18 +7688,7 @@
           <w:szCs w:val="28"/>
           <w:lang w:val="ru-RU"/>
         </w:rPr>
-        <w:t xml:space="preserve">Сетевой график </w:t>
-      </w:r>
-      <w:r>
-        <w:rPr>
-          <w:rFonts w:ascii="Times New Roman" w:hAnsi="Times New Roman"/>
-          <w:b w:val="false"/>
-          <w:bCs w:val="false"/>
-          <w:sz w:val="28"/>
-          <w:szCs w:val="28"/>
-          <w:lang w:val="ru-RU"/>
-        </w:rPr>
-        <w:t>представлен в бумажном виде</w:t>
+        <w:t>Сетевой график представлен в бумажном виде</w:t>
       </w:r>
     </w:p>
     <w:p>
@@ -8963,106 +7778,18 @@
           <w:szCs w:val="28"/>
           <w:lang w:val="en-US"/>
         </w:rPr>
-        <w:t xml:space="preserve">1→ </w:t>
-      </w:r>
-      <w:r>
-        <w:rPr>
-          <w:rFonts w:ascii="Times New Roman" w:hAnsi="Times New Roman"/>
-          <w:b w:val="false"/>
-          <w:bCs w:val="false"/>
-          <w:sz w:val="28"/>
-          <w:szCs w:val="28"/>
-          <w:lang w:val="en-US"/>
-        </w:rPr>
-        <w:t>2</w:t>
-      </w:r>
-      <w:r>
-        <w:rPr>
-          <w:rFonts w:ascii="Times New Roman" w:hAnsi="Times New Roman"/>
-          <w:b w:val="false"/>
-          <w:bCs w:val="false"/>
-          <w:sz w:val="28"/>
-          <w:szCs w:val="28"/>
-          <w:lang w:val="en-US"/>
-        </w:rPr>
-        <w:t xml:space="preserve">→ </w:t>
-      </w:r>
-      <w:r>
-        <w:rPr>
-          <w:rFonts w:ascii="Times New Roman" w:hAnsi="Times New Roman"/>
-          <w:b w:val="false"/>
-          <w:bCs w:val="false"/>
-          <w:sz w:val="28"/>
-          <w:szCs w:val="28"/>
-          <w:lang w:val="en-US"/>
-        </w:rPr>
-        <w:t>4</w:t>
-      </w:r>
-      <w:r>
-        <w:rPr>
-          <w:rFonts w:ascii="Times New Roman" w:hAnsi="Times New Roman"/>
-          <w:b w:val="false"/>
-          <w:bCs w:val="false"/>
-          <w:sz w:val="28"/>
-          <w:szCs w:val="28"/>
-          <w:lang w:val="en-US"/>
-        </w:rPr>
-        <w:t>→</w:t>
-      </w:r>
-      <w:r>
-        <w:rPr>
-          <w:rFonts w:ascii="Times New Roman" w:hAnsi="Times New Roman"/>
-          <w:b w:val="false"/>
-          <w:bCs w:val="false"/>
-          <w:sz w:val="28"/>
-          <w:szCs w:val="28"/>
-          <w:lang w:val="en-US"/>
-        </w:rPr>
-        <w:t xml:space="preserve"> 5→</w:t>
-      </w:r>
-      <w:r>
-        <w:rPr>
-          <w:rFonts w:ascii="Times New Roman" w:hAnsi="Times New Roman"/>
-          <w:b w:val="false"/>
-          <w:bCs w:val="false"/>
-          <w:sz w:val="28"/>
-          <w:szCs w:val="28"/>
-          <w:lang w:val="en-US"/>
-        </w:rPr>
-        <w:t xml:space="preserve"> 6. </w:t>
-      </w:r>
-      <w:r>
-        <w:rPr>
-          <w:rFonts w:ascii="Times New Roman" w:hAnsi="Times New Roman"/>
-          <w:b w:val="false"/>
-          <w:bCs w:val="false"/>
-          <w:sz w:val="28"/>
-          <w:szCs w:val="28"/>
-          <w:lang w:val="ru-RU"/>
-        </w:rPr>
-        <w:t xml:space="preserve">Продолжительность критического пути — </w:t>
-      </w:r>
-      <w:r>
-        <w:rPr>
-          <w:rFonts w:ascii="Times New Roman" w:hAnsi="Times New Roman"/>
-          <w:b w:val="false"/>
-          <w:bCs w:val="false"/>
-          <w:sz w:val="28"/>
-          <w:szCs w:val="28"/>
-          <w:lang w:val="ru-RU"/>
-        </w:rPr>
-        <w:t>72</w:t>
-      </w:r>
-      <w:r>
-        <w:rPr>
-          <w:rFonts w:ascii="Times New Roman" w:hAnsi="Times New Roman"/>
-          <w:b w:val="false"/>
-          <w:bCs w:val="false"/>
-          <w:sz w:val="28"/>
-          <w:szCs w:val="28"/>
-          <w:lang w:val="ru-RU"/>
-        </w:rPr>
-        <w:t>.</w:t>
+        <w:t xml:space="preserve">1→ 2→ 4→ 5→ 6. </w:t>
+      </w:r>
+      <w:r>
+        <w:rPr>
+          <w:rFonts w:ascii="Times New Roman" w:hAnsi="Times New Roman"/>
+          <w:b w:val="false"/>
+          <w:bCs w:val="false"/>
+          <w:sz w:val="28"/>
+          <w:szCs w:val="28"/>
+          <w:lang w:val="ru-RU"/>
+        </w:rPr>
+        <w:t>Продолжительность критического пути — 72.</w:t>
       </w:r>
     </w:p>
     <w:p>
@@ -9169,7 +7896,7 @@
           <w:lang w:val="ru-RU"/>
         </w:rPr>
         <w:drawing>
-          <wp:anchor behindDoc="0" distT="0" distB="0" distL="0" distR="0" simplePos="0" locked="0" layoutInCell="0" allowOverlap="1" relativeHeight="15">
+          <wp:anchor behindDoc="0" distT="0" distB="0" distL="0" distR="0" simplePos="0" locked="0" layoutInCell="0" allowOverlap="1" relativeHeight="5">
             <wp:simplePos x="0" y="0"/>
             <wp:positionH relativeFrom="column">
               <wp:posOffset>-52070</wp:posOffset>
@@ -9310,7 +8037,14 @@
         </w:rPr>
       </w:pPr>
       <w:r>
-        <w:rPr/>
+        <w:rPr>
+          <w:rFonts w:ascii="Times New Roman" w:hAnsi="Times New Roman"/>
+          <w:b/>
+          <w:bCs/>
+          <w:sz w:val="28"/>
+          <w:szCs w:val="28"/>
+          <w:lang w:val="en-US"/>
+        </w:rPr>
       </w:r>
     </w:p>
     <w:p>
@@ -9330,7 +8064,7 @@
       </w:pPr>
       <w:r>
         <w:drawing>
-          <wp:anchor behindDoc="0" distT="0" distB="0" distL="0" distR="0" simplePos="0" locked="0" layoutInCell="0" allowOverlap="1" relativeHeight="16">
+          <wp:anchor behindDoc="0" distT="0" distB="0" distL="0" distR="0" simplePos="0" locked="0" layoutInCell="0" allowOverlap="1" relativeHeight="6">
             <wp:simplePos x="0" y="0"/>
             <wp:positionH relativeFrom="column">
               <wp:posOffset>490220</wp:posOffset>
@@ -9384,18 +8118,7 @@
           <w:szCs w:val="28"/>
           <w:lang w:val="ru-RU"/>
         </w:rPr>
-        <w:t>2</w:t>
-      </w:r>
-      <w:r>
-        <w:rPr>
-          <w:rFonts w:ascii="Times New Roman" w:hAnsi="Times New Roman"/>
-          <w:b/>
-          <w:bCs/>
-          <w:sz w:val="28"/>
-          <w:szCs w:val="28"/>
-          <w:lang w:val="ru-RU"/>
-        </w:rPr>
-        <w:t xml:space="preserve">) Вычисление </w:t>
+        <w:t xml:space="preserve">2) Вычисление </w:t>
       </w:r>
       <w:r>
         <w:rPr>
@@ -9513,9 +8236,16 @@
         </w:rPr>
       </w:pPr>
       <w:r>
-        <w:rPr/>
+        <w:rPr>
+          <w:rFonts w:ascii="Times New Roman" w:hAnsi="Times New Roman"/>
+          <w:b/>
+          <w:bCs/>
+          <w:sz w:val="28"/>
+          <w:szCs w:val="28"/>
+          <w:lang w:val="ru-RU"/>
+        </w:rPr>
         <w:drawing>
-          <wp:anchor behindDoc="0" distT="0" distB="0" distL="0" distR="0" simplePos="0" locked="0" layoutInCell="0" allowOverlap="1" relativeHeight="17">
+          <wp:anchor behindDoc="0" distT="0" distB="0" distL="0" distR="0" simplePos="0" locked="0" layoutInCell="0" allowOverlap="1" relativeHeight="7">
             <wp:simplePos x="0" y="0"/>
             <wp:positionH relativeFrom="column">
               <wp:posOffset>-120015</wp:posOffset>
@@ -9577,334 +8307,407 @@
         </w:rPr>
       </w:pPr>
       <w:r>
-        <w:rPr/>
-      </w:r>
-    </w:p>
-    <w:p>
-      <w:pPr>
-        <w:pStyle w:val="Normal"/>
-        <w:bidi w:val="0"/>
-        <w:jc w:val="left"/>
-        <w:rPr>
-          <w:rFonts w:ascii="Times New Roman" w:hAnsi="Times New Roman"/>
-          <w:b/>
-          <w:b/>
-          <w:bCs/>
-          <w:sz w:val="28"/>
-          <w:szCs w:val="28"/>
-          <w:lang w:val="ru-RU"/>
-        </w:rPr>
-      </w:pPr>
-      <w:r>
-        <w:rPr/>
-      </w:r>
-    </w:p>
-    <w:p>
-      <w:pPr>
-        <w:pStyle w:val="Normal"/>
-        <w:bidi w:val="0"/>
-        <w:jc w:val="left"/>
-        <w:rPr>
-          <w:rFonts w:ascii="Times New Roman" w:hAnsi="Times New Roman"/>
-          <w:b/>
-          <w:b/>
-          <w:bCs/>
-          <w:sz w:val="28"/>
-          <w:szCs w:val="28"/>
-          <w:lang w:val="ru-RU"/>
-        </w:rPr>
-      </w:pPr>
-      <w:r>
-        <w:rPr/>
-      </w:r>
-    </w:p>
-    <w:p>
-      <w:pPr>
-        <w:pStyle w:val="Normal"/>
-        <w:bidi w:val="0"/>
-        <w:jc w:val="left"/>
-        <w:rPr>
-          <w:rFonts w:ascii="Times New Roman" w:hAnsi="Times New Roman"/>
-          <w:b/>
-          <w:b/>
-          <w:bCs/>
-          <w:sz w:val="28"/>
-          <w:szCs w:val="28"/>
-          <w:lang w:val="ru-RU"/>
-        </w:rPr>
-      </w:pPr>
-      <w:r>
-        <w:rPr/>
-      </w:r>
-    </w:p>
-    <w:p>
-      <w:pPr>
-        <w:pStyle w:val="Normal"/>
-        <w:bidi w:val="0"/>
-        <w:jc w:val="left"/>
-        <w:rPr>
-          <w:rFonts w:ascii="Times New Roman" w:hAnsi="Times New Roman"/>
-          <w:b/>
-          <w:b/>
-          <w:bCs/>
-          <w:sz w:val="28"/>
-          <w:szCs w:val="28"/>
-          <w:lang w:val="ru-RU"/>
-        </w:rPr>
-      </w:pPr>
-      <w:r>
-        <w:rPr/>
-      </w:r>
-    </w:p>
-    <w:p>
-      <w:pPr>
-        <w:pStyle w:val="Normal"/>
-        <w:bidi w:val="0"/>
-        <w:jc w:val="left"/>
-        <w:rPr>
-          <w:rFonts w:ascii="Times New Roman" w:hAnsi="Times New Roman"/>
-          <w:b/>
-          <w:b/>
-          <w:bCs/>
-          <w:sz w:val="28"/>
-          <w:szCs w:val="28"/>
-          <w:lang w:val="ru-RU"/>
-        </w:rPr>
-      </w:pPr>
-      <w:r>
-        <w:rPr/>
-      </w:r>
-    </w:p>
-    <w:p>
-      <w:pPr>
-        <w:pStyle w:val="Normal"/>
-        <w:bidi w:val="0"/>
-        <w:jc w:val="left"/>
-        <w:rPr>
-          <w:rFonts w:ascii="Times New Roman" w:hAnsi="Times New Roman"/>
-          <w:b/>
-          <w:b/>
-          <w:bCs/>
-          <w:sz w:val="28"/>
-          <w:szCs w:val="28"/>
-          <w:lang w:val="ru-RU"/>
-        </w:rPr>
-      </w:pPr>
-      <w:r>
-        <w:rPr/>
-      </w:r>
-    </w:p>
-    <w:p>
-      <w:pPr>
-        <w:pStyle w:val="Normal"/>
-        <w:bidi w:val="0"/>
-        <w:jc w:val="left"/>
-        <w:rPr>
-          <w:rFonts w:ascii="Times New Roman" w:hAnsi="Times New Roman"/>
-          <w:b/>
-          <w:b/>
-          <w:bCs/>
-          <w:sz w:val="28"/>
-          <w:szCs w:val="28"/>
-          <w:lang w:val="ru-RU"/>
-        </w:rPr>
-      </w:pPr>
-      <w:r>
-        <w:rPr/>
-      </w:r>
-    </w:p>
-    <w:p>
-      <w:pPr>
-        <w:pStyle w:val="Normal"/>
-        <w:bidi w:val="0"/>
-        <w:jc w:val="left"/>
-        <w:rPr>
-          <w:rFonts w:ascii="Times New Roman" w:hAnsi="Times New Roman"/>
-          <w:b/>
-          <w:b/>
-          <w:bCs/>
-          <w:sz w:val="28"/>
-          <w:szCs w:val="28"/>
-          <w:lang w:val="ru-RU"/>
-        </w:rPr>
-      </w:pPr>
-      <w:r>
-        <w:rPr/>
-      </w:r>
-    </w:p>
-    <w:p>
-      <w:pPr>
-        <w:pStyle w:val="Normal"/>
-        <w:bidi w:val="0"/>
-        <w:jc w:val="left"/>
-        <w:rPr>
-          <w:rFonts w:ascii="Times New Roman" w:hAnsi="Times New Roman"/>
-          <w:b/>
-          <w:b/>
-          <w:bCs/>
-          <w:sz w:val="28"/>
-          <w:szCs w:val="28"/>
-          <w:lang w:val="ru-RU"/>
-        </w:rPr>
-      </w:pPr>
-      <w:r>
-        <w:rPr/>
-      </w:r>
-    </w:p>
-    <w:p>
-      <w:pPr>
-        <w:pStyle w:val="Normal"/>
-        <w:bidi w:val="0"/>
-        <w:jc w:val="left"/>
-        <w:rPr>
-          <w:rFonts w:ascii="Times New Roman" w:hAnsi="Times New Roman"/>
-          <w:b/>
-          <w:b/>
-          <w:bCs/>
-          <w:sz w:val="28"/>
-          <w:szCs w:val="28"/>
-          <w:lang w:val="ru-RU"/>
-        </w:rPr>
-      </w:pPr>
-      <w:r>
-        <w:rPr/>
-      </w:r>
-    </w:p>
-    <w:p>
-      <w:pPr>
-        <w:pStyle w:val="Normal"/>
-        <w:bidi w:val="0"/>
-        <w:jc w:val="left"/>
-        <w:rPr>
-          <w:rFonts w:ascii="Times New Roman" w:hAnsi="Times New Roman"/>
-          <w:b/>
-          <w:b/>
-          <w:bCs/>
-          <w:sz w:val="28"/>
-          <w:szCs w:val="28"/>
-          <w:lang w:val="ru-RU"/>
-        </w:rPr>
-      </w:pPr>
-      <w:r>
-        <w:rPr/>
-      </w:r>
-    </w:p>
-    <w:p>
-      <w:pPr>
-        <w:pStyle w:val="Normal"/>
-        <w:bidi w:val="0"/>
-        <w:jc w:val="left"/>
-        <w:rPr>
-          <w:rFonts w:ascii="Times New Roman" w:hAnsi="Times New Roman"/>
-          <w:b/>
-          <w:b/>
-          <w:bCs/>
-          <w:sz w:val="28"/>
-          <w:szCs w:val="28"/>
-          <w:lang w:val="ru-RU"/>
-        </w:rPr>
-      </w:pPr>
-      <w:r>
-        <w:rPr>
-          <w:rFonts w:ascii="Times New Roman" w:hAnsi="Times New Roman"/>
-          <w:b/>
-          <w:bCs/>
-          <w:sz w:val="28"/>
-          <w:szCs w:val="28"/>
-          <w:lang w:val="ru-RU"/>
-        </w:rPr>
-        <w:t>3</w:t>
-      </w:r>
-      <w:r>
-        <w:rPr>
-          <w:rFonts w:ascii="Times New Roman" w:hAnsi="Times New Roman"/>
-          <w:b/>
-          <w:bCs/>
-          <w:sz w:val="28"/>
-          <w:szCs w:val="28"/>
-          <w:lang w:val="ru-RU"/>
-        </w:rPr>
-        <w:t>) График Ганта</w:t>
-      </w:r>
-    </w:p>
-    <w:p>
-      <w:pPr>
-        <w:pStyle w:val="Normal"/>
-        <w:bidi w:val="0"/>
-        <w:jc w:val="left"/>
-        <w:rPr>
-          <w:rFonts w:ascii="Times New Roman" w:hAnsi="Times New Roman"/>
-          <w:b/>
-          <w:b/>
-          <w:bCs/>
-          <w:sz w:val="28"/>
-          <w:szCs w:val="28"/>
-          <w:lang w:val="ru-RU"/>
-        </w:rPr>
-      </w:pPr>
-      <w:r>
-        <w:rPr>
-          <w:rFonts w:ascii="Times New Roman" w:hAnsi="Times New Roman"/>
-          <w:b/>
-          <w:bCs/>
-          <w:sz w:val="28"/>
-          <w:szCs w:val="28"/>
-          <w:lang w:val="en-US"/>
-        </w:rPr>
-      </w:r>
-    </w:p>
-    <w:p>
-      <w:pPr>
-        <w:pStyle w:val="Normal"/>
-        <w:bidi w:val="0"/>
-        <w:jc w:val="left"/>
-        <w:rPr>
-          <w:rFonts w:ascii="Times New Roman" w:hAnsi="Times New Roman"/>
-          <w:b/>
-          <w:b/>
-          <w:bCs/>
-          <w:sz w:val="28"/>
-          <w:szCs w:val="28"/>
-          <w:lang w:val="ru-RU"/>
-        </w:rPr>
-      </w:pPr>
-      <w:r>
-        <w:rPr>
-          <w:rFonts w:ascii="Times New Roman" w:hAnsi="Times New Roman"/>
-          <w:b/>
-          <w:bCs/>
-          <w:sz w:val="28"/>
-          <w:szCs w:val="28"/>
-          <w:lang w:val="en-US"/>
-        </w:rPr>
-      </w:r>
-    </w:p>
-    <w:p>
-      <w:pPr>
-        <w:pStyle w:val="Normal"/>
-        <w:bidi w:val="0"/>
-        <w:jc w:val="left"/>
-        <w:rPr>
-          <w:rFonts w:ascii="Times New Roman" w:hAnsi="Times New Roman"/>
-          <w:b/>
-          <w:b/>
-          <w:bCs/>
-          <w:sz w:val="28"/>
-          <w:szCs w:val="28"/>
-          <w:lang w:val="ru-RU"/>
-        </w:rPr>
-      </w:pPr>
-      <w:r>
-        <w:rPr>
-          <w:rFonts w:ascii="Times New Roman" w:hAnsi="Times New Roman"/>
-          <w:b/>
-          <w:bCs/>
-          <w:sz w:val="28"/>
-          <w:szCs w:val="28"/>
-          <w:lang w:val="en-US"/>
+        <w:rPr>
+          <w:rFonts w:ascii="Times New Roman" w:hAnsi="Times New Roman"/>
+          <w:b/>
+          <w:bCs/>
+          <w:sz w:val="28"/>
+          <w:szCs w:val="28"/>
+          <w:lang w:val="ru-RU"/>
+        </w:rPr>
+      </w:r>
+    </w:p>
+    <w:p>
+      <w:pPr>
+        <w:pStyle w:val="Normal"/>
+        <w:bidi w:val="0"/>
+        <w:jc w:val="left"/>
+        <w:rPr>
+          <w:rFonts w:ascii="Times New Roman" w:hAnsi="Times New Roman"/>
+          <w:b/>
+          <w:b/>
+          <w:bCs/>
+          <w:sz w:val="28"/>
+          <w:szCs w:val="28"/>
+          <w:lang w:val="ru-RU"/>
+        </w:rPr>
+      </w:pPr>
+      <w:r>
+        <w:rPr>
+          <w:rFonts w:ascii="Times New Roman" w:hAnsi="Times New Roman"/>
+          <w:b/>
+          <w:bCs/>
+          <w:sz w:val="28"/>
+          <w:szCs w:val="28"/>
+          <w:lang w:val="ru-RU"/>
+        </w:rPr>
+      </w:r>
+    </w:p>
+    <w:p>
+      <w:pPr>
+        <w:pStyle w:val="Normal"/>
+        <w:bidi w:val="0"/>
+        <w:jc w:val="left"/>
+        <w:rPr>
+          <w:rFonts w:ascii="Times New Roman" w:hAnsi="Times New Roman"/>
+          <w:b/>
+          <w:b/>
+          <w:bCs/>
+          <w:sz w:val="28"/>
+          <w:szCs w:val="28"/>
+          <w:lang w:val="ru-RU"/>
+        </w:rPr>
+      </w:pPr>
+      <w:r>
+        <w:rPr>
+          <w:rFonts w:ascii="Times New Roman" w:hAnsi="Times New Roman"/>
+          <w:b/>
+          <w:bCs/>
+          <w:sz w:val="28"/>
+          <w:szCs w:val="28"/>
+          <w:lang w:val="ru-RU"/>
+        </w:rPr>
+      </w:r>
+    </w:p>
+    <w:p>
+      <w:pPr>
+        <w:pStyle w:val="Normal"/>
+        <w:bidi w:val="0"/>
+        <w:jc w:val="left"/>
+        <w:rPr>
+          <w:rFonts w:ascii="Times New Roman" w:hAnsi="Times New Roman"/>
+          <w:b/>
+          <w:b/>
+          <w:bCs/>
+          <w:sz w:val="28"/>
+          <w:szCs w:val="28"/>
+          <w:lang w:val="ru-RU"/>
+        </w:rPr>
+      </w:pPr>
+      <w:r>
+        <w:rPr>
+          <w:rFonts w:ascii="Times New Roman" w:hAnsi="Times New Roman"/>
+          <w:b/>
+          <w:bCs/>
+          <w:sz w:val="28"/>
+          <w:szCs w:val="28"/>
+          <w:lang w:val="ru-RU"/>
+        </w:rPr>
+      </w:r>
+    </w:p>
+    <w:p>
+      <w:pPr>
+        <w:pStyle w:val="Normal"/>
+        <w:bidi w:val="0"/>
+        <w:jc w:val="left"/>
+        <w:rPr>
+          <w:rFonts w:ascii="Times New Roman" w:hAnsi="Times New Roman"/>
+          <w:b/>
+          <w:b/>
+          <w:bCs/>
+          <w:sz w:val="28"/>
+          <w:szCs w:val="28"/>
+          <w:lang w:val="ru-RU"/>
+        </w:rPr>
+      </w:pPr>
+      <w:r>
+        <w:rPr>
+          <w:rFonts w:ascii="Times New Roman" w:hAnsi="Times New Roman"/>
+          <w:b/>
+          <w:bCs/>
+          <w:sz w:val="28"/>
+          <w:szCs w:val="28"/>
+          <w:lang w:val="ru-RU"/>
+        </w:rPr>
+      </w:r>
+    </w:p>
+    <w:p>
+      <w:pPr>
+        <w:pStyle w:val="Normal"/>
+        <w:bidi w:val="0"/>
+        <w:jc w:val="left"/>
+        <w:rPr>
+          <w:rFonts w:ascii="Times New Roman" w:hAnsi="Times New Roman"/>
+          <w:b/>
+          <w:b/>
+          <w:bCs/>
+          <w:sz w:val="28"/>
+          <w:szCs w:val="28"/>
+          <w:lang w:val="ru-RU"/>
+        </w:rPr>
+      </w:pPr>
+      <w:r>
+        <w:rPr>
+          <w:rFonts w:ascii="Times New Roman" w:hAnsi="Times New Roman"/>
+          <w:b/>
+          <w:bCs/>
+          <w:sz w:val="28"/>
+          <w:szCs w:val="28"/>
+          <w:lang w:val="ru-RU"/>
+        </w:rPr>
+      </w:r>
+    </w:p>
+    <w:p>
+      <w:pPr>
+        <w:pStyle w:val="Normal"/>
+        <w:bidi w:val="0"/>
+        <w:jc w:val="left"/>
+        <w:rPr>
+          <w:rFonts w:ascii="Times New Roman" w:hAnsi="Times New Roman"/>
+          <w:b/>
+          <w:b/>
+          <w:bCs/>
+          <w:sz w:val="28"/>
+          <w:szCs w:val="28"/>
+          <w:lang w:val="ru-RU"/>
+        </w:rPr>
+      </w:pPr>
+      <w:r>
+        <w:rPr>
+          <w:rFonts w:ascii="Times New Roman" w:hAnsi="Times New Roman"/>
+          <w:b/>
+          <w:bCs/>
+          <w:sz w:val="28"/>
+          <w:szCs w:val="28"/>
+          <w:lang w:val="ru-RU"/>
+        </w:rPr>
+      </w:r>
+    </w:p>
+    <w:p>
+      <w:pPr>
+        <w:pStyle w:val="Normal"/>
+        <w:bidi w:val="0"/>
+        <w:jc w:val="left"/>
+        <w:rPr>
+          <w:rFonts w:ascii="Times New Roman" w:hAnsi="Times New Roman"/>
+          <w:b/>
+          <w:b/>
+          <w:bCs/>
+          <w:sz w:val="28"/>
+          <w:szCs w:val="28"/>
+          <w:lang w:val="ru-RU"/>
+        </w:rPr>
+      </w:pPr>
+      <w:r>
+        <w:rPr>
+          <w:rFonts w:ascii="Times New Roman" w:hAnsi="Times New Roman"/>
+          <w:b/>
+          <w:bCs/>
+          <w:sz w:val="28"/>
+          <w:szCs w:val="28"/>
+          <w:lang w:val="ru-RU"/>
+        </w:rPr>
+      </w:r>
+    </w:p>
+    <w:p>
+      <w:pPr>
+        <w:pStyle w:val="Normal"/>
+        <w:bidi w:val="0"/>
+        <w:jc w:val="left"/>
+        <w:rPr>
+          <w:rFonts w:ascii="Times New Roman" w:hAnsi="Times New Roman"/>
+          <w:b/>
+          <w:b/>
+          <w:bCs/>
+          <w:sz w:val="28"/>
+          <w:szCs w:val="28"/>
+          <w:lang w:val="ru-RU"/>
+        </w:rPr>
+      </w:pPr>
+      <w:r>
+        <w:rPr>
+          <w:rFonts w:ascii="Times New Roman" w:hAnsi="Times New Roman"/>
+          <w:b/>
+          <w:bCs/>
+          <w:sz w:val="28"/>
+          <w:szCs w:val="28"/>
+          <w:lang w:val="ru-RU"/>
+        </w:rPr>
+      </w:r>
+    </w:p>
+    <w:p>
+      <w:pPr>
+        <w:pStyle w:val="Normal"/>
+        <w:bidi w:val="0"/>
+        <w:jc w:val="left"/>
+        <w:rPr>
+          <w:rFonts w:ascii="Times New Roman" w:hAnsi="Times New Roman"/>
+          <w:b/>
+          <w:b/>
+          <w:bCs/>
+          <w:sz w:val="28"/>
+          <w:szCs w:val="28"/>
+          <w:lang w:val="ru-RU"/>
+        </w:rPr>
+      </w:pPr>
+      <w:r>
+        <w:rPr>
+          <w:rFonts w:ascii="Times New Roman" w:hAnsi="Times New Roman"/>
+          <w:b/>
+          <w:bCs/>
+          <w:sz w:val="28"/>
+          <w:szCs w:val="28"/>
+          <w:lang w:val="ru-RU"/>
+        </w:rPr>
+      </w:r>
+    </w:p>
+    <w:p>
+      <w:pPr>
+        <w:pStyle w:val="Normal"/>
+        <w:bidi w:val="0"/>
+        <w:jc w:val="left"/>
+        <w:rPr>
+          <w:rFonts w:ascii="Times New Roman" w:hAnsi="Times New Roman"/>
+          <w:b/>
+          <w:b/>
+          <w:bCs/>
+          <w:sz w:val="28"/>
+          <w:szCs w:val="28"/>
+          <w:lang w:val="ru-RU"/>
+        </w:rPr>
+      </w:pPr>
+      <w:r>
+        <w:rPr>
+          <w:rFonts w:ascii="Times New Roman" w:hAnsi="Times New Roman"/>
+          <w:b/>
+          <w:bCs/>
+          <w:sz w:val="28"/>
+          <w:szCs w:val="28"/>
+          <w:lang w:val="ru-RU"/>
+        </w:rPr>
+      </w:r>
+    </w:p>
+    <w:p>
+      <w:pPr>
+        <w:pStyle w:val="Normal"/>
+        <w:bidi w:val="0"/>
+        <w:jc w:val="left"/>
+        <w:rPr>
+          <w:rFonts w:ascii="Times New Roman" w:hAnsi="Times New Roman"/>
+          <w:b/>
+          <w:b/>
+          <w:bCs/>
+          <w:sz w:val="28"/>
+          <w:szCs w:val="28"/>
+          <w:lang w:val="ru-RU"/>
+        </w:rPr>
+      </w:pPr>
+      <w:r>
+        <w:rPr>
+          <w:rFonts w:ascii="Times New Roman" w:hAnsi="Times New Roman"/>
+          <w:b/>
+          <w:bCs/>
+          <w:sz w:val="28"/>
+          <w:szCs w:val="28"/>
+          <w:lang w:val="ru-RU"/>
+        </w:rPr>
+      </w:r>
+    </w:p>
+    <w:p>
+      <w:pPr>
+        <w:pStyle w:val="Normal"/>
+        <w:bidi w:val="0"/>
+        <w:jc w:val="left"/>
+        <w:rPr>
+          <w:rFonts w:ascii="Times New Roman" w:hAnsi="Times New Roman"/>
+          <w:b/>
+          <w:b/>
+          <w:bCs/>
+          <w:sz w:val="28"/>
+          <w:szCs w:val="28"/>
+          <w:lang w:val="ru-RU"/>
+        </w:rPr>
+      </w:pPr>
+      <w:r>
+        <w:rPr>
+          <w:rFonts w:ascii="Times New Roman" w:hAnsi="Times New Roman"/>
+          <w:b/>
+          <w:bCs/>
+          <w:sz w:val="28"/>
+          <w:szCs w:val="28"/>
+          <w:lang w:val="ru-RU"/>
+        </w:rPr>
+        <w:t>3) График Ганта</w:t>
+      </w:r>
+    </w:p>
+    <w:p>
+      <w:pPr>
+        <w:pStyle w:val="Normal"/>
+        <w:bidi w:val="0"/>
+        <w:jc w:val="left"/>
+        <w:rPr>
+          <w:rFonts w:ascii="Times New Roman" w:hAnsi="Times New Roman"/>
+          <w:b/>
+          <w:b/>
+          <w:bCs/>
+          <w:sz w:val="28"/>
+          <w:szCs w:val="28"/>
+          <w:lang w:val="ru-RU"/>
+        </w:rPr>
+      </w:pPr>
+      <w:r>
+        <w:rPr>
+          <w:rFonts w:ascii="Times New Roman" w:hAnsi="Times New Roman"/>
+          <w:b/>
+          <w:bCs/>
+          <w:sz w:val="28"/>
+          <w:szCs w:val="28"/>
+          <w:lang w:val="ru-RU"/>
+        </w:rPr>
+      </w:r>
+    </w:p>
+    <w:p>
+      <w:pPr>
+        <w:pStyle w:val="Normal"/>
+        <w:bidi w:val="0"/>
+        <w:jc w:val="left"/>
+        <w:rPr>
+          <w:rFonts w:ascii="Times New Roman" w:hAnsi="Times New Roman"/>
+          <w:b/>
+          <w:b/>
+          <w:bCs/>
+          <w:sz w:val="28"/>
+          <w:szCs w:val="28"/>
+          <w:lang w:val="ru-RU"/>
+        </w:rPr>
+      </w:pPr>
+      <w:r>
+        <w:rPr>
+          <w:rFonts w:ascii="Times New Roman" w:hAnsi="Times New Roman"/>
+          <w:b/>
+          <w:bCs/>
+          <w:sz w:val="28"/>
+          <w:szCs w:val="28"/>
+          <w:lang w:val="ru-RU"/>
+        </w:rPr>
+      </w:r>
+    </w:p>
+    <w:p>
+      <w:pPr>
+        <w:pStyle w:val="Normal"/>
+        <w:bidi w:val="0"/>
+        <w:jc w:val="left"/>
+        <w:rPr>
+          <w:rFonts w:ascii="Times New Roman" w:hAnsi="Times New Roman"/>
+          <w:b/>
+          <w:b/>
+          <w:bCs/>
+          <w:sz w:val="28"/>
+          <w:szCs w:val="28"/>
+          <w:lang w:val="ru-RU"/>
+        </w:rPr>
+      </w:pPr>
+      <w:r>
+        <w:rPr>
+          <w:rFonts w:ascii="Times New Roman" w:hAnsi="Times New Roman"/>
+          <w:b/>
+          <w:bCs/>
+          <w:sz w:val="28"/>
+          <w:szCs w:val="28"/>
+          <w:lang w:val="ru-RU"/>
         </w:rPr>
         <w:drawing>
-          <wp:anchor behindDoc="0" distT="0" distB="0" distL="0" distR="0" simplePos="0" locked="0" layoutInCell="0" allowOverlap="1" relativeHeight="18">
+          <wp:anchor behindDoc="0" distT="0" distB="0" distL="0" distR="0" simplePos="0" locked="0" layoutInCell="0" allowOverlap="1" relativeHeight="8">
             <wp:simplePos x="0" y="0"/>
             <wp:positionH relativeFrom="column">
               <wp:posOffset>-210820</wp:posOffset>
@@ -9915,7 +8718,7 @@
             <wp:extent cx="6075045" cy="2809875"/>
             <wp:effectExtent l="0" t="0" r="0" b="0"/>
             <wp:wrapTopAndBottom/>
-            <wp:docPr id="6" name="Object11"/>
+            <wp:docPr id="6" name=""/>
             <wp:cNvGraphicFramePr/>
             <a:graphic xmlns:a="http://schemas.openxmlformats.org/drawingml/2006/main">
               <a:graphicData uri="http://schemas.openxmlformats.org/drawingml/2006/chart">
@@ -9968,7 +8771,14 @@
         </w:rPr>
       </w:pPr>
       <w:r>
-        <w:rPr/>
+        <w:rPr>
+          <w:rFonts w:ascii="Times New Roman" w:hAnsi="Times New Roman"/>
+          <w:b/>
+          <w:bCs/>
+          <w:sz w:val="28"/>
+          <w:szCs w:val="28"/>
+          <w:lang w:val="en-US"/>
+        </w:rPr>
       </w:r>
     </w:p>
     <w:p>
@@ -10018,30 +8828,27 @@
         </w:rPr>
       </w:pPr>
       <w:r>
-        <w:rPr/>
-      </w:r>
-    </w:p>
-    <w:p>
-      <w:pPr>
-        <w:pStyle w:val="Normal"/>
-        <w:bidi w:val="0"/>
-        <w:jc w:val="left"/>
-        <w:rPr>
-          <w:rFonts w:ascii="Times New Roman" w:hAnsi="Times New Roman"/>
-          <w:b/>
-          <w:b/>
-          <w:bCs/>
+        <w:rPr>
+          <w:rFonts w:ascii="Times New Roman" w:hAnsi="Times New Roman"/>
+          <w:b w:val="false"/>
+          <w:bCs w:val="false"/>
           <w:position w:val="0"/>
           <w:sz w:val="28"/>
           <w:sz w:val="28"/>
           <w:szCs w:val="28"/>
           <w:vertAlign w:val="baseline"/>
-          <w:lang w:val="en-US"/>
-        </w:rPr>
-      </w:pPr>
-      <w:r>
-        <w:rPr>
-          <w:rFonts w:ascii="Times New Roman" w:hAnsi="Times New Roman"/>
+          <w:lang w:val="ru-RU"/>
+        </w:rPr>
+      </w:r>
+    </w:p>
+    <w:p>
+      <w:pPr>
+        <w:pStyle w:val="Normal"/>
+        <w:bidi w:val="0"/>
+        <w:jc w:val="left"/>
+        <w:rPr>
+          <w:rFonts w:ascii="Times New Roman" w:hAnsi="Times New Roman"/>
+          <w:b/>
           <w:b/>
           <w:bCs/>
           <w:position w:val="0"/>
@@ -10051,6 +8858,19 @@
           <w:vertAlign w:val="baseline"/>
           <w:lang w:val="en-US"/>
         </w:rPr>
+      </w:pPr>
+      <w:r>
+        <w:rPr>
+          <w:rFonts w:ascii="Times New Roman" w:hAnsi="Times New Roman"/>
+          <w:b/>
+          <w:bCs/>
+          <w:position w:val="0"/>
+          <w:sz w:val="28"/>
+          <w:sz w:val="28"/>
+          <w:szCs w:val="28"/>
+          <w:vertAlign w:val="baseline"/>
+          <w:lang w:val="en-US"/>
+        </w:rPr>
         <w:t>4) Нахождение целевой функции и срока выполнения проекта</w:t>
       </w:r>
     </w:p>
@@ -10085,7 +8905,7 @@
           <w:lang w:val="en-US"/>
         </w:rPr>
         <w:drawing>
-          <wp:anchor behindDoc="0" distT="0" distB="0" distL="0" distR="0" simplePos="0" locked="0" layoutInCell="0" allowOverlap="1" relativeHeight="19">
+          <wp:anchor behindDoc="0" distT="0" distB="0" distL="0" distR="0" simplePos="0" locked="0" layoutInCell="0" allowOverlap="1" relativeHeight="9">
             <wp:simplePos x="0" y="0"/>
             <wp:positionH relativeFrom="column">
               <wp:posOffset>-43180</wp:posOffset>
@@ -10289,17 +9109,8 @@
         </w:rPr>
       </w:pPr>
       <w:r>
-        <w:rPr/>
-      </w:r>
-    </w:p>
-    <w:p>
-      <w:pPr>
-        <w:pStyle w:val="Normal"/>
-        <w:bidi w:val="0"/>
-        <w:jc w:val="left"/>
-        <w:rPr>
-          <w:rFonts w:ascii="Times New Roman" w:hAnsi="Times New Roman"/>
-          <w:b/>
+        <w:rPr>
+          <w:rFonts w:ascii="Times New Roman" w:hAnsi="Times New Roman"/>
           <w:b/>
           <w:bCs/>
           <w:position w:val="0"/>
@@ -10309,9 +9120,6 @@
           <w:vertAlign w:val="baseline"/>
           <w:lang w:val="en-US"/>
         </w:rPr>
-      </w:pPr>
-      <w:r>
-        <w:rPr/>
       </w:r>
     </w:p>
     <w:p>
@@ -10333,9 +9141,51 @@
         </w:rPr>
       </w:pPr>
       <w:r>
-        <w:rPr/>
+        <w:rPr>
+          <w:rFonts w:ascii="Times New Roman" w:hAnsi="Times New Roman"/>
+          <w:b/>
+          <w:bCs/>
+          <w:position w:val="0"/>
+          <w:sz w:val="28"/>
+          <w:sz w:val="28"/>
+          <w:szCs w:val="28"/>
+          <w:vertAlign w:val="baseline"/>
+          <w:lang w:val="en-US"/>
+        </w:rPr>
+      </w:r>
+    </w:p>
+    <w:p>
+      <w:pPr>
+        <w:pStyle w:val="Normal"/>
+        <w:bidi w:val="0"/>
+        <w:jc w:val="left"/>
+        <w:rPr>
+          <w:rFonts w:ascii="Times New Roman" w:hAnsi="Times New Roman"/>
+          <w:b/>
+          <w:b/>
+          <w:bCs/>
+          <w:position w:val="0"/>
+          <w:sz w:val="28"/>
+          <w:sz w:val="28"/>
+          <w:szCs w:val="28"/>
+          <w:vertAlign w:val="baseline"/>
+          <w:lang w:val="en-US"/>
+        </w:rPr>
+      </w:pPr>
+      <w:r>
+        <w:rPr>
+          <w:rFonts w:ascii="Times New Roman" w:hAnsi="Times New Roman"/>
+          <w:b/>
+          <w:bCs/>
+          <w:position w:val="0"/>
+          <w:sz w:val="28"/>
+          <w:sz w:val="28"/>
+          <w:szCs w:val="28"/>
+          <w:vertAlign w:val="baseline"/>
+          <w:lang w:val="en-US"/>
+        </w:rPr>
         <w:drawing>
-          <wp:anchor behindDoc="0" distT="0" distB="0" distL="0" distR="0" simplePos="0" locked="0" layoutInCell="0" allowOverlap="1" relativeHeight="20">
+          <wp:anchor behindDoc="0" distT="0" distB="0" distL="0" distR="0" simplePos="0" locked="0" layoutInCell="0" allowOverlap="1" relativeHeight="10">
             <wp:simplePos x="0" y="0"/>
             <wp:positionH relativeFrom="column">
               <wp:align>center</wp:align>
@@ -10444,7 +9294,7 @@
           <w:lang w:val="ru-RU"/>
         </w:rPr>
         <w:drawing>
-          <wp:anchor behindDoc="0" distT="0" distB="0" distL="0" distR="0" simplePos="0" locked="0" layoutInCell="0" allowOverlap="1" relativeHeight="21">
+          <wp:anchor behindDoc="0" distT="0" distB="0" distL="0" distR="0" simplePos="0" locked="0" layoutInCell="0" allowOverlap="1" relativeHeight="11">
             <wp:simplePos x="0" y="0"/>
             <wp:positionH relativeFrom="column">
               <wp:align>center</wp:align>
@@ -10644,35 +9494,7 @@
           <w:vertAlign w:val="baseline"/>
           <w:lang w:val="ru-RU"/>
         </w:rPr>
-        <w:t>Продолжительность — 5</w:t>
-      </w:r>
-      <w:r>
-        <w:rPr>
-          <w:rFonts w:ascii="Times New Roman" w:hAnsi="Times New Roman"/>
-          <w:b w:val="false"/>
-          <w:bCs w:val="false"/>
-          <w:position w:val="0"/>
-          <w:sz w:val="28"/>
-          <w:sz w:val="28"/>
-          <w:szCs w:val="28"/>
-          <w:vertAlign w:val="baseline"/>
-          <w:lang w:val="ru-RU"/>
-        </w:rPr>
-        <w:t>6</w:t>
-      </w:r>
-      <w:r>
-        <w:rPr>
-          <w:rFonts w:ascii="Times New Roman" w:hAnsi="Times New Roman"/>
-          <w:b w:val="false"/>
-          <w:bCs w:val="false"/>
-          <w:position w:val="0"/>
-          <w:sz w:val="28"/>
-          <w:sz w:val="28"/>
-          <w:szCs w:val="28"/>
-          <w:vertAlign w:val="baseline"/>
-          <w:lang w:val="ru-RU"/>
-        </w:rPr>
-        <w:t>.</w:t>
+        <w:t>Продолжительность — 56.</w:t>
       </w:r>
     </w:p>
     <w:p>
@@ -11126,8 +9948,8 @@
       <w:r>
         <w:rPr>
           <w:rFonts w:ascii="Times New Roman" w:hAnsi="Times New Roman"/>
-          <w:b/>
-          <w:bCs/>
+          <w:b w:val="false"/>
+          <w:bCs w:val="false"/>
           <w:position w:val="0"/>
           <w:sz w:val="28"/>
           <w:sz w:val="28"/>
@@ -11135,199 +9957,7 @@
           <w:vertAlign w:val="baseline"/>
           <w:lang w:val="ru-RU"/>
         </w:rPr>
-      </w:r>
-    </w:p>
-    <w:p>
-      <w:pPr>
-        <w:pStyle w:val="Normal"/>
-        <w:bidi w:val="0"/>
-        <w:jc w:val="left"/>
-        <w:rPr>
-          <w:rFonts w:ascii="Times New Roman" w:hAnsi="Times New Roman"/>
-          <w:b/>
-          <w:b/>
-          <w:bCs/>
-          <w:position w:val="0"/>
-          <w:sz w:val="28"/>
-          <w:sz w:val="28"/>
-          <w:szCs w:val="28"/>
-          <w:vertAlign w:val="baseline"/>
-          <w:lang w:val="ru-RU"/>
-        </w:rPr>
-      </w:pPr>
-      <w:r>
-        <w:rPr>
-          <w:rFonts w:ascii="Times New Roman" w:hAnsi="Times New Roman"/>
-          <w:b/>
-          <w:bCs/>
-          <w:position w:val="0"/>
-          <w:sz w:val="28"/>
-          <w:sz w:val="28"/>
-          <w:szCs w:val="28"/>
-          <w:vertAlign w:val="baseline"/>
-          <w:lang w:val="ru-RU"/>
-        </w:rPr>
-      </w:r>
-    </w:p>
-    <w:p>
-      <w:pPr>
-        <w:pStyle w:val="Normal"/>
-        <w:bidi w:val="0"/>
-        <w:jc w:val="left"/>
-        <w:rPr>
-          <w:rFonts w:ascii="Times New Roman" w:hAnsi="Times New Roman"/>
-          <w:b/>
-          <w:b/>
-          <w:bCs/>
-          <w:position w:val="0"/>
-          <w:sz w:val="28"/>
-          <w:sz w:val="28"/>
-          <w:szCs w:val="28"/>
-          <w:vertAlign w:val="baseline"/>
-          <w:lang w:val="ru-RU"/>
-        </w:rPr>
-      </w:pPr>
-      <w:r>
-        <w:rPr>
-          <w:rFonts w:ascii="Times New Roman" w:hAnsi="Times New Roman"/>
-          <w:b/>
-          <w:bCs/>
-          <w:position w:val="0"/>
-          <w:sz w:val="28"/>
-          <w:sz w:val="28"/>
-          <w:szCs w:val="28"/>
-          <w:vertAlign w:val="baseline"/>
-          <w:lang w:val="ru-RU"/>
-        </w:rPr>
-        <w:t>6) Вывод</w:t>
-      </w:r>
-    </w:p>
-    <w:p>
-      <w:pPr>
-        <w:pStyle w:val="Normal"/>
-        <w:bidi w:val="0"/>
-        <w:jc w:val="left"/>
-        <w:rPr/>
-      </w:pPr>
-      <w:r>
-        <w:rPr>
-          <w:rFonts w:ascii="Times New Roman" w:hAnsi="Times New Roman"/>
-          <w:b w:val="false"/>
-          <w:bCs w:val="false"/>
-          <w:position w:val="0"/>
-          <w:sz w:val="28"/>
-          <w:sz w:val="28"/>
-          <w:szCs w:val="28"/>
-          <w:vertAlign w:val="baseline"/>
-          <w:lang w:val="ru-RU"/>
-        </w:rPr>
-        <w:t>Для выполнения проекта за время</w:t>
-      </w:r>
-      <w:r>
-        <w:rPr>
-          <w:rFonts w:ascii="Times New Roman" w:hAnsi="Times New Roman"/>
-          <w:b w:val="false"/>
-          <w:bCs w:val="false"/>
-          <w:position w:val="0"/>
-          <w:sz w:val="28"/>
-          <w:sz w:val="28"/>
-          <w:szCs w:val="28"/>
-          <w:vertAlign w:val="baseline"/>
-          <w:lang w:val="en-US"/>
-        </w:rPr>
-        <w:t xml:space="preserve"> to = 5</w:t>
-      </w:r>
-      <w:r>
-        <w:rPr>
-          <w:rFonts w:ascii="Times New Roman" w:hAnsi="Times New Roman"/>
-          <w:b w:val="false"/>
-          <w:bCs w:val="false"/>
-          <w:position w:val="0"/>
-          <w:sz w:val="28"/>
-          <w:sz w:val="28"/>
-          <w:szCs w:val="28"/>
-          <w:vertAlign w:val="baseline"/>
-          <w:lang w:val="en-US"/>
-        </w:rPr>
-        <w:t>6</w:t>
-      </w:r>
-      <w:r>
-        <w:rPr>
-          <w:rFonts w:ascii="Times New Roman" w:hAnsi="Times New Roman"/>
-          <w:b w:val="false"/>
-          <w:bCs w:val="false"/>
-          <w:position w:val="0"/>
-          <w:sz w:val="28"/>
-          <w:sz w:val="28"/>
-          <w:szCs w:val="28"/>
-          <w:vertAlign w:val="baseline"/>
-          <w:lang w:val="en-US"/>
-        </w:rPr>
-        <w:t xml:space="preserve">, </w:t>
-      </w:r>
-      <w:r>
-        <w:rPr>
-          <w:rFonts w:ascii="Times New Roman" w:hAnsi="Times New Roman"/>
-          <w:b w:val="false"/>
-          <w:bCs w:val="false"/>
-          <w:position w:val="0"/>
-          <w:sz w:val="28"/>
-          <w:sz w:val="28"/>
-          <w:szCs w:val="28"/>
-          <w:vertAlign w:val="baseline"/>
-          <w:lang w:val="ru-RU"/>
-        </w:rPr>
-        <w:t xml:space="preserve">необходимы дополнительные вложения в размере 24 единиц. Работа (1, 3) — 10, работа (1, 4) — 10, работа(5, 6) — 4. Продолжительность работы (1, 3) сократилась на </w:t>
-      </w:r>
-      <w:r>
-        <w:rPr>
-          <w:rFonts w:ascii="Times New Roman" w:hAnsi="Times New Roman"/>
-          <w:b w:val="false"/>
-          <w:bCs w:val="false"/>
-          <w:position w:val="0"/>
-          <w:sz w:val="28"/>
-          <w:sz w:val="28"/>
-          <w:szCs w:val="28"/>
-          <w:vertAlign w:val="baseline"/>
-          <w:lang w:val="en-US"/>
-        </w:rPr>
-        <w:t xml:space="preserve">2 </w:t>
-      </w:r>
-      <w:r>
-        <w:rPr>
-          <w:rFonts w:ascii="Times New Roman" w:hAnsi="Times New Roman"/>
-          <w:b w:val="false"/>
-          <w:bCs w:val="false"/>
-          <w:position w:val="0"/>
-          <w:sz w:val="28"/>
-          <w:sz w:val="28"/>
-          <w:szCs w:val="28"/>
-          <w:vertAlign w:val="baseline"/>
-          <w:lang w:val="ru-RU"/>
-        </w:rPr>
-        <w:t>единицы времени, работа (1, 4) — на 3 единицы времени, работа (5, 6) — на 2 единицы времени.</w:t>
-      </w:r>
-    </w:p>
-    <w:p>
-      <w:pPr>
-        <w:pStyle w:val="Normal"/>
-        <w:bidi w:val="0"/>
-        <w:jc w:val="left"/>
-        <w:rPr/>
-      </w:pPr>
-      <w:r>
-        <w:rPr>
-          <w:rFonts w:ascii="Times New Roman" w:hAnsi="Times New Roman"/>
-          <w:b w:val="false"/>
-          <w:bCs w:val="false"/>
-          <w:position w:val="0"/>
-          <w:sz w:val="28"/>
-          <w:sz w:val="28"/>
-          <w:szCs w:val="28"/>
-          <w:vertAlign w:val="baseline"/>
-          <w:lang w:val="ru-RU"/>
-        </w:rPr>
-        <w:t>Общее сокращение срока — 7 единиц времени.</w:t>
+        <w:softHyphen/>
       </w:r>
     </w:p>
     <w:sectPr>
@@ -11367,7 +9997,7 @@
     <w:pPr>
       <w:widowControl w:val="false"/>
       <w:suppressAutoHyphens w:val="true"/>
-      <w:overflowPunct w:val="false"/>
+      <w:overflowPunct w:val="true"/>
       <w:bidi w:val="0"/>
       <w:spacing w:before="0" w:after="0"/>
       <w:jc w:val="left"/>
@@ -11532,7 +10162,7 @@
               <c:strCache>
                 <c:ptCount val="1"/>
                 <c:pt idx="0">
-                  <c:v/>
+                  <c:v>Series1</c:v>
                 </c:pt>
               </c:strCache>
             </c:strRef>
@@ -11662,7 +10292,7 @@
               <c:strCache>
                 <c:ptCount val="1"/>
                 <c:pt idx="0">
-                  <c:v/>
+                  <c:v>Series2</c:v>
                 </c:pt>
               </c:strCache>
             </c:strRef>
@@ -11792,7 +10422,7 @@
               <c:strCache>
                 <c:ptCount val="1"/>
                 <c:pt idx="0">
-                  <c:v/>
+                  <c:v>Series3</c:v>
                 </c:pt>
               </c:strCache>
             </c:strRef>
@@ -11915,11 +10545,11 @@
         </c:ser>
         <c:gapWidth val="150"/>
         <c:overlap val="100"/>
-        <c:axId val="15021843"/>
-        <c:axId val="56219803"/>
+        <c:axId val="70845121"/>
+        <c:axId val="46217128"/>
       </c:barChart>
       <c:catAx>
-        <c:axId val="15021843"/>
+        <c:axId val="70845121"/>
         <c:scaling>
           <c:orientation val="minMax"/>
         </c:scaling>
@@ -11985,7 +10615,7 @@
             </a:pPr>
           </a:p>
         </c:txPr>
-        <c:crossAx val="56219803"/>
+        <c:crossAx val="46217128"/>
         <c:crosses val="autoZero"/>
         <c:auto val="1"/>
         <c:lblAlgn val="ctr"/>
@@ -11993,7 +10623,7 @@
         <c:noMultiLvlLbl val="0"/>
       </c:catAx>
       <c:valAx>
-        <c:axId val="56219803"/>
+        <c:axId val="46217128"/>
         <c:scaling>
           <c:orientation val="minMax"/>
         </c:scaling>
@@ -12066,7 +10696,7 @@
             </a:pPr>
           </a:p>
         </c:txPr>
-        <c:crossAx val="15021843"/>
+        <c:crossAx val="70845121"/>
         <c:crosses val="autoZero"/>
         <c:crossBetween val="between"/>
       </c:valAx>
